--- a/doc/requirement/Requirement.docx
+++ b/doc/requirement/Requirement.docx
@@ -1,6 +1,6 @@
 
 <file path=word/document.xml><?xml version="1.0" encoding="utf-8"?>
-<w:document xmlns:wpc="http://schemas.microsoft.com/office/word/2010/wordprocessingCanvas" xmlns:mc="http://schemas.openxmlformats.org/markup-compatibility/2006" xmlns:o="urn:schemas-microsoft-com:office:office" xmlns:r="http://schemas.openxmlformats.org/officeDocument/2006/relationships" xmlns:m="http://schemas.openxmlformats.org/officeDocument/2006/math" xmlns:v="urn:schemas-microsoft-com:vml" xmlns:wp14="http://schemas.microsoft.com/office/word/2010/wordprocessingDrawing" xmlns:wp="http://schemas.openxmlformats.org/drawingml/2006/wordprocessingDrawing" xmlns:w10="urn:schemas-microsoft-com:office:word" xmlns:w="http://schemas.openxmlformats.org/wordprocessingml/2006/main" xmlns:w14="http://schemas.microsoft.com/office/word/2010/wordml" xmlns:wpg="http://schemas.microsoft.com/office/word/2010/wordprocessingGroup" xmlns:wpi="http://schemas.microsoft.com/office/word/2010/wordprocessingInk" xmlns:wne="http://schemas.microsoft.com/office/word/2006/wordml" xmlns:wps="http://schemas.microsoft.com/office/word/2010/wordprocessingShape" mc:Ignorable="w14 wp14">
+<w:document xmlns:wpc="http://schemas.microsoft.com/office/word/2010/wordprocessingCanvas" xmlns:cx="http://schemas.microsoft.com/office/drawing/2014/chartex" xmlns:mc="http://schemas.openxmlformats.org/markup-compatibility/2006" xmlns:o="urn:schemas-microsoft-com:office:office" xmlns:r="http://schemas.openxmlformats.org/officeDocument/2006/relationships" xmlns:m="http://schemas.openxmlformats.org/officeDocument/2006/math" xmlns:v="urn:schemas-microsoft-com:vml" xmlns:wp14="http://schemas.microsoft.com/office/word/2010/wordprocessingDrawing" xmlns:wp="http://schemas.openxmlformats.org/drawingml/2006/wordprocessingDrawing" xmlns:w10="urn:schemas-microsoft-com:office:word" xmlns:w="http://schemas.openxmlformats.org/wordprocessingml/2006/main" xmlns:w14="http://schemas.microsoft.com/office/word/2010/wordml" xmlns:w15="http://schemas.microsoft.com/office/word/2012/wordml" xmlns:w16se="http://schemas.microsoft.com/office/word/2015/wordml/symex" xmlns:wpg="http://schemas.microsoft.com/office/word/2010/wordprocessingGroup" xmlns:wpi="http://schemas.microsoft.com/office/word/2010/wordprocessingInk" xmlns:wne="http://schemas.microsoft.com/office/word/2006/wordml" xmlns:wps="http://schemas.microsoft.com/office/word/2010/wordprocessingShape" mc:Ignorable="w14 w15 w16se wp14">
   <w:body>
     <w:p>
       <w:pPr>
@@ -82,7 +82,7 @@
                     <pic:cNvPicPr/>
                   </pic:nvPicPr>
                   <pic:blipFill>
-                    <a:blip r:embed="rId9" cstate="print">
+                    <a:blip r:embed="rId8" cstate="print">
                       <a:extLst>
                         <a:ext uri="{28A0092B-C50C-407E-A947-70E740481C1C}">
                           <a14:useLocalDpi xmlns:a14="http://schemas.microsoft.com/office/drawing/2010/main" val="0"/>
@@ -268,66 +268,102 @@
         <w:tblLook w:val="04A0" w:firstRow="1" w:lastRow="0" w:firstColumn="1" w:lastColumn="0" w:noHBand="0" w:noVBand="1"/>
       </w:tblPr>
       <w:tblGrid>
-        <w:gridCol w:w="1254"/>
-        <w:gridCol w:w="1081"/>
-        <w:gridCol w:w="2084"/>
-        <w:gridCol w:w="1519"/>
-        <w:gridCol w:w="3057"/>
-        <w:gridCol w:w="1350"/>
+        <w:gridCol w:w="1253"/>
+        <w:gridCol w:w="1080"/>
+        <w:gridCol w:w="1465"/>
+        <w:gridCol w:w="2120"/>
+        <w:gridCol w:w="3037"/>
+        <w:gridCol w:w="1390"/>
       </w:tblGrid>
       <w:tr>
         <w:tc>
           <w:tcPr>
-            <w:tcW w:w="1254" w:type="dxa"/>
+            <w:tcW w:w="1253" w:type="dxa"/>
+            <w:vAlign w:val="center"/>
           </w:tcPr>
           <w:p>
             <w:pPr>
               <w:spacing w:line="360" w:lineRule="auto"/>
               <w:jc w:val="center"/>
+              <w:rPr>
+                <w:b/>
+                <w:sz w:val="32"/>
+              </w:rPr>
             </w:pPr>
             <w:r>
+              <w:rPr>
+                <w:b/>
+                <w:sz w:val="32"/>
+              </w:rPr>
               <w:t>Date</w:t>
             </w:r>
           </w:p>
         </w:tc>
         <w:tc>
           <w:tcPr>
-            <w:tcW w:w="1081" w:type="dxa"/>
+            <w:tcW w:w="1080" w:type="dxa"/>
+            <w:vAlign w:val="center"/>
           </w:tcPr>
           <w:p>
             <w:pPr>
               <w:spacing w:line="360" w:lineRule="auto"/>
               <w:jc w:val="center"/>
+              <w:rPr>
+                <w:b/>
+                <w:sz w:val="32"/>
+              </w:rPr>
             </w:pPr>
             <w:r>
+              <w:rPr>
+                <w:b/>
+                <w:sz w:val="32"/>
+              </w:rPr>
               <w:t>Index</w:t>
             </w:r>
           </w:p>
         </w:tc>
         <w:tc>
           <w:tcPr>
-            <w:tcW w:w="2084" w:type="dxa"/>
+            <w:tcW w:w="1465" w:type="dxa"/>
+            <w:vAlign w:val="center"/>
           </w:tcPr>
           <w:p>
             <w:pPr>
               <w:spacing w:line="360" w:lineRule="auto"/>
               <w:jc w:val="center"/>
+              <w:rPr>
+                <w:b/>
+                <w:sz w:val="32"/>
+              </w:rPr>
             </w:pPr>
             <w:r>
+              <w:rPr>
+                <w:b/>
+                <w:sz w:val="32"/>
+              </w:rPr>
               <w:t>Reason</w:t>
             </w:r>
           </w:p>
         </w:tc>
         <w:tc>
           <w:tcPr>
-            <w:tcW w:w="1519" w:type="dxa"/>
+            <w:tcW w:w="2120" w:type="dxa"/>
+            <w:vAlign w:val="center"/>
           </w:tcPr>
           <w:p>
             <w:pPr>
               <w:spacing w:line="360" w:lineRule="auto"/>
               <w:jc w:val="center"/>
+              <w:rPr>
+                <w:b/>
+                <w:sz w:val="32"/>
+              </w:rPr>
             </w:pPr>
             <w:r>
+              <w:rPr>
+                <w:b/>
+                <w:sz w:val="32"/>
+              </w:rPr>
               <w:t>Modify</w:t>
             </w:r>
           </w:p>
@@ -335,36 +371,62 @@
             <w:pPr>
               <w:spacing w:line="360" w:lineRule="auto"/>
               <w:jc w:val="center"/>
+              <w:rPr>
+                <w:b/>
+                <w:sz w:val="32"/>
+              </w:rPr>
             </w:pPr>
             <w:r>
+              <w:rPr>
+                <w:b/>
+                <w:sz w:val="32"/>
+              </w:rPr>
               <w:t>(Add, edit, delete)</w:t>
             </w:r>
           </w:p>
         </w:tc>
         <w:tc>
           <w:tcPr>
-            <w:tcW w:w="3057" w:type="dxa"/>
+            <w:tcW w:w="3037" w:type="dxa"/>
+            <w:vAlign w:val="center"/>
           </w:tcPr>
           <w:p>
             <w:pPr>
               <w:spacing w:line="360" w:lineRule="auto"/>
               <w:jc w:val="center"/>
+              <w:rPr>
+                <w:b/>
+                <w:sz w:val="32"/>
+              </w:rPr>
             </w:pPr>
             <w:r>
+              <w:rPr>
+                <w:b/>
+                <w:sz w:val="32"/>
+              </w:rPr>
               <w:t>Describe</w:t>
             </w:r>
           </w:p>
         </w:tc>
         <w:tc>
           <w:tcPr>
-            <w:tcW w:w="1350" w:type="dxa"/>
+            <w:tcW w:w="1390" w:type="dxa"/>
+            <w:vAlign w:val="center"/>
           </w:tcPr>
           <w:p>
             <w:pPr>
               <w:spacing w:line="360" w:lineRule="auto"/>
               <w:jc w:val="center"/>
+              <w:rPr>
+                <w:b/>
+                <w:sz w:val="32"/>
+              </w:rPr>
             </w:pPr>
             <w:r>
+              <w:rPr>
+                <w:b/>
+                <w:sz w:val="32"/>
+              </w:rPr>
               <w:t>Version</w:t>
             </w:r>
           </w:p>
@@ -373,38 +435,586 @@
       <w:tr>
         <w:tc>
           <w:tcPr>
-            <w:tcW w:w="1254" w:type="dxa"/>
+            <w:tcW w:w="1253" w:type="dxa"/>
+            <w:vAlign w:val="center"/>
           </w:tcPr>
           <w:p>
             <w:pPr>
               <w:spacing w:line="360" w:lineRule="auto"/>
               <w:jc w:val="center"/>
+              <w:rPr>
+                <w:b/>
+                <w:sz w:val="32"/>
+              </w:rPr>
             </w:pPr>
             <w:r>
+              <w:rPr>
+                <w:b/>
+                <w:sz w:val="32"/>
+              </w:rPr>
               <w:t>23/12-9:00</w:t>
             </w:r>
             <w:r>
+              <w:rPr>
+                <w:b/>
+                <w:sz w:val="32"/>
+              </w:rPr>
               <w:t xml:space="preserve"> AM</w:t>
             </w:r>
           </w:p>
         </w:tc>
         <w:tc>
           <w:tcPr>
-            <w:tcW w:w="1081" w:type="dxa"/>
+            <w:tcW w:w="1080" w:type="dxa"/>
+            <w:vAlign w:val="center"/>
           </w:tcPr>
           <w:p>
             <w:pPr>
               <w:spacing w:line="360" w:lineRule="auto"/>
               <w:jc w:val="center"/>
+              <w:rPr>
+                <w:sz w:val="32"/>
+              </w:rPr>
             </w:pPr>
             <w:r>
+              <w:rPr>
+                <w:sz w:val="32"/>
+              </w:rPr>
               <w:t>1</w:t>
             </w:r>
           </w:p>
         </w:tc>
         <w:tc>
           <w:tcPr>
-            <w:tcW w:w="2084" w:type="dxa"/>
+            <w:tcW w:w="1465" w:type="dxa"/>
+            <w:vAlign w:val="center"/>
+          </w:tcPr>
+          <w:p>
+            <w:pPr>
+              <w:spacing w:line="360" w:lineRule="auto"/>
+              <w:jc w:val="center"/>
+              <w:rPr>
+                <w:sz w:val="32"/>
+              </w:rPr>
+            </w:pPr>
+          </w:p>
+        </w:tc>
+        <w:tc>
+          <w:tcPr>
+            <w:tcW w:w="2120" w:type="dxa"/>
+            <w:vAlign w:val="center"/>
+          </w:tcPr>
+          <w:p>
+            <w:pPr>
+              <w:spacing w:line="360" w:lineRule="auto"/>
+              <w:jc w:val="center"/>
+              <w:rPr>
+                <w:sz w:val="32"/>
+              </w:rPr>
+            </w:pPr>
+            <w:r>
+              <w:rPr>
+                <w:sz w:val="32"/>
+              </w:rPr>
+              <w:t>Add , edit</w:t>
+            </w:r>
+          </w:p>
+        </w:tc>
+        <w:tc>
+          <w:tcPr>
+            <w:tcW w:w="3037" w:type="dxa"/>
+            <w:vAlign w:val="center"/>
+          </w:tcPr>
+          <w:p>
+            <w:pPr>
+              <w:spacing w:line="360" w:lineRule="auto"/>
+              <w:jc w:val="center"/>
+              <w:rPr>
+                <w:sz w:val="32"/>
+              </w:rPr>
+            </w:pPr>
+            <w:r>
+              <w:rPr>
+                <w:sz w:val="32"/>
+              </w:rPr>
+              <w:t>Add non-fuctional requirement and edit page , text</w:t>
+            </w:r>
+          </w:p>
+        </w:tc>
+        <w:tc>
+          <w:tcPr>
+            <w:tcW w:w="1390" w:type="dxa"/>
+            <w:vAlign w:val="center"/>
+          </w:tcPr>
+          <w:p>
+            <w:pPr>
+              <w:spacing w:line="360" w:lineRule="auto"/>
+              <w:jc w:val="center"/>
+              <w:rPr>
+                <w:sz w:val="32"/>
+              </w:rPr>
+            </w:pPr>
+            <w:r>
+              <w:rPr>
+                <w:sz w:val="32"/>
+              </w:rPr>
+              <w:t>V1.1</w:t>
+            </w:r>
+          </w:p>
+        </w:tc>
+      </w:tr>
+      <w:tr>
+        <w:tc>
+          <w:tcPr>
+            <w:tcW w:w="1253" w:type="dxa"/>
+            <w:vAlign w:val="center"/>
+          </w:tcPr>
+          <w:p>
+            <w:pPr>
+              <w:spacing w:line="360" w:lineRule="auto"/>
+              <w:jc w:val="center"/>
+              <w:rPr>
+                <w:b/>
+                <w:sz w:val="32"/>
+              </w:rPr>
+            </w:pPr>
+            <w:r>
+              <w:rPr>
+                <w:b/>
+                <w:sz w:val="32"/>
+              </w:rPr>
+              <w:t>25/12-4:00 PM</w:t>
+            </w:r>
+          </w:p>
+        </w:tc>
+        <w:tc>
+          <w:tcPr>
+            <w:tcW w:w="1080" w:type="dxa"/>
+            <w:vAlign w:val="center"/>
+          </w:tcPr>
+          <w:p>
+            <w:pPr>
+              <w:spacing w:line="360" w:lineRule="auto"/>
+              <w:jc w:val="center"/>
+              <w:rPr>
+                <w:sz w:val="32"/>
+              </w:rPr>
+            </w:pPr>
+            <w:r>
+              <w:rPr>
+                <w:sz w:val="32"/>
+              </w:rPr>
+              <w:t>2</w:t>
+            </w:r>
+          </w:p>
+        </w:tc>
+        <w:tc>
+          <w:tcPr>
+            <w:tcW w:w="1465" w:type="dxa"/>
+            <w:vAlign w:val="center"/>
+          </w:tcPr>
+          <w:p>
+            <w:pPr>
+              <w:spacing w:line="360" w:lineRule="auto"/>
+              <w:jc w:val="center"/>
+              <w:rPr>
+                <w:sz w:val="32"/>
+              </w:rPr>
+            </w:pPr>
+          </w:p>
+        </w:tc>
+        <w:tc>
+          <w:tcPr>
+            <w:tcW w:w="2120" w:type="dxa"/>
+            <w:vAlign w:val="center"/>
+          </w:tcPr>
+          <w:p>
+            <w:pPr>
+              <w:spacing w:line="360" w:lineRule="auto"/>
+              <w:jc w:val="center"/>
+              <w:rPr>
+                <w:sz w:val="32"/>
+              </w:rPr>
+            </w:pPr>
+            <w:r>
+              <w:rPr>
+                <w:sz w:val="32"/>
+              </w:rPr>
+              <w:t>Add</w:t>
+            </w:r>
+          </w:p>
+        </w:tc>
+        <w:tc>
+          <w:tcPr>
+            <w:tcW w:w="3037" w:type="dxa"/>
+            <w:vAlign w:val="center"/>
+          </w:tcPr>
+          <w:p>
+            <w:pPr>
+              <w:spacing w:line="360" w:lineRule="auto"/>
+              <w:jc w:val="center"/>
+              <w:rPr>
+                <w:sz w:val="32"/>
+              </w:rPr>
+            </w:pPr>
+            <w:r>
+              <w:rPr>
+                <w:sz w:val="32"/>
+              </w:rPr>
+              <w:t>UML sequence diagram , UML state diagram, UML active diagram</w:t>
+            </w:r>
+          </w:p>
+        </w:tc>
+        <w:tc>
+          <w:tcPr>
+            <w:tcW w:w="1390" w:type="dxa"/>
+            <w:vAlign w:val="center"/>
+          </w:tcPr>
+          <w:p>
+            <w:pPr>
+              <w:spacing w:line="360" w:lineRule="auto"/>
+              <w:jc w:val="center"/>
+              <w:rPr>
+                <w:sz w:val="32"/>
+              </w:rPr>
+            </w:pPr>
+            <w:r>
+              <w:rPr>
+                <w:sz w:val="32"/>
+              </w:rPr>
+              <w:t>V1.2</w:t>
+            </w:r>
+          </w:p>
+        </w:tc>
+      </w:tr>
+      <w:tr>
+        <w:tc>
+          <w:tcPr>
+            <w:tcW w:w="1253" w:type="dxa"/>
+            <w:vAlign w:val="center"/>
+          </w:tcPr>
+          <w:p>
+            <w:pPr>
+              <w:spacing w:line="360" w:lineRule="auto"/>
+              <w:jc w:val="center"/>
+              <w:rPr>
+                <w:b/>
+                <w:sz w:val="32"/>
+              </w:rPr>
+            </w:pPr>
+            <w:r>
+              <w:rPr>
+                <w:b/>
+                <w:sz w:val="32"/>
+              </w:rPr>
+              <w:t>25/12 – 19:30 PM</w:t>
+            </w:r>
+          </w:p>
+        </w:tc>
+        <w:tc>
+          <w:tcPr>
+            <w:tcW w:w="1080" w:type="dxa"/>
+            <w:vAlign w:val="center"/>
+          </w:tcPr>
+          <w:p>
+            <w:pPr>
+              <w:spacing w:line="360" w:lineRule="auto"/>
+              <w:jc w:val="center"/>
+              <w:rPr>
+                <w:sz w:val="32"/>
+              </w:rPr>
+            </w:pPr>
+            <w:r>
+              <w:rPr>
+                <w:sz w:val="32"/>
+              </w:rPr>
+              <w:t>3</w:t>
+            </w:r>
+          </w:p>
+        </w:tc>
+        <w:tc>
+          <w:tcPr>
+            <w:tcW w:w="1465" w:type="dxa"/>
+            <w:vAlign w:val="center"/>
+          </w:tcPr>
+          <w:p>
+            <w:pPr>
+              <w:spacing w:line="360" w:lineRule="auto"/>
+              <w:jc w:val="center"/>
+              <w:rPr>
+                <w:sz w:val="32"/>
+              </w:rPr>
+            </w:pPr>
+          </w:p>
+        </w:tc>
+        <w:tc>
+          <w:tcPr>
+            <w:tcW w:w="2120" w:type="dxa"/>
+            <w:vAlign w:val="center"/>
+          </w:tcPr>
+          <w:p>
+            <w:pPr>
+              <w:spacing w:line="360" w:lineRule="auto"/>
+              <w:jc w:val="center"/>
+              <w:rPr>
+                <w:sz w:val="32"/>
+              </w:rPr>
+            </w:pPr>
+            <w:r>
+              <w:rPr>
+                <w:sz w:val="32"/>
+              </w:rPr>
+              <w:t>Add</w:t>
+            </w:r>
+          </w:p>
+        </w:tc>
+        <w:tc>
+          <w:tcPr>
+            <w:tcW w:w="3037" w:type="dxa"/>
+            <w:vAlign w:val="center"/>
+          </w:tcPr>
+          <w:p>
+            <w:pPr>
+              <w:spacing w:line="360" w:lineRule="auto"/>
+              <w:jc w:val="center"/>
+              <w:rPr>
+                <w:sz w:val="32"/>
+              </w:rPr>
+            </w:pPr>
+            <w:r>
+              <w:rPr>
+                <w:sz w:val="32"/>
+              </w:rPr>
+              <w:t>Usecase table</w:t>
+            </w:r>
+          </w:p>
+          <w:p>
+            <w:pPr>
+              <w:spacing w:line="360" w:lineRule="auto"/>
+              <w:jc w:val="center"/>
+              <w:rPr>
+                <w:sz w:val="32"/>
+              </w:rPr>
+            </w:pPr>
+            <w:r>
+              <w:rPr>
+                <w:sz w:val="32"/>
+              </w:rPr>
+              <w:t>Non-function requirement</w:t>
+            </w:r>
+          </w:p>
+        </w:tc>
+        <w:tc>
+          <w:tcPr>
+            <w:tcW w:w="1390" w:type="dxa"/>
+            <w:vAlign w:val="center"/>
+          </w:tcPr>
+          <w:p>
+            <w:pPr>
+              <w:spacing w:line="360" w:lineRule="auto"/>
+              <w:jc w:val="center"/>
+              <w:rPr>
+                <w:sz w:val="32"/>
+              </w:rPr>
+            </w:pPr>
+            <w:r>
+              <w:rPr>
+                <w:sz w:val="32"/>
+              </w:rPr>
+              <w:t>V1.3</w:t>
+            </w:r>
+          </w:p>
+        </w:tc>
+      </w:tr>
+      <w:tr>
+        <w:tc>
+          <w:tcPr>
+            <w:tcW w:w="1253" w:type="dxa"/>
+            <w:vAlign w:val="center"/>
+          </w:tcPr>
+          <w:p>
+            <w:pPr>
+              <w:spacing w:line="360" w:lineRule="auto"/>
+              <w:jc w:val="center"/>
+              <w:rPr>
+                <w:sz w:val="32"/>
+              </w:rPr>
+            </w:pPr>
+          </w:p>
+        </w:tc>
+        <w:tc>
+          <w:tcPr>
+            <w:tcW w:w="1080" w:type="dxa"/>
+            <w:vAlign w:val="center"/>
+          </w:tcPr>
+          <w:p>
+            <w:pPr>
+              <w:spacing w:line="360" w:lineRule="auto"/>
+              <w:jc w:val="center"/>
+              <w:rPr>
+                <w:sz w:val="32"/>
+              </w:rPr>
+            </w:pPr>
+          </w:p>
+        </w:tc>
+        <w:tc>
+          <w:tcPr>
+            <w:tcW w:w="1465" w:type="dxa"/>
+            <w:vAlign w:val="center"/>
+          </w:tcPr>
+          <w:p>
+            <w:pPr>
+              <w:spacing w:line="360" w:lineRule="auto"/>
+              <w:jc w:val="center"/>
+              <w:rPr>
+                <w:sz w:val="32"/>
+              </w:rPr>
+            </w:pPr>
+          </w:p>
+        </w:tc>
+        <w:tc>
+          <w:tcPr>
+            <w:tcW w:w="2120" w:type="dxa"/>
+            <w:vAlign w:val="center"/>
+          </w:tcPr>
+          <w:p>
+            <w:pPr>
+              <w:spacing w:line="360" w:lineRule="auto"/>
+              <w:jc w:val="center"/>
+              <w:rPr>
+                <w:sz w:val="32"/>
+              </w:rPr>
+            </w:pPr>
+          </w:p>
+        </w:tc>
+        <w:tc>
+          <w:tcPr>
+            <w:tcW w:w="3037" w:type="dxa"/>
+            <w:vAlign w:val="center"/>
+          </w:tcPr>
+          <w:p>
+            <w:pPr>
+              <w:spacing w:line="360" w:lineRule="auto"/>
+              <w:jc w:val="center"/>
+              <w:rPr>
+                <w:sz w:val="32"/>
+              </w:rPr>
+            </w:pPr>
+          </w:p>
+        </w:tc>
+        <w:tc>
+          <w:tcPr>
+            <w:tcW w:w="1390" w:type="dxa"/>
+            <w:vAlign w:val="center"/>
+          </w:tcPr>
+          <w:p>
+            <w:pPr>
+              <w:spacing w:line="360" w:lineRule="auto"/>
+              <w:jc w:val="center"/>
+              <w:rPr>
+                <w:sz w:val="32"/>
+              </w:rPr>
+            </w:pPr>
+          </w:p>
+        </w:tc>
+      </w:tr>
+      <w:tr>
+        <w:tc>
+          <w:tcPr>
+            <w:tcW w:w="1253" w:type="dxa"/>
+            <w:vAlign w:val="center"/>
+          </w:tcPr>
+          <w:p>
+            <w:pPr>
+              <w:spacing w:line="360" w:lineRule="auto"/>
+              <w:jc w:val="center"/>
+              <w:rPr>
+                <w:sz w:val="32"/>
+              </w:rPr>
+            </w:pPr>
+          </w:p>
+        </w:tc>
+        <w:tc>
+          <w:tcPr>
+            <w:tcW w:w="1080" w:type="dxa"/>
+            <w:vAlign w:val="center"/>
+          </w:tcPr>
+          <w:p>
+            <w:pPr>
+              <w:spacing w:line="360" w:lineRule="auto"/>
+              <w:jc w:val="center"/>
+              <w:rPr>
+                <w:sz w:val="32"/>
+              </w:rPr>
+            </w:pPr>
+          </w:p>
+        </w:tc>
+        <w:tc>
+          <w:tcPr>
+            <w:tcW w:w="1465" w:type="dxa"/>
+            <w:vAlign w:val="center"/>
+          </w:tcPr>
+          <w:p>
+            <w:pPr>
+              <w:spacing w:line="360" w:lineRule="auto"/>
+              <w:jc w:val="center"/>
+              <w:rPr>
+                <w:sz w:val="32"/>
+              </w:rPr>
+            </w:pPr>
+          </w:p>
+        </w:tc>
+        <w:tc>
+          <w:tcPr>
+            <w:tcW w:w="2120" w:type="dxa"/>
+            <w:vAlign w:val="center"/>
+          </w:tcPr>
+          <w:p>
+            <w:pPr>
+              <w:spacing w:line="360" w:lineRule="auto"/>
+              <w:jc w:val="center"/>
+              <w:rPr>
+                <w:sz w:val="32"/>
+              </w:rPr>
+            </w:pPr>
+          </w:p>
+        </w:tc>
+        <w:tc>
+          <w:tcPr>
+            <w:tcW w:w="3037" w:type="dxa"/>
+            <w:vAlign w:val="center"/>
+          </w:tcPr>
+          <w:p>
+            <w:pPr>
+              <w:spacing w:line="360" w:lineRule="auto"/>
+              <w:jc w:val="center"/>
+              <w:rPr>
+                <w:sz w:val="32"/>
+              </w:rPr>
+            </w:pPr>
+          </w:p>
+        </w:tc>
+        <w:tc>
+          <w:tcPr>
+            <w:tcW w:w="1390" w:type="dxa"/>
+            <w:vAlign w:val="center"/>
+          </w:tcPr>
+          <w:p>
+            <w:pPr>
+              <w:spacing w:line="360" w:lineRule="auto"/>
+              <w:jc w:val="center"/>
+              <w:rPr>
+                <w:sz w:val="32"/>
+              </w:rPr>
+            </w:pPr>
+          </w:p>
+        </w:tc>
+      </w:tr>
+      <w:tr>
+        <w:tc>
+          <w:tcPr>
+            <w:tcW w:w="1253" w:type="dxa"/>
+            <w:vAlign w:val="center"/>
           </w:tcPr>
           <w:p>
             <w:pPr>
@@ -415,87 +1025,8 @@
         </w:tc>
         <w:tc>
           <w:tcPr>
-            <w:tcW w:w="1519" w:type="dxa"/>
-          </w:tcPr>
-          <w:p>
-            <w:pPr>
-              <w:spacing w:line="360" w:lineRule="auto"/>
-              <w:jc w:val="center"/>
-            </w:pPr>
-            <w:r>
-              <w:t>Add , edit</w:t>
-            </w:r>
-          </w:p>
-        </w:tc>
-        <w:tc>
-          <w:tcPr>
-            <w:tcW w:w="3057" w:type="dxa"/>
-          </w:tcPr>
-          <w:p>
-            <w:pPr>
-              <w:spacing w:line="360" w:lineRule="auto"/>
-              <w:jc w:val="center"/>
-            </w:pPr>
-            <w:r>
-              <w:t>Add non-</w:t>
-            </w:r>
-            <w:proofErr w:type="spellStart"/>
-            <w:r>
-              <w:t>fuctional</w:t>
-            </w:r>
-            <w:proofErr w:type="spellEnd"/>
-            <w:r>
-              <w:t xml:space="preserve"> requirement and edit page , text</w:t>
-            </w:r>
-          </w:p>
-        </w:tc>
-        <w:tc>
-          <w:tcPr>
-            <w:tcW w:w="1350" w:type="dxa"/>
-          </w:tcPr>
-          <w:p>
-            <w:pPr>
-              <w:spacing w:line="360" w:lineRule="auto"/>
-              <w:jc w:val="center"/>
-            </w:pPr>
-            <w:r>
-              <w:t>V1.1</w:t>
-            </w:r>
-          </w:p>
-        </w:tc>
-      </w:tr>
-      <w:tr>
-        <w:tc>
-          <w:tcPr>
-            <w:tcW w:w="1254" w:type="dxa"/>
-          </w:tcPr>
-          <w:p>
-            <w:pPr>
-              <w:spacing w:line="360" w:lineRule="auto"/>
-              <w:jc w:val="center"/>
-            </w:pPr>
-            <w:r>
-              <w:t>25/12-4:00 PM</w:t>
-            </w:r>
-          </w:p>
-        </w:tc>
-        <w:tc>
-          <w:tcPr>
-            <w:tcW w:w="1081" w:type="dxa"/>
-          </w:tcPr>
-          <w:p>
-            <w:pPr>
-              <w:spacing w:line="360" w:lineRule="auto"/>
-              <w:jc w:val="center"/>
-            </w:pPr>
-            <w:r>
-              <w:t>2</w:t>
-            </w:r>
-          </w:p>
-        </w:tc>
-        <w:tc>
-          <w:tcPr>
-            <w:tcW w:w="2084" w:type="dxa"/>
+            <w:tcW w:w="1080" w:type="dxa"/>
+            <w:vAlign w:val="center"/>
           </w:tcPr>
           <w:p>
             <w:pPr>
@@ -506,62 +1037,8 @@
         </w:tc>
         <w:tc>
           <w:tcPr>
-            <w:tcW w:w="1519" w:type="dxa"/>
-          </w:tcPr>
-          <w:p>
-            <w:pPr>
-              <w:spacing w:line="360" w:lineRule="auto"/>
-              <w:jc w:val="center"/>
-            </w:pPr>
-            <w:r>
-              <w:t>Add</w:t>
-            </w:r>
-          </w:p>
-        </w:tc>
-        <w:tc>
-          <w:tcPr>
-            <w:tcW w:w="3057" w:type="dxa"/>
-          </w:tcPr>
-          <w:p>
-            <w:pPr>
-              <w:spacing w:line="360" w:lineRule="auto"/>
-              <w:jc w:val="center"/>
-            </w:pPr>
-            <w:r>
-              <w:t xml:space="preserve">UML sequence diagram , UML state </w:t>
-            </w:r>
-            <w:r>
-              <w:t>diagram</w:t>
-            </w:r>
-            <w:r>
-              <w:t>, UML active</w:t>
-            </w:r>
-            <w:r>
-              <w:t xml:space="preserve"> diagram</w:t>
-            </w:r>
-          </w:p>
-        </w:tc>
-        <w:tc>
-          <w:tcPr>
-            <w:tcW w:w="1350" w:type="dxa"/>
-          </w:tcPr>
-          <w:p>
-            <w:pPr>
-              <w:spacing w:line="360" w:lineRule="auto"/>
-              <w:jc w:val="center"/>
-            </w:pPr>
-            <w:r>
-              <w:t>V1.2</w:t>
-            </w:r>
-            <w:bookmarkStart w:id="0" w:name="_GoBack"/>
-            <w:bookmarkEnd w:id="0"/>
-          </w:p>
-        </w:tc>
-      </w:tr>
-      <w:tr>
-        <w:tc>
-          <w:tcPr>
-            <w:tcW w:w="1254" w:type="dxa"/>
+            <w:tcW w:w="1465" w:type="dxa"/>
+            <w:vAlign w:val="center"/>
           </w:tcPr>
           <w:p>
             <w:pPr>
@@ -572,7 +1049,8 @@
         </w:tc>
         <w:tc>
           <w:tcPr>
-            <w:tcW w:w="1081" w:type="dxa"/>
+            <w:tcW w:w="2120" w:type="dxa"/>
+            <w:vAlign w:val="center"/>
           </w:tcPr>
           <w:p>
             <w:pPr>
@@ -583,7 +1061,8 @@
         </w:tc>
         <w:tc>
           <w:tcPr>
-            <w:tcW w:w="2084" w:type="dxa"/>
+            <w:tcW w:w="3037" w:type="dxa"/>
+            <w:vAlign w:val="center"/>
           </w:tcPr>
           <w:p>
             <w:pPr>
@@ -594,233 +1073,8 @@
         </w:tc>
         <w:tc>
           <w:tcPr>
-            <w:tcW w:w="1519" w:type="dxa"/>
-          </w:tcPr>
-          <w:p>
-            <w:pPr>
-              <w:spacing w:line="360" w:lineRule="auto"/>
-              <w:jc w:val="center"/>
-            </w:pPr>
-          </w:p>
-        </w:tc>
-        <w:tc>
-          <w:tcPr>
-            <w:tcW w:w="3057" w:type="dxa"/>
-          </w:tcPr>
-          <w:p>
-            <w:pPr>
-              <w:spacing w:line="360" w:lineRule="auto"/>
-              <w:jc w:val="center"/>
-            </w:pPr>
-          </w:p>
-        </w:tc>
-        <w:tc>
-          <w:tcPr>
-            <w:tcW w:w="1350" w:type="dxa"/>
-          </w:tcPr>
-          <w:p>
-            <w:pPr>
-              <w:spacing w:line="360" w:lineRule="auto"/>
-              <w:jc w:val="center"/>
-            </w:pPr>
-          </w:p>
-        </w:tc>
-      </w:tr>
-      <w:tr>
-        <w:tc>
-          <w:tcPr>
-            <w:tcW w:w="1254" w:type="dxa"/>
-          </w:tcPr>
-          <w:p>
-            <w:pPr>
-              <w:spacing w:line="360" w:lineRule="auto"/>
-              <w:jc w:val="center"/>
-            </w:pPr>
-          </w:p>
-        </w:tc>
-        <w:tc>
-          <w:tcPr>
-            <w:tcW w:w="1081" w:type="dxa"/>
-          </w:tcPr>
-          <w:p>
-            <w:pPr>
-              <w:spacing w:line="360" w:lineRule="auto"/>
-              <w:jc w:val="center"/>
-            </w:pPr>
-          </w:p>
-        </w:tc>
-        <w:tc>
-          <w:tcPr>
-            <w:tcW w:w="2084" w:type="dxa"/>
-          </w:tcPr>
-          <w:p>
-            <w:pPr>
-              <w:spacing w:line="360" w:lineRule="auto"/>
-              <w:jc w:val="center"/>
-            </w:pPr>
-          </w:p>
-        </w:tc>
-        <w:tc>
-          <w:tcPr>
-            <w:tcW w:w="1519" w:type="dxa"/>
-          </w:tcPr>
-          <w:p>
-            <w:pPr>
-              <w:spacing w:line="360" w:lineRule="auto"/>
-              <w:jc w:val="center"/>
-            </w:pPr>
-          </w:p>
-        </w:tc>
-        <w:tc>
-          <w:tcPr>
-            <w:tcW w:w="3057" w:type="dxa"/>
-          </w:tcPr>
-          <w:p>
-            <w:pPr>
-              <w:spacing w:line="360" w:lineRule="auto"/>
-              <w:jc w:val="center"/>
-            </w:pPr>
-          </w:p>
-        </w:tc>
-        <w:tc>
-          <w:tcPr>
-            <w:tcW w:w="1350" w:type="dxa"/>
-          </w:tcPr>
-          <w:p>
-            <w:pPr>
-              <w:spacing w:line="360" w:lineRule="auto"/>
-              <w:jc w:val="center"/>
-            </w:pPr>
-          </w:p>
-        </w:tc>
-      </w:tr>
-      <w:tr>
-        <w:tc>
-          <w:tcPr>
-            <w:tcW w:w="1254" w:type="dxa"/>
-          </w:tcPr>
-          <w:p>
-            <w:pPr>
-              <w:spacing w:line="360" w:lineRule="auto"/>
-              <w:jc w:val="center"/>
-            </w:pPr>
-          </w:p>
-        </w:tc>
-        <w:tc>
-          <w:tcPr>
-            <w:tcW w:w="1081" w:type="dxa"/>
-          </w:tcPr>
-          <w:p>
-            <w:pPr>
-              <w:spacing w:line="360" w:lineRule="auto"/>
-              <w:jc w:val="center"/>
-            </w:pPr>
-          </w:p>
-        </w:tc>
-        <w:tc>
-          <w:tcPr>
-            <w:tcW w:w="2084" w:type="dxa"/>
-          </w:tcPr>
-          <w:p>
-            <w:pPr>
-              <w:spacing w:line="360" w:lineRule="auto"/>
-              <w:jc w:val="center"/>
-            </w:pPr>
-          </w:p>
-        </w:tc>
-        <w:tc>
-          <w:tcPr>
-            <w:tcW w:w="1519" w:type="dxa"/>
-          </w:tcPr>
-          <w:p>
-            <w:pPr>
-              <w:spacing w:line="360" w:lineRule="auto"/>
-              <w:jc w:val="center"/>
-            </w:pPr>
-          </w:p>
-        </w:tc>
-        <w:tc>
-          <w:tcPr>
-            <w:tcW w:w="3057" w:type="dxa"/>
-          </w:tcPr>
-          <w:p>
-            <w:pPr>
-              <w:spacing w:line="360" w:lineRule="auto"/>
-              <w:jc w:val="center"/>
-            </w:pPr>
-          </w:p>
-        </w:tc>
-        <w:tc>
-          <w:tcPr>
-            <w:tcW w:w="1350" w:type="dxa"/>
-          </w:tcPr>
-          <w:p>
-            <w:pPr>
-              <w:spacing w:line="360" w:lineRule="auto"/>
-              <w:jc w:val="center"/>
-            </w:pPr>
-          </w:p>
-        </w:tc>
-      </w:tr>
-      <w:tr>
-        <w:tc>
-          <w:tcPr>
-            <w:tcW w:w="1254" w:type="dxa"/>
-          </w:tcPr>
-          <w:p>
-            <w:pPr>
-              <w:spacing w:line="360" w:lineRule="auto"/>
-              <w:jc w:val="center"/>
-            </w:pPr>
-          </w:p>
-        </w:tc>
-        <w:tc>
-          <w:tcPr>
-            <w:tcW w:w="1081" w:type="dxa"/>
-          </w:tcPr>
-          <w:p>
-            <w:pPr>
-              <w:spacing w:line="360" w:lineRule="auto"/>
-              <w:jc w:val="center"/>
-            </w:pPr>
-          </w:p>
-        </w:tc>
-        <w:tc>
-          <w:tcPr>
-            <w:tcW w:w="2084" w:type="dxa"/>
-          </w:tcPr>
-          <w:p>
-            <w:pPr>
-              <w:spacing w:line="360" w:lineRule="auto"/>
-              <w:jc w:val="center"/>
-            </w:pPr>
-          </w:p>
-        </w:tc>
-        <w:tc>
-          <w:tcPr>
-            <w:tcW w:w="1519" w:type="dxa"/>
-          </w:tcPr>
-          <w:p>
-            <w:pPr>
-              <w:spacing w:line="360" w:lineRule="auto"/>
-              <w:jc w:val="center"/>
-            </w:pPr>
-          </w:p>
-        </w:tc>
-        <w:tc>
-          <w:tcPr>
-            <w:tcW w:w="3057" w:type="dxa"/>
-          </w:tcPr>
-          <w:p>
-            <w:pPr>
-              <w:spacing w:line="360" w:lineRule="auto"/>
-              <w:jc w:val="center"/>
-            </w:pPr>
-          </w:p>
-        </w:tc>
-        <w:tc>
-          <w:tcPr>
-            <w:tcW w:w="1350" w:type="dxa"/>
+            <w:tcW w:w="1390" w:type="dxa"/>
+            <w:vAlign w:val="center"/>
           </w:tcPr>
           <w:p>
             <w:pPr>
@@ -857,7 +1111,7 @@
           <w:sz w:val="38"/>
         </w:rPr>
       </w:pPr>
-      <w:bookmarkStart w:id="1" w:name="_Toc529602229"/>
+      <w:bookmarkStart w:id="0" w:name="_Toc529602229"/>
       <w:r>
         <w:rPr>
           <w:rFonts w:ascii="Arial" w:hAnsi="Arial" w:cs="Arial"/>
@@ -877,7 +1131,7 @@
         </w:rPr>
         <w:t>ign</w:t>
       </w:r>
-      <w:bookmarkEnd w:id="1"/>
+      <w:bookmarkEnd w:id="0"/>
     </w:p>
     <w:p>
       <w:pPr>
@@ -894,13 +1148,8 @@
       </w:r>
       <w:r>
         <w:tab/>
-        <w:t xml:space="preserve">Dang </w:t>
-      </w:r>
-      <w:proofErr w:type="spellStart"/>
-      <w:r>
-        <w:t>Phuoc</w:t>
-      </w:r>
-      <w:proofErr w:type="spellEnd"/>
+        <w:t>Dang Phuoc</w:t>
+      </w:r>
       <w:r>
         <w:tab/>
       </w:r>
@@ -940,11 +1189,7 @@
         <w:spacing w:line="360" w:lineRule="auto"/>
       </w:pPr>
       <w:r>
-        <w:t>Tester</w:t>
-      </w:r>
-      <w:proofErr w:type="gramStart"/>
-      <w:r>
-        <w:t xml:space="preserve">: </w:t>
+        <w:t xml:space="preserve">Tester: </w:t>
       </w:r>
       <w:r>
         <w:tab/>
@@ -953,7 +1198,6 @@
         <w:tab/>
         <w:t>…………………………</w:t>
       </w:r>
-      <w:proofErr w:type="gramEnd"/>
       <w:r>
         <w:tab/>
         <w:t xml:space="preserve">Date: </w:t>
@@ -3907,7 +4151,7 @@
         </w:rPr>
         <w:t xml:space="preserve"> </w:t>
       </w:r>
-      <w:bookmarkStart w:id="2" w:name="_Toc529602230"/>
+      <w:bookmarkStart w:id="1" w:name="_Toc529602230"/>
       <w:r>
         <w:rPr>
           <w:rFonts w:ascii="Arial" w:hAnsi="Arial" w:cs="Arial"/>
@@ -3919,7 +4163,7 @@
         </w:rPr>
         <w:t>Purpose</w:t>
       </w:r>
-      <w:bookmarkEnd w:id="2"/>
+      <w:bookmarkEnd w:id="1"/>
       <w:r>
         <w:rPr>
           <w:rFonts w:ascii="Arial" w:hAnsi="Arial" w:cs="Arial"/>
@@ -3953,33 +4197,8 @@
           <w:szCs w:val="32"/>
         </w:rPr>
         <w:tab/>
-        <w:t xml:space="preserve">This program to show a friend list of a person which will have information such as </w:t>
-      </w:r>
-      <w:proofErr w:type="gramStart"/>
-      <w:r>
-        <w:rPr>
-          <w:sz w:val="32"/>
-          <w:szCs w:val="32"/>
-        </w:rPr>
-        <w:t>birthday ,</w:t>
-      </w:r>
-      <w:proofErr w:type="gramEnd"/>
-      <w:r>
-        <w:rPr>
-          <w:sz w:val="32"/>
-          <w:szCs w:val="32"/>
-        </w:rPr>
-        <w:t xml:space="preserve"> gender,… Also It will notice you about the birthday of your friends so you won’t forget it</w:t>
-      </w:r>
-      <w:proofErr w:type="gramStart"/>
-      <w:r>
-        <w:rPr>
-          <w:sz w:val="32"/>
-          <w:szCs w:val="32"/>
-        </w:rPr>
-        <w:t>,…</w:t>
-      </w:r>
-      <w:proofErr w:type="gramEnd"/>
+        <w:t>This program to show a friend list of a person which will have information such as birthday , gender,… Also It will notice you about the birthday of your friends so you won’t forget it,…</w:t>
+      </w:r>
     </w:p>
     <w:p>
       <w:pPr>
@@ -4005,7 +4224,7 @@
         </w:rPr>
         <w:t xml:space="preserve"> </w:t>
       </w:r>
-      <w:bookmarkStart w:id="3" w:name="_Toc529602231"/>
+      <w:bookmarkStart w:id="2" w:name="_Toc529602231"/>
       <w:r>
         <w:rPr>
           <w:rFonts w:ascii="Arial" w:hAnsi="Arial" w:cs="Arial"/>
@@ -4015,7 +4234,7 @@
         </w:rPr>
         <w:t>Area</w:t>
       </w:r>
-      <w:bookmarkEnd w:id="3"/>
+      <w:bookmarkEnd w:id="2"/>
     </w:p>
     <w:p>
       <w:pPr>
@@ -4068,7 +4287,7 @@
         </w:rPr>
         <w:t xml:space="preserve"> </w:t>
       </w:r>
-      <w:bookmarkStart w:id="4" w:name="_Toc529602232"/>
+      <w:bookmarkStart w:id="3" w:name="_Toc529602232"/>
       <w:r>
         <w:rPr>
           <w:rFonts w:ascii="Arial" w:hAnsi="Arial" w:cs="Arial"/>
@@ -4080,7 +4299,7 @@
         </w:rPr>
         <w:t>Reference</w:t>
       </w:r>
-      <w:bookmarkEnd w:id="4"/>
+      <w:bookmarkEnd w:id="3"/>
     </w:p>
     <w:p>
       <w:pPr>
@@ -4091,7 +4310,7 @@
           <w:szCs w:val="32"/>
         </w:rPr>
       </w:pPr>
-      <w:hyperlink r:id="rId10" w:history="1">
+      <w:hyperlink r:id="rId9" w:history="1">
         <w:r>
           <w:rPr>
             <w:rStyle w:val="Hyperlink"/>
@@ -4124,7 +4343,7 @@
         </w:rPr>
         <w:tab/>
       </w:r>
-      <w:hyperlink r:id="rId11" w:history="1">
+      <w:hyperlink r:id="rId10" w:history="1">
         <w:r>
           <w:rPr>
             <w:rStyle w:val="Hyperlink"/>
@@ -4144,7 +4363,7 @@
           <w:szCs w:val="32"/>
         </w:rPr>
       </w:pPr>
-      <w:hyperlink r:id="rId12" w:history="1">
+      <w:hyperlink r:id="rId11" w:history="1">
         <w:r>
           <w:rPr>
             <w:rStyle w:val="Hyperlink"/>
@@ -4183,7 +4402,7 @@
         </w:rPr>
         <w:t xml:space="preserve"> </w:t>
       </w:r>
-      <w:bookmarkStart w:id="5" w:name="_Toc529602233"/>
+      <w:bookmarkStart w:id="4" w:name="_Toc529602233"/>
       <w:r>
         <w:rPr>
           <w:rFonts w:ascii="Arial" w:hAnsi="Arial" w:cs="Arial"/>
@@ -4195,7 +4414,7 @@
         </w:rPr>
         <w:t>Layout</w:t>
       </w:r>
-      <w:bookmarkEnd w:id="5"/>
+      <w:bookmarkEnd w:id="4"/>
     </w:p>
     <w:p>
       <w:pPr>
@@ -4219,7 +4438,6 @@
         </w:rPr>
         <w:tab/>
       </w:r>
-      <w:proofErr w:type="gramStart"/>
       <w:r>
         <w:rPr>
           <w:sz w:val="32"/>
@@ -4234,7 +4452,6 @@
         </w:rPr>
         <w:t xml:space="preserve"> Introduce</w:t>
       </w:r>
-      <w:proofErr w:type="gramEnd"/>
     </w:p>
     <w:p>
       <w:pPr>
@@ -4412,7 +4629,7 @@
         </w:rPr>
         <w:t xml:space="preserve"> </w:t>
       </w:r>
-      <w:bookmarkStart w:id="6" w:name="_Toc529602234"/>
+      <w:bookmarkStart w:id="5" w:name="_Toc529602234"/>
       <w:r>
         <w:rPr>
           <w:rFonts w:ascii="Arial" w:hAnsi="Arial" w:cs="Arial"/>
@@ -4424,7 +4641,7 @@
         </w:rPr>
         <w:t>Acronym</w:t>
       </w:r>
-      <w:bookmarkEnd w:id="6"/>
+      <w:bookmarkEnd w:id="5"/>
     </w:p>
     <w:p>
       <w:pPr>
@@ -4447,23 +4664,7 @@
           <w:szCs w:val="32"/>
         </w:rPr>
         <w:tab/>
-        <w:t>UI</w:t>
-      </w:r>
-      <w:proofErr w:type="gramStart"/>
-      <w:r>
-        <w:rPr>
-          <w:sz w:val="32"/>
-          <w:szCs w:val="32"/>
-        </w:rPr>
-        <w:t>:USER</w:t>
-      </w:r>
-      <w:proofErr w:type="gramEnd"/>
-      <w:r>
-        <w:rPr>
-          <w:sz w:val="32"/>
-          <w:szCs w:val="32"/>
-        </w:rPr>
-        <w:t xml:space="preserve"> INTERFACE</w:t>
+        <w:t>UI:USER INTERFACE</w:t>
       </w:r>
     </w:p>
     <w:p>
@@ -4617,21 +4818,12 @@
           <w:szCs w:val="32"/>
         </w:rPr>
       </w:pPr>
-      <w:proofErr w:type="gramStart"/>
-      <w:r>
-        <w:rPr>
-          <w:sz w:val="32"/>
-          <w:szCs w:val="32"/>
-        </w:rPr>
-        <w:t>meet</w:t>
-      </w:r>
-      <w:proofErr w:type="gramEnd"/>
-      <w:r>
-        <w:rPr>
-          <w:sz w:val="32"/>
-          <w:szCs w:val="32"/>
-        </w:rPr>
-        <w:t xml:space="preserve"> new requirements.</w:t>
+      <w:r>
+        <w:rPr>
+          <w:sz w:val="32"/>
+          <w:szCs w:val="32"/>
+        </w:rPr>
+        <w:t>meet new requirements.</w:t>
       </w:r>
     </w:p>
     <w:p>
@@ -4673,66 +4865,6 @@
         </w:rPr>
         <w:t>Ensure environmental compatibility</w:t>
       </w:r>
-    </w:p>
-    <w:p>
-      <w:pPr>
-        <w:spacing w:line="360" w:lineRule="auto"/>
-      </w:pPr>
-    </w:p>
-    <w:p>
-      <w:pPr>
-        <w:spacing w:line="360" w:lineRule="auto"/>
-      </w:pPr>
-    </w:p>
-    <w:p>
-      <w:pPr>
-        <w:spacing w:line="360" w:lineRule="auto"/>
-      </w:pPr>
-    </w:p>
-    <w:p>
-      <w:pPr>
-        <w:spacing w:line="360" w:lineRule="auto"/>
-      </w:pPr>
-    </w:p>
-    <w:p>
-      <w:pPr>
-        <w:spacing w:line="360" w:lineRule="auto"/>
-      </w:pPr>
-    </w:p>
-    <w:p>
-      <w:pPr>
-        <w:spacing w:line="360" w:lineRule="auto"/>
-      </w:pPr>
-    </w:p>
-    <w:p>
-      <w:pPr>
-        <w:spacing w:line="360" w:lineRule="auto"/>
-      </w:pPr>
-    </w:p>
-    <w:p>
-      <w:pPr>
-        <w:spacing w:line="360" w:lineRule="auto"/>
-      </w:pPr>
-    </w:p>
-    <w:p>
-      <w:pPr>
-        <w:spacing w:line="360" w:lineRule="auto"/>
-      </w:pPr>
-    </w:p>
-    <w:p>
-      <w:pPr>
-        <w:spacing w:line="360" w:lineRule="auto"/>
-      </w:pPr>
-    </w:p>
-    <w:p>
-      <w:pPr>
-        <w:spacing w:line="360" w:lineRule="auto"/>
-      </w:pPr>
-    </w:p>
-    <w:p>
-      <w:pPr>
-        <w:spacing w:line="360" w:lineRule="auto"/>
-      </w:pPr>
     </w:p>
     <w:p>
       <w:pPr>
@@ -4782,7 +4914,9 @@
           <w:szCs w:val="52"/>
         </w:rPr>
       </w:pPr>
-      <w:bookmarkStart w:id="7" w:name="_Toc529602235"/>
+      <w:bookmarkStart w:id="6" w:name="_Toc529602235"/>
+      <w:bookmarkStart w:id="7" w:name="_GoBack"/>
+      <w:bookmarkEnd w:id="7"/>
       <w:r>
         <w:rPr>
           <w:rFonts w:ascii="Arial" w:hAnsi="Arial" w:cs="Arial"/>
@@ -4791,9 +4925,10 @@
           <w:sz w:val="52"/>
           <w:szCs w:val="52"/>
         </w:rPr>
+        <w:lastRenderedPageBreak/>
         <w:t>Describe system</w:t>
       </w:r>
-      <w:bookmarkEnd w:id="7"/>
+      <w:bookmarkEnd w:id="6"/>
     </w:p>
     <w:p>
       <w:pPr>
@@ -4845,71 +4980,7 @@
           <w:sz w:val="32"/>
           <w:szCs w:val="32"/>
         </w:rPr>
-        <w:t xml:space="preserve">This system will help user remember about </w:t>
-      </w:r>
-      <w:proofErr w:type="spellStart"/>
-      <w:r>
-        <w:rPr>
-          <w:sz w:val="32"/>
-          <w:szCs w:val="32"/>
-        </w:rPr>
-        <w:t>bithday</w:t>
-      </w:r>
-      <w:proofErr w:type="spellEnd"/>
-      <w:r>
-        <w:rPr>
-          <w:sz w:val="32"/>
-          <w:szCs w:val="32"/>
-        </w:rPr>
-        <w:t xml:space="preserve"> and notices other. And it </w:t>
-      </w:r>
-      <w:proofErr w:type="gramStart"/>
-      <w:r>
-        <w:rPr>
-          <w:sz w:val="32"/>
-          <w:szCs w:val="32"/>
-        </w:rPr>
-        <w:t>will</w:t>
-      </w:r>
-      <w:proofErr w:type="gramEnd"/>
-      <w:r>
-        <w:rPr>
-          <w:sz w:val="32"/>
-          <w:szCs w:val="32"/>
-        </w:rPr>
-        <w:t xml:space="preserve"> </w:t>
-      </w:r>
-      <w:proofErr w:type="spellStart"/>
-      <w:r>
-        <w:rPr>
-          <w:sz w:val="32"/>
-          <w:szCs w:val="32"/>
-        </w:rPr>
-        <w:t>annoument</w:t>
-      </w:r>
-      <w:proofErr w:type="spellEnd"/>
-      <w:r>
-        <w:rPr>
-          <w:sz w:val="32"/>
-          <w:szCs w:val="32"/>
-        </w:rPr>
-        <w:t xml:space="preserve"> for user prior to that day. It will help users do not have to worry about forgetting important dates anymore. It will also help users store their information. </w:t>
-      </w:r>
-      <w:proofErr w:type="gramStart"/>
-      <w:r>
-        <w:rPr>
-          <w:sz w:val="32"/>
-          <w:szCs w:val="32"/>
-        </w:rPr>
-        <w:t>When it should be able to review it easily.</w:t>
-      </w:r>
-      <w:proofErr w:type="gramEnd"/>
-      <w:r>
-        <w:rPr>
-          <w:sz w:val="32"/>
-          <w:szCs w:val="32"/>
-        </w:rPr>
-        <w:t xml:space="preserve"> </w:t>
+        <w:t xml:space="preserve">This system will help user remember about bithday and notices other. And it will annoument for user prior to that day. It will help users do not have to worry about forgetting important dates anymore. It will also help users store their information. When it should be able to review it easily. </w:t>
       </w:r>
     </w:p>
     <w:p>
@@ -4941,7 +5012,6 @@
           <w:sz w:val="32"/>
           <w:szCs w:val="32"/>
         </w:rPr>
-        <w:lastRenderedPageBreak/>
         <w:t xml:space="preserve">2.  </w:t>
       </w:r>
       <w:r>
@@ -4982,39 +5052,7 @@
           <w:szCs w:val="32"/>
         </w:rPr>
         <w:tab/>
-        <w:t xml:space="preserve">This software is suitable for all users. People who have busy jobs and </w:t>
-      </w:r>
-      <w:proofErr w:type="spellStart"/>
-      <w:r>
-        <w:rPr>
-          <w:sz w:val="32"/>
-          <w:szCs w:val="32"/>
-        </w:rPr>
-        <w:t>can not</w:t>
-      </w:r>
-      <w:proofErr w:type="spellEnd"/>
-      <w:r>
-        <w:rPr>
-          <w:sz w:val="32"/>
-          <w:szCs w:val="32"/>
-        </w:rPr>
-        <w:t xml:space="preserve"> remember all the things to do and information friends. The objects in the list are all the people that the user wants to save </w:t>
-      </w:r>
-      <w:proofErr w:type="spellStart"/>
-      <w:r>
-        <w:rPr>
-          <w:sz w:val="32"/>
-          <w:szCs w:val="32"/>
-        </w:rPr>
-        <w:t>information.The</w:t>
-      </w:r>
-      <w:proofErr w:type="spellEnd"/>
-      <w:r>
-        <w:rPr>
-          <w:sz w:val="32"/>
-          <w:szCs w:val="32"/>
-        </w:rPr>
-        <w:t xml:space="preserve"> software can connect to the alarm bell for reminders. It's like a miniature notebook.</w:t>
+        <w:t>This software is suitable for all users. People who have busy jobs and can not remember all the things to do and information friends. The objects in the list are all the people that the user wants to save information.The software can connect to the alarm bell for reminders. It's like a miniature notebook.</w:t>
       </w:r>
     </w:p>
     <w:p>
@@ -5231,6 +5269,514 @@
     </w:p>
     <w:p>
       <w:pPr>
+        <w:pStyle w:val="ListParagraph"/>
+        <w:numPr>
+          <w:ilvl w:val="0"/>
+          <w:numId w:val="2"/>
+        </w:numPr>
+        <w:spacing w:line="360" w:lineRule="auto"/>
+        <w:outlineLvl w:val="1"/>
+        <w:rPr>
+          <w:b/>
+          <w:sz w:val="36"/>
+          <w:szCs w:val="26"/>
+        </w:rPr>
+      </w:pPr>
+      <w:r>
+        <w:rPr>
+          <w:b/>
+          <w:sz w:val="36"/>
+          <w:szCs w:val="26"/>
+        </w:rPr>
+        <w:lastRenderedPageBreak/>
+        <w:t>Details</w:t>
+      </w:r>
+    </w:p>
+    <w:p>
+      <w:pPr>
+        <w:pStyle w:val="ListParagraph"/>
+        <w:numPr>
+          <w:ilvl w:val="1"/>
+          <w:numId w:val="2"/>
+        </w:numPr>
+        <w:spacing w:line="360" w:lineRule="auto"/>
+        <w:rPr>
+          <w:sz w:val="32"/>
+          <w:szCs w:val="32"/>
+        </w:rPr>
+      </w:pPr>
+      <w:r>
+        <w:rPr>
+          <w:sz w:val="32"/>
+          <w:szCs w:val="32"/>
+        </w:rPr>
+        <w:t>Aidit-ability</w:t>
+      </w:r>
+    </w:p>
+    <w:p>
+      <w:pPr>
+        <w:pStyle w:val="ListParagraph"/>
+        <w:numPr>
+          <w:ilvl w:val="0"/>
+          <w:numId w:val="12"/>
+        </w:numPr>
+        <w:spacing w:line="360" w:lineRule="auto"/>
+        <w:rPr>
+          <w:sz w:val="32"/>
+          <w:szCs w:val="32"/>
+        </w:rPr>
+      </w:pPr>
+      <w:r>
+        <w:rPr>
+          <w:sz w:val="32"/>
+          <w:szCs w:val="32"/>
+        </w:rPr>
+        <w:t>Authenticated user</w:t>
+      </w:r>
+    </w:p>
+    <w:p>
+      <w:pPr>
+        <w:pStyle w:val="ListParagraph"/>
+        <w:numPr>
+          <w:ilvl w:val="0"/>
+          <w:numId w:val="12"/>
+        </w:numPr>
+        <w:spacing w:line="360" w:lineRule="auto"/>
+        <w:rPr>
+          <w:sz w:val="32"/>
+          <w:szCs w:val="32"/>
+        </w:rPr>
+      </w:pPr>
+      <w:r>
+        <w:rPr>
+          <w:sz w:val="32"/>
+          <w:szCs w:val="32"/>
+        </w:rPr>
+        <w:t>Time</w:t>
+      </w:r>
+    </w:p>
+    <w:p>
+      <w:pPr>
+        <w:pStyle w:val="ListParagraph"/>
+        <w:numPr>
+          <w:ilvl w:val="0"/>
+          <w:numId w:val="12"/>
+        </w:numPr>
+        <w:spacing w:line="360" w:lineRule="auto"/>
+        <w:rPr>
+          <w:sz w:val="32"/>
+          <w:szCs w:val="32"/>
+        </w:rPr>
+      </w:pPr>
+      <w:r>
+        <w:rPr>
+          <w:sz w:val="32"/>
+          <w:szCs w:val="32"/>
+        </w:rPr>
+        <w:t>IP Address of clinent</w:t>
+      </w:r>
+    </w:p>
+    <w:p>
+      <w:pPr>
+        <w:pStyle w:val="ListParagraph"/>
+        <w:numPr>
+          <w:ilvl w:val="1"/>
+          <w:numId w:val="2"/>
+        </w:numPr>
+        <w:spacing w:line="360" w:lineRule="auto"/>
+        <w:rPr>
+          <w:sz w:val="32"/>
+          <w:szCs w:val="32"/>
+        </w:rPr>
+      </w:pPr>
+      <w:r>
+        <w:rPr>
+          <w:sz w:val="32"/>
+          <w:szCs w:val="32"/>
+        </w:rPr>
+        <w:t>Correctness</w:t>
+      </w:r>
+    </w:p>
+    <w:p>
+      <w:pPr>
+        <w:pStyle w:val="ListParagraph"/>
+        <w:numPr>
+          <w:ilvl w:val="0"/>
+          <w:numId w:val="13"/>
+        </w:numPr>
+        <w:spacing w:line="360" w:lineRule="auto"/>
+        <w:rPr>
+          <w:sz w:val="32"/>
+          <w:szCs w:val="32"/>
+        </w:rPr>
+      </w:pPr>
+      <w:r>
+        <w:rPr>
+          <w:sz w:val="32"/>
+          <w:szCs w:val="32"/>
+        </w:rPr>
+        <w:t>The exact value in the date and time alert to notify the users</w:t>
+      </w:r>
+    </w:p>
+    <w:p>
+      <w:pPr>
+        <w:pStyle w:val="ListParagraph"/>
+        <w:numPr>
+          <w:ilvl w:val="1"/>
+          <w:numId w:val="2"/>
+        </w:numPr>
+        <w:spacing w:line="360" w:lineRule="auto"/>
+        <w:rPr>
+          <w:sz w:val="32"/>
+          <w:szCs w:val="32"/>
+        </w:rPr>
+      </w:pPr>
+      <w:r>
+        <w:rPr>
+          <w:sz w:val="32"/>
+          <w:szCs w:val="32"/>
+        </w:rPr>
+        <w:t>Interoperability</w:t>
+      </w:r>
+    </w:p>
+    <w:p>
+      <w:pPr>
+        <w:pStyle w:val="ListParagraph"/>
+        <w:numPr>
+          <w:ilvl w:val="0"/>
+          <w:numId w:val="13"/>
+        </w:numPr>
+        <w:spacing w:line="360" w:lineRule="auto"/>
+        <w:rPr>
+          <w:sz w:val="32"/>
+          <w:szCs w:val="32"/>
+        </w:rPr>
+      </w:pPr>
+      <w:r>
+        <w:rPr>
+          <w:sz w:val="32"/>
+          <w:szCs w:val="32"/>
+        </w:rPr>
+        <w:t>Smartphone (Android, IOS, …)</w:t>
+      </w:r>
+    </w:p>
+    <w:p>
+      <w:pPr>
+        <w:pStyle w:val="ListParagraph"/>
+        <w:numPr>
+          <w:ilvl w:val="0"/>
+          <w:numId w:val="13"/>
+        </w:numPr>
+        <w:spacing w:line="360" w:lineRule="auto"/>
+        <w:rPr>
+          <w:sz w:val="32"/>
+          <w:szCs w:val="32"/>
+        </w:rPr>
+      </w:pPr>
+      <w:r>
+        <w:rPr>
+          <w:sz w:val="32"/>
+          <w:szCs w:val="32"/>
+        </w:rPr>
+        <w:t>Tablet (Android, IOS,… )</w:t>
+      </w:r>
+    </w:p>
+    <w:p>
+      <w:pPr>
+        <w:pStyle w:val="ListParagraph"/>
+        <w:numPr>
+          <w:ilvl w:val="0"/>
+          <w:numId w:val="13"/>
+        </w:numPr>
+        <w:spacing w:line="360" w:lineRule="auto"/>
+        <w:rPr>
+          <w:sz w:val="32"/>
+          <w:szCs w:val="32"/>
+        </w:rPr>
+      </w:pPr>
+      <w:r>
+        <w:rPr>
+          <w:sz w:val="32"/>
+          <w:szCs w:val="32"/>
+        </w:rPr>
+        <w:t>PC/ Laptop</w:t>
+      </w:r>
+    </w:p>
+    <w:p>
+      <w:pPr>
+        <w:pStyle w:val="ListParagraph"/>
+        <w:numPr>
+          <w:ilvl w:val="0"/>
+          <w:numId w:val="13"/>
+        </w:numPr>
+        <w:spacing w:line="360" w:lineRule="auto"/>
+        <w:rPr>
+          <w:sz w:val="32"/>
+          <w:szCs w:val="32"/>
+        </w:rPr>
+      </w:pPr>
+      <w:r>
+        <w:rPr>
+          <w:sz w:val="32"/>
+          <w:szCs w:val="32"/>
+        </w:rPr>
+        <w:t>Smartwatch</w:t>
+      </w:r>
+    </w:p>
+    <w:p>
+      <w:pPr>
+        <w:pStyle w:val="ListParagraph"/>
+        <w:numPr>
+          <w:ilvl w:val="1"/>
+          <w:numId w:val="2"/>
+        </w:numPr>
+        <w:spacing w:line="360" w:lineRule="auto"/>
+        <w:rPr>
+          <w:sz w:val="32"/>
+          <w:szCs w:val="32"/>
+        </w:rPr>
+      </w:pPr>
+      <w:r>
+        <w:rPr>
+          <w:sz w:val="32"/>
+          <w:szCs w:val="32"/>
+        </w:rPr>
+        <w:t>Maintainability</w:t>
+      </w:r>
+    </w:p>
+    <w:p>
+      <w:pPr>
+        <w:pStyle w:val="ListParagraph"/>
+        <w:numPr>
+          <w:ilvl w:val="0"/>
+          <w:numId w:val="14"/>
+        </w:numPr>
+        <w:spacing w:line="360" w:lineRule="auto"/>
+        <w:rPr>
+          <w:sz w:val="32"/>
+          <w:szCs w:val="32"/>
+        </w:rPr>
+      </w:pPr>
+      <w:r>
+        <w:rPr>
+          <w:sz w:val="32"/>
+          <w:szCs w:val="32"/>
+        </w:rPr>
+        <w:t>Update through Playstore or Appstore, or direct link in website</w:t>
+      </w:r>
+    </w:p>
+    <w:p>
+      <w:pPr>
+        <w:pStyle w:val="ListParagraph"/>
+        <w:numPr>
+          <w:ilvl w:val="0"/>
+          <w:numId w:val="14"/>
+        </w:numPr>
+        <w:spacing w:line="360" w:lineRule="auto"/>
+        <w:rPr>
+          <w:sz w:val="32"/>
+          <w:szCs w:val="32"/>
+        </w:rPr>
+      </w:pPr>
+      <w:r>
+        <w:rPr>
+          <w:sz w:val="32"/>
+          <w:szCs w:val="32"/>
+        </w:rPr>
+        <w:t>If it has a trouble, contact with support to handle</w:t>
+      </w:r>
+    </w:p>
+    <w:p>
+      <w:pPr>
+        <w:pStyle w:val="ListParagraph"/>
+        <w:numPr>
+          <w:ilvl w:val="1"/>
+          <w:numId w:val="2"/>
+        </w:numPr>
+        <w:spacing w:line="360" w:lineRule="auto"/>
+        <w:rPr>
+          <w:sz w:val="32"/>
+          <w:szCs w:val="32"/>
+        </w:rPr>
+      </w:pPr>
+      <w:r>
+        <w:rPr>
+          <w:sz w:val="32"/>
+          <w:szCs w:val="32"/>
+        </w:rPr>
+        <w:t>Performance</w:t>
+      </w:r>
+    </w:p>
+    <w:p>
+      <w:pPr>
+        <w:pStyle w:val="ListParagraph"/>
+        <w:numPr>
+          <w:ilvl w:val="2"/>
+          <w:numId w:val="2"/>
+        </w:numPr>
+        <w:spacing w:line="360" w:lineRule="auto"/>
+        <w:rPr>
+          <w:sz w:val="32"/>
+          <w:szCs w:val="32"/>
+        </w:rPr>
+      </w:pPr>
+      <w:r>
+        <w:rPr>
+          <w:sz w:val="32"/>
+          <w:szCs w:val="32"/>
+        </w:rPr>
+        <w:t>Capacity</w:t>
+      </w:r>
+    </w:p>
+    <w:p>
+      <w:pPr>
+        <w:pStyle w:val="ListParagraph"/>
+        <w:numPr>
+          <w:ilvl w:val="0"/>
+          <w:numId w:val="15"/>
+        </w:numPr>
+        <w:spacing w:line="360" w:lineRule="auto"/>
+        <w:rPr>
+          <w:sz w:val="32"/>
+          <w:szCs w:val="32"/>
+        </w:rPr>
+      </w:pPr>
+      <w:r>
+        <w:rPr>
+          <w:sz w:val="32"/>
+          <w:szCs w:val="32"/>
+        </w:rPr>
+        <w:t>Open app at most 10s</w:t>
+      </w:r>
+    </w:p>
+    <w:p>
+      <w:pPr>
+        <w:pStyle w:val="ListParagraph"/>
+        <w:numPr>
+          <w:ilvl w:val="2"/>
+          <w:numId w:val="2"/>
+        </w:numPr>
+        <w:spacing w:line="360" w:lineRule="auto"/>
+        <w:rPr>
+          <w:sz w:val="32"/>
+          <w:szCs w:val="32"/>
+        </w:rPr>
+      </w:pPr>
+      <w:r>
+        <w:rPr>
+          <w:sz w:val="32"/>
+          <w:szCs w:val="32"/>
+        </w:rPr>
+        <w:t>Response Time</w:t>
+      </w:r>
+    </w:p>
+    <w:p>
+      <w:pPr>
+        <w:pStyle w:val="ListParagraph"/>
+        <w:numPr>
+          <w:ilvl w:val="0"/>
+          <w:numId w:val="15"/>
+        </w:numPr>
+        <w:spacing w:line="360" w:lineRule="auto"/>
+        <w:rPr>
+          <w:sz w:val="32"/>
+          <w:szCs w:val="32"/>
+        </w:rPr>
+      </w:pPr>
+      <w:r>
+        <w:rPr>
+          <w:sz w:val="32"/>
+          <w:szCs w:val="32"/>
+        </w:rPr>
+        <w:t>Response time at most 5s</w:t>
+      </w:r>
+    </w:p>
+    <w:p>
+      <w:pPr>
+        <w:spacing w:line="360" w:lineRule="auto"/>
+        <w:ind w:left="720" w:firstLine="720"/>
+        <w:rPr>
+          <w:sz w:val="32"/>
+          <w:szCs w:val="32"/>
+        </w:rPr>
+      </w:pPr>
+    </w:p>
+    <w:p>
+      <w:pPr>
+        <w:pStyle w:val="ListParagraph"/>
+        <w:numPr>
+          <w:ilvl w:val="1"/>
+          <w:numId w:val="2"/>
+        </w:numPr>
+        <w:spacing w:line="360" w:lineRule="auto"/>
+        <w:rPr>
+          <w:sz w:val="32"/>
+          <w:szCs w:val="32"/>
+        </w:rPr>
+      </w:pPr>
+      <w:r>
+        <w:rPr>
+          <w:sz w:val="32"/>
+          <w:szCs w:val="32"/>
+        </w:rPr>
+        <w:t>Safety</w:t>
+      </w:r>
+    </w:p>
+    <w:p>
+      <w:pPr>
+        <w:pStyle w:val="ListParagraph"/>
+        <w:numPr>
+          <w:ilvl w:val="0"/>
+          <w:numId w:val="15"/>
+        </w:numPr>
+        <w:spacing w:line="360" w:lineRule="auto"/>
+        <w:rPr>
+          <w:sz w:val="32"/>
+          <w:szCs w:val="32"/>
+        </w:rPr>
+      </w:pPr>
+      <w:r>
+        <w:rPr>
+          <w:sz w:val="32"/>
+          <w:szCs w:val="32"/>
+        </w:rPr>
+        <w:t>Keep your information in private</w:t>
+      </w:r>
+    </w:p>
+    <w:p>
+      <w:pPr>
+        <w:pStyle w:val="ListParagraph"/>
+        <w:spacing w:line="360" w:lineRule="auto"/>
+        <w:ind w:left="1440"/>
+        <w:rPr>
+          <w:szCs w:val="26"/>
+        </w:rPr>
+      </w:pPr>
+    </w:p>
+    <w:p>
+      <w:pPr>
+        <w:pStyle w:val="ListParagraph"/>
+        <w:spacing w:line="360" w:lineRule="auto"/>
+        <w:rPr>
+          <w:szCs w:val="26"/>
+        </w:rPr>
+      </w:pPr>
+    </w:p>
+    <w:p>
+      <w:pPr>
+        <w:rPr>
+          <w:szCs w:val="26"/>
+        </w:rPr>
+      </w:pPr>
+      <w:r>
+        <w:rPr>
+          <w:szCs w:val="26"/>
+        </w:rPr>
+        <w:br w:type="page"/>
+      </w:r>
+    </w:p>
+    <w:p>
+      <w:pPr>
         <w:pStyle w:val="Heading1"/>
         <w:spacing w:line="360" w:lineRule="auto"/>
         <w:jc w:val="center"/>
@@ -5335,21 +5881,12 @@
           <w:szCs w:val="32"/>
         </w:rPr>
       </w:pPr>
-      <w:proofErr w:type="gramStart"/>
-      <w:r>
-        <w:rPr>
-          <w:sz w:val="32"/>
-          <w:szCs w:val="32"/>
-        </w:rPr>
-        <w:t>the</w:t>
-      </w:r>
-      <w:proofErr w:type="gramEnd"/>
-      <w:r>
-        <w:rPr>
-          <w:sz w:val="32"/>
-          <w:szCs w:val="32"/>
-        </w:rPr>
-        <w:t xml:space="preserve"> system will count all the friends that you have in the list so you can know how many friend that you have in the list.</w:t>
+      <w:r>
+        <w:rPr>
+          <w:sz w:val="32"/>
+          <w:szCs w:val="32"/>
+        </w:rPr>
+        <w:t>the system will count all the friends that you have in the list so you can know how many friend that you have in the list.</w:t>
       </w:r>
     </w:p>
     <w:p>
@@ -5636,23 +6173,7 @@
           <w:sz w:val="32"/>
           <w:szCs w:val="32"/>
         </w:rPr>
-        <w:t xml:space="preserve">If you prefer to 'declare' to show your friend from the name, List will automatically search by all users name in your database, grouping all along with information. </w:t>
-      </w:r>
-      <w:proofErr w:type="gramStart"/>
-      <w:r>
-        <w:rPr>
-          <w:sz w:val="32"/>
-          <w:szCs w:val="32"/>
-        </w:rPr>
-        <w:t>shared</w:t>
-      </w:r>
-      <w:proofErr w:type="gramEnd"/>
-      <w:r>
-        <w:rPr>
-          <w:sz w:val="32"/>
-          <w:szCs w:val="32"/>
-        </w:rPr>
-        <w:t>, content, contacted so you can easily find the one you want to see.</w:t>
+        <w:t>If you prefer to 'declare' to show your friend from the name, List will automatically search by all users name in your database, grouping all along with information. shared, content, contacted so you can easily find the one you want to see.</w:t>
       </w:r>
     </w:p>
     <w:p>
@@ -6156,23 +6677,7 @@
           <w:sz w:val="32"/>
           <w:szCs w:val="32"/>
         </w:rPr>
-        <w:t xml:space="preserve">The information of tag gender in each </w:t>
-      </w:r>
-      <w:proofErr w:type="gramStart"/>
-      <w:r>
-        <w:rPr>
-          <w:sz w:val="32"/>
-          <w:szCs w:val="32"/>
-        </w:rPr>
-        <w:t>friends</w:t>
-      </w:r>
-      <w:proofErr w:type="gramEnd"/>
-      <w:r>
-        <w:rPr>
-          <w:sz w:val="32"/>
-          <w:szCs w:val="32"/>
-        </w:rPr>
-        <w:t xml:space="preserve"> information.</w:t>
+        <w:t>The information of tag gender in each friends information.</w:t>
       </w:r>
     </w:p>
     <w:p>
@@ -6184,7 +6689,6 @@
           <w:szCs w:val="32"/>
         </w:rPr>
       </w:pPr>
-      <w:proofErr w:type="gramStart"/>
       <w:r>
         <w:rPr>
           <w:sz w:val="32"/>
@@ -6192,7 +6696,6 @@
         </w:rPr>
         <w:t>Button to show result.</w:t>
       </w:r>
-      <w:proofErr w:type="gramEnd"/>
       <w:r>
         <w:rPr>
           <w:sz w:val="32"/>
@@ -6571,39 +7074,7 @@
           <w:sz w:val="32"/>
           <w:szCs w:val="32"/>
         </w:rPr>
-        <w:t xml:space="preserve">This function allows checking out </w:t>
-      </w:r>
-      <w:proofErr w:type="gramStart"/>
-      <w:r>
-        <w:rPr>
-          <w:sz w:val="32"/>
-          <w:szCs w:val="32"/>
-        </w:rPr>
-        <w:t>friends</w:t>
-      </w:r>
-      <w:proofErr w:type="gramEnd"/>
-      <w:r>
-        <w:rPr>
-          <w:sz w:val="32"/>
-          <w:szCs w:val="32"/>
-        </w:rPr>
-        <w:t xml:space="preserve"> </w:t>
-      </w:r>
-      <w:proofErr w:type="spellStart"/>
-      <w:r>
-        <w:rPr>
-          <w:sz w:val="32"/>
-          <w:szCs w:val="32"/>
-        </w:rPr>
-        <w:t>havng</w:t>
-      </w:r>
-      <w:proofErr w:type="spellEnd"/>
-      <w:r>
-        <w:rPr>
-          <w:sz w:val="32"/>
-          <w:szCs w:val="32"/>
-        </w:rPr>
-        <w:t xml:space="preserve"> a birthday in the month</w:t>
+        <w:t>This function allows checking out friends havng a birthday in the month</w:t>
       </w:r>
     </w:p>
     <w:p>
@@ -6762,17 +7233,8 @@
           <w:szCs w:val="32"/>
         </w:rPr>
         <w:lastRenderedPageBreak/>
-        <w:t xml:space="preserve">The information of date of birth of </w:t>
-      </w:r>
-      <w:proofErr w:type="spellStart"/>
-      <w:r>
-        <w:rPr>
-          <w:sz w:val="32"/>
-          <w:szCs w:val="32"/>
-        </w:rPr>
-        <w:t>firiends</w:t>
-      </w:r>
-      <w:proofErr w:type="spellEnd"/>
+        <w:t>The information of date of birth of firiends</w:t>
+      </w:r>
     </w:p>
     <w:p>
       <w:pPr>
@@ -9437,7 +9899,7 @@
           <mc:Fallback>
             <w:pict>
               <v:group id="Group 18" o:spid="_x0000_s1026" style="position:absolute;left:0;text-align:left;margin-left:-27.5pt;margin-top:26pt;width:548.2pt;height:646.1pt;z-index:251722752" coordsize="69629,82056" o:gfxdata="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">
-                <v:oval id="Oval 34" o:spid="_x0000_s1027" style="position:absolute;left:24764;top:16859;width:9144;height:7331;visibility:visible;mso-wrap-style:square;v-text-anchor:middle" o:gfxdata="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" fillcolor="white [3212]" strokecolor="black [3213]" strokeweight="1pt">
+                <v:oval id="Oval 34" o:spid="_x0000_s1027" style="position:absolute;left:24764;top:16859;width:9144;height:7331;visibility:visible;mso-wrap-style:square;v-text-anchor:middle" o:gfxdata="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" fillcolor="white [3212]" strokecolor="black [3213]" strokeweight="1pt">
                   <v:stroke joinstyle="miter"/>
                   <v:textbox>
                     <w:txbxContent>
@@ -9458,7 +9920,7 @@
                     </w:txbxContent>
                   </v:textbox>
                 </v:oval>
-                <v:oval id="Oval 35" o:spid="_x0000_s1028" style="position:absolute;left:28575;top:53911;width:9144;height:5315;visibility:visible;mso-wrap-style:square;v-text-anchor:middle" o:gfxdata="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" fillcolor="white [3212]" strokecolor="black [3213]" strokeweight="1pt">
+                <v:oval id="Oval 35" o:spid="_x0000_s1028" style="position:absolute;left:28575;top:53911;width:9144;height:5315;visibility:visible;mso-wrap-style:square;v-text-anchor:middle" o:gfxdata="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" fillcolor="white [3212]" strokecolor="black [3213]" strokeweight="1pt">
                   <v:stroke joinstyle="miter"/>
                   <v:textbox>
                     <w:txbxContent>
@@ -9479,7 +9941,7 @@
                     </w:txbxContent>
                   </v:textbox>
                 </v:oval>
-                <v:oval id="Oval 36" o:spid="_x0000_s1029" style="position:absolute;left:24763;top:35814;width:12858;height:7910;visibility:visible;mso-wrap-style:square;v-text-anchor:middle" o:gfxdata="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" fillcolor="white [3212]" strokecolor="black [3213]" strokeweight="1pt">
+                <v:oval id="Oval 36" o:spid="_x0000_s1029" style="position:absolute;left:24763;top:35814;width:12858;height:7910;visibility:visible;mso-wrap-style:square;v-text-anchor:middle" o:gfxdata="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" fillcolor="white [3212]" strokecolor="black [3213]" strokeweight="1pt">
                   <v:stroke joinstyle="miter"/>
                   <v:textbox>
                     <w:txbxContent>
@@ -9500,7 +9962,7 @@
                     </w:txbxContent>
                   </v:textbox>
                 </v:oval>
-                <v:oval id="Oval 37" o:spid="_x0000_s1030" style="position:absolute;left:6151;top:55113;width:19952;height:7066;visibility:visible;mso-wrap-style:square;v-text-anchor:middle" o:gfxdata="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" fillcolor="white [3212]" strokecolor="black [3213]" strokeweight="1pt">
+                <v:oval id="Oval 37" o:spid="_x0000_s1030" style="position:absolute;left:6151;top:55113;width:19952;height:7066;visibility:visible;mso-wrap-style:square;v-text-anchor:middle" o:gfxdata="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" fillcolor="white [3212]" strokecolor="black [3213]" strokeweight="1pt">
                   <v:stroke joinstyle="miter"/>
                   <v:textbox>
                     <w:txbxContent>
@@ -9534,13 +9996,13 @@
                   </v:handles>
                   <o:complex v:ext="view"/>
                 </v:shapetype>
-                <v:shape id="Smiley Face 38" o:spid="_x0000_s1031" type="#_x0000_t96" style="position:absolute;left:2190;top:33147;width:5982;height:4737;visibility:visible;mso-wrap-style:square;v-text-anchor:middle" o:gfxdata="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" fillcolor="#acb9ca [1311]" strokecolor="black [3213]" strokeweight="1pt">
+                <v:shape id="Smiley Face 38" o:spid="_x0000_s1031" type="#_x0000_t96" style="position:absolute;left:2190;top:33147;width:5982;height:4737;visibility:visible;mso-wrap-style:square;v-text-anchor:middle" o:gfxdata="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" fillcolor="#acb9ca [1311]" strokecolor="black [3213]" strokeweight="1pt">
                   <v:stroke joinstyle="miter"/>
                 </v:shape>
-                <v:shape id="Smiley Face 39" o:spid="_x0000_s1032" type="#_x0000_t96" style="position:absolute;left:61722;top:29718;width:5981;height:4737;visibility:visible;mso-wrap-style:square;v-text-anchor:middle" o:gfxdata="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" fillcolor="yellow" strokecolor="black [3213]" strokeweight="1pt">
+                <v:shape id="Smiley Face 39" o:spid="_x0000_s1032" type="#_x0000_t96" style="position:absolute;left:61722;top:29718;width:5981;height:4737;visibility:visible;mso-wrap-style:square;v-text-anchor:middle" o:gfxdata="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" fillcolor="yellow" strokecolor="black [3213]" strokeweight="1pt">
                   <v:stroke joinstyle="miter"/>
                 </v:shape>
-                <v:shape id="Trapezoid 40" o:spid="_x0000_s1033" style="position:absolute;left:28194;top:71532;width:9144;height:5487;visibility:visible;mso-wrap-style:square;v-text-anchor:middle" coordsize="914400,548640" o:gfxdata="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" path="m,548640l137160,,777240,,914400,548640,,548640xe" fillcolor="#00b050" strokecolor="black [3213]" strokeweight="1pt">
+                <v:shape id="Trapezoid 40" o:spid="_x0000_s1033" style="position:absolute;left:28194;top:71532;width:9144;height:5487;visibility:visible;mso-wrap-style:square;v-text-anchor:middle" coordsize="914400,548640" o:gfxdata="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" path="m,548640l137160,,777240,,914400,548640,,548640xe" fillcolor="#00b050" strokecolor="black [3213]" strokeweight="1pt">
                   <v:stroke joinstyle="miter"/>
                   <v:path arrowok="t" o:connecttype="custom" o:connectlocs="0,548640;137160,0;777240,0;914400,548640;0,548640" o:connectangles="0,0,0,0,0"/>
                 </v:shape>
@@ -9548,7 +10010,7 @@
                   <v:stroke joinstyle="miter"/>
                   <v:path gradientshapeok="t" o:connecttype="rect"/>
                 </v:shapetype>
-                <v:shape id="Text Box 41" o:spid="_x0000_s1034" type="#_x0000_t202" style="position:absolute;left:28575;top:78487;width:9144;height:3569;visibility:visible;mso-wrap-style:square;v-text-anchor:top" o:gfxdata="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" fillcolor="white [3201]" strokeweight=".5pt">
+                <v:shape id="Text Box 41" o:spid="_x0000_s1034" type="#_x0000_t202" style="position:absolute;left:28575;top:78487;width:9144;height:3569;visibility:visible;mso-wrap-style:square;v-text-anchor:top" o:gfxdata="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" fillcolor="white [3201]" strokeweight=".5pt">
                   <v:textbox>
                     <w:txbxContent>
                       <w:p>
@@ -9568,7 +10030,7 @@
                     </w:txbxContent>
                   </v:textbox>
                 </v:shape>
-                <v:shape id="Text Box 42" o:spid="_x0000_s1035" type="#_x0000_t202" style="position:absolute;top:38195;width:9144;height:4318;visibility:visible;mso-wrap-style:square;v-text-anchor:top" o:gfxdata="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" fillcolor="white [3201]" strokeweight=".5pt">
+                <v:shape id="Text Box 42" o:spid="_x0000_s1035" type="#_x0000_t202" style="position:absolute;top:38195;width:9144;height:4318;visibility:visible;mso-wrap-style:square;v-text-anchor:top" o:gfxdata="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" fillcolor="white [3201]" strokeweight=".5pt">
                   <v:textbox>
                     <w:txbxContent>
                       <w:p>
@@ -9588,7 +10050,7 @@
                     </w:txbxContent>
                   </v:textbox>
                 </v:shape>
-                <v:shape id="Text Box 43" o:spid="_x0000_s1036" type="#_x0000_t202" style="position:absolute;left:60485;top:35242;width:9144;height:4318;visibility:visible;mso-wrap-style:square;v-text-anchor:top" o:gfxdata="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" fillcolor="white [3201]" strokeweight=".5pt">
+                <v:shape id="Text Box 43" o:spid="_x0000_s1036" type="#_x0000_t202" style="position:absolute;left:60485;top:35242;width:9144;height:4318;visibility:visible;mso-wrap-style:square;v-text-anchor:top" o:gfxdata="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" fillcolor="white [3201]" strokeweight=".5pt">
                   <v:textbox>
                     <w:txbxContent>
                       <w:p>
@@ -9612,28 +10074,28 @@
                   <v:path arrowok="t" fillok="f" o:connecttype="none"/>
                   <o:lock v:ext="edit" shapetype="t"/>
                 </v:shapetype>
-                <v:shape id="Straight Arrow Connector 46" o:spid="_x0000_s1037" type="#_x0000_t32" style="position:absolute;left:6151;top:42513;width:9976;height:12600;visibility:visible;mso-wrap-style:square" o:connectortype="straight" o:gfxdata="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" strokecolor="black [3213]" strokeweight=".5pt">
+                <v:shape id="Straight Arrow Connector 46" o:spid="_x0000_s1037" type="#_x0000_t32" style="position:absolute;left:6151;top:42513;width:9976;height:12600;visibility:visible;mso-wrap-style:square" o:connectortype="straight" o:gfxdata="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" strokecolor="black [3213]" strokeweight=".5pt">
                   <v:stroke endarrow="open" joinstyle="miter"/>
                 </v:shape>
-                <v:shape id="Straight Arrow Connector 47" o:spid="_x0000_s1038" type="#_x0000_t32" style="position:absolute;left:8172;top:20524;width:16592;height:14991;flip:y;visibility:visible;mso-wrap-style:square" o:connectortype="straight" o:gfxdata="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" strokecolor="black [3213]" strokeweight=".5pt">
+                <v:shape id="Straight Arrow Connector 47" o:spid="_x0000_s1038" type="#_x0000_t32" style="position:absolute;left:8172;top:20524;width:16592;height:14991;flip:y;visibility:visible;mso-wrap-style:square" o:connectortype="straight" o:gfxdata="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" strokecolor="black [3213]" strokeweight=".5pt">
                   <v:stroke endarrow="open" joinstyle="miter"/>
                 </v:shape>
-                <v:shape id="Straight Arrow Connector 49" o:spid="_x0000_s1039" type="#_x0000_t32" style="position:absolute;left:8172;top:35515;width:17029;height:3491;visibility:visible;mso-wrap-style:square" o:connectortype="straight" o:gfxdata="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" strokecolor="black [3213]" strokeweight=".5pt">
+                <v:shape id="Straight Arrow Connector 49" o:spid="_x0000_s1039" type="#_x0000_t32" style="position:absolute;left:8172;top:35515;width:17029;height:3491;visibility:visible;mso-wrap-style:square" o:connectortype="straight" o:gfxdata="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" strokecolor="black [3213]" strokeweight=".5pt">
                   <v:stroke endarrow="open" joinstyle="miter"/>
                 </v:shape>
-                <v:shape id="Straight Arrow Connector 50" o:spid="_x0000_s1040" type="#_x0000_t32" style="position:absolute;left:7296;top:37190;width:22618;height:17499;visibility:visible;mso-wrap-style:square" o:connectortype="straight" o:gfxdata="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" strokecolor="black [3213]" strokeweight=".5pt">
+                <v:shape id="Straight Arrow Connector 50" o:spid="_x0000_s1040" type="#_x0000_t32" style="position:absolute;left:7296;top:37190;width:22618;height:17499;visibility:visible;mso-wrap-style:square" o:connectortype="straight" o:gfxdata="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" strokecolor="black [3213]" strokeweight=".5pt">
                   <v:stroke endarrow="open" joinstyle="miter"/>
                 </v:shape>
-                <v:shape id="Straight Arrow Connector 52" o:spid="_x0000_s1041" type="#_x0000_t32" style="position:absolute;left:36379;top:33761;width:26219;height:20928;flip:x;visibility:visible;mso-wrap-style:square" o:connectortype="straight" o:gfxdata="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" strokecolor="black [3213]" strokeweight=".5pt">
+                <v:shape id="Straight Arrow Connector 52" o:spid="_x0000_s1041" type="#_x0000_t32" style="position:absolute;left:36379;top:33761;width:26219;height:20928;flip:x;visibility:visible;mso-wrap-style:square" o:connectortype="straight" o:gfxdata="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" strokecolor="black [3213]" strokeweight=".5pt">
                   <v:stroke endarrow="open" joinstyle="miter"/>
                 </v:shape>
-                <v:shape id="Straight Arrow Connector 53" o:spid="_x0000_s1042" type="#_x0000_t32" style="position:absolute;left:37719;top:32086;width:24003;height:6775;flip:x;visibility:visible;mso-wrap-style:square" o:connectortype="straight" o:gfxdata="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" strokecolor="black [3213]" strokeweight=".5pt">
+                <v:shape id="Straight Arrow Connector 53" o:spid="_x0000_s1042" type="#_x0000_t32" style="position:absolute;left:37719;top:32086;width:24003;height:6775;flip:x;visibility:visible;mso-wrap-style:square" o:connectortype="straight" o:gfxdata="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" strokecolor="black [3213]" strokeweight=".5pt">
                   <v:stroke endarrow="open" joinstyle="miter"/>
                 </v:shape>
-                <v:shape id="Straight Arrow Connector 54" o:spid="_x0000_s1043" type="#_x0000_t32" style="position:absolute;left:33909;top:20383;width:27813;height:11703;flip:x y;visibility:visible;mso-wrap-style:square" o:connectortype="straight" o:gfxdata="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" strokecolor="black [3213]" strokeweight=".5pt">
+                <v:shape id="Straight Arrow Connector 54" o:spid="_x0000_s1043" type="#_x0000_t32" style="position:absolute;left:33909;top:20383;width:27813;height:11703;flip:x y;visibility:visible;mso-wrap-style:square" o:connectortype="straight" o:gfxdata="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" strokecolor="black [3213]" strokeweight=".5pt">
                   <v:stroke endarrow="open" joinstyle="miter"/>
                 </v:shape>
-                <v:oval id="Oval 59" o:spid="_x0000_s1044" style="position:absolute;left:51054;top:45969;width:18375;height:9730;visibility:visible;mso-wrap-style:square;v-text-anchor:middle" o:gfxdata="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" fillcolor="white [3212]" strokecolor="black [3213]" strokeweight="1pt">
+                <v:oval id="Oval 59" o:spid="_x0000_s1044" style="position:absolute;left:51054;top:45969;width:18375;height:9730;visibility:visible;mso-wrap-style:square;v-text-anchor:middle" o:gfxdata="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" fillcolor="white [3212]" strokecolor="black [3213]" strokeweight="1pt">
                   <v:stroke joinstyle="miter"/>
                   <v:textbox>
                     <w:txbxContent>
@@ -9654,7 +10116,7 @@
                     </w:txbxContent>
                   </v:textbox>
                 </v:oval>
-                <v:oval id="Oval 61" o:spid="_x0000_s1045" style="position:absolute;left:53721;top:64861;width:13982;height:7716;visibility:visible;mso-wrap-style:square;v-text-anchor:middle" o:gfxdata="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" fillcolor="white [3212]" strokecolor="black [3213]" strokeweight="1pt">
+                <v:oval id="Oval 61" o:spid="_x0000_s1045" style="position:absolute;left:53721;top:64861;width:13982;height:7716;visibility:visible;mso-wrap-style:square;v-text-anchor:middle" o:gfxdata="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" fillcolor="white [3212]" strokecolor="black [3213]" strokeweight="1pt">
                   <v:stroke joinstyle="miter"/>
                   <v:textbox>
                     <w:txbxContent>
@@ -9675,19 +10137,19 @@
                     </w:txbxContent>
                   </v:textbox>
                 </v:oval>
-                <v:shape id="Straight Arrow Connector 66" o:spid="_x0000_s1046" type="#_x0000_t32" style="position:absolute;left:37623;top:68719;width:16097;height:7587;flip:y;visibility:visible;mso-wrap-style:square" o:connectortype="straight" o:gfxdata="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" strokecolor="black [3213]" strokeweight=".5pt">
+                <v:shape id="Straight Arrow Connector 66" o:spid="_x0000_s1046" type="#_x0000_t32" style="position:absolute;left:37623;top:68719;width:16097;height:7587;flip:y;visibility:visible;mso-wrap-style:square" o:connectortype="straight" o:gfxdata="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" strokecolor="black [3213]" strokeweight=".5pt">
                   <v:stroke endarrow="open" joinstyle="miter"/>
                 </v:shape>
-                <v:shape id="Straight Arrow Connector 67" o:spid="_x0000_s1047" type="#_x0000_t32" style="position:absolute;left:36652;top:50938;width:14402;height:23337;flip:y;visibility:visible;mso-wrap-style:square" o:connectortype="straight" o:gfxdata="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" strokecolor="black [3213]" strokeweight=".5pt">
+                <v:shape id="Straight Arrow Connector 67" o:spid="_x0000_s1047" type="#_x0000_t32" style="position:absolute;left:36652;top:50938;width:14402;height:23337;flip:y;visibility:visible;mso-wrap-style:square" o:connectortype="straight" o:gfxdata="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" strokecolor="black [3213]" strokeweight=".5pt">
                   <v:stroke endarrow="open" joinstyle="miter"/>
                 </v:shape>
-                <v:line id="Straight Connector 69" o:spid="_x0000_s1048" style="position:absolute;flip:y;visibility:visible;mso-wrap-style:square" from="35914,52672" to="44767,71531" o:connectortype="straight" o:gfxdata="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" strokecolor="black [3213]" strokeweight=".5pt">
+                <v:line id="Straight Connector 69" o:spid="_x0000_s1048" style="position:absolute;flip:y;visibility:visible;mso-wrap-style:square" from="35914,52672" to="44767,71531" o:connectortype="straight" o:gfxdata="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" strokecolor="black [3213]" strokeweight=".5pt">
                   <v:stroke joinstyle="miter"/>
                 </v:line>
-                <v:shape id="Straight Arrow Connector 70" o:spid="_x0000_s1049" type="#_x0000_t32" style="position:absolute;left:37623;top:39147;width:7049;height:13716;flip:x y;visibility:visible;mso-wrap-style:square" o:connectortype="straight" o:gfxdata="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" strokecolor="black [3213]" strokeweight=".5pt">
+                <v:shape id="Straight Arrow Connector 70" o:spid="_x0000_s1049" type="#_x0000_t32" style="position:absolute;left:37623;top:39147;width:7049;height:13716;flip:x y;visibility:visible;mso-wrap-style:square" o:connectortype="straight" o:gfxdata="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" strokecolor="black [3213]" strokeweight=".5pt">
                   <v:stroke endarrow="open" joinstyle="miter"/>
                 </v:shape>
-                <v:oval id="Oval 71" o:spid="_x0000_s1050" style="position:absolute;left:24765;width:9144;height:5314;visibility:visible;mso-wrap-style:square;v-text-anchor:middle" o:gfxdata="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" fillcolor="white [3212]" strokecolor="black [3213]" strokeweight="1pt">
+                <v:oval id="Oval 71" o:spid="_x0000_s1050" style="position:absolute;left:24765;width:9144;height:5314;visibility:visible;mso-wrap-style:square;v-text-anchor:middle" o:gfxdata="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" fillcolor="white [3212]" strokecolor="black [3213]" strokeweight="1pt">
                   <v:stroke joinstyle="miter"/>
                   <v:textbox>
                     <w:txbxContent>
@@ -9708,10 +10170,10 @@
                     </w:txbxContent>
                   </v:textbox>
                 </v:oval>
-                <v:shape id="Straight Arrow Connector 72" o:spid="_x0000_s1051" type="#_x0000_t32" style="position:absolute;left:5181;top:3619;width:19634;height:29528;flip:y;visibility:visible;mso-wrap-style:square" o:connectortype="straight" o:gfxdata="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" strokecolor="black [3213]" strokeweight=".5pt">
+                <v:shape id="Straight Arrow Connector 72" o:spid="_x0000_s1051" type="#_x0000_t32" style="position:absolute;left:5181;top:3619;width:19634;height:29528;flip:y;visibility:visible;mso-wrap-style:square" o:connectortype="straight" o:gfxdata="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" strokecolor="black [3213]" strokeweight=".5pt">
                   <v:stroke endarrow="open" joinstyle="miter"/>
                 </v:shape>
-                <v:shape id="Straight Arrow Connector 73" o:spid="_x0000_s1052" type="#_x0000_t32" style="position:absolute;left:33909;top:3524;width:28689;height:26887;flip:x y;visibility:visible;mso-wrap-style:square" o:connectortype="straight" o:gfxdata="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" strokecolor="black [3213]" strokeweight=".5pt">
+                <v:shape id="Straight Arrow Connector 73" o:spid="_x0000_s1052" type="#_x0000_t32" style="position:absolute;left:33909;top:3524;width:28689;height:26887;flip:x y;visibility:visible;mso-wrap-style:square" o:connectortype="straight" o:gfxdata="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" strokecolor="black [3213]" strokeweight=".5pt">
                   <v:stroke endarrow="open" joinstyle="miter"/>
                 </v:shape>
               </v:group>
@@ -9871,15 +10333,1270 @@
         <w:spacing w:line="360" w:lineRule="auto"/>
       </w:pPr>
     </w:p>
-    <w:p>
-      <w:pPr>
-        <w:spacing w:line="360" w:lineRule="auto"/>
-      </w:pPr>
-    </w:p>
-    <w:p>
-      <w:pPr>
-        <w:pStyle w:val="ListParagraph"/>
-        <w:spacing w:line="360" w:lineRule="auto"/>
+    <w:tbl>
+      <w:tblPr>
+        <w:tblStyle w:val="TableGrid"/>
+        <w:tblW w:w="0" w:type="auto"/>
+        <w:tblInd w:w="720" w:type="dxa"/>
+        <w:tblLook w:val="04A0" w:firstRow="1" w:lastRow="0" w:firstColumn="1" w:lastColumn="0" w:noHBand="0" w:noVBand="1"/>
+      </w:tblPr>
+      <w:tblGrid>
+        <w:gridCol w:w="383"/>
+        <w:gridCol w:w="1345"/>
+        <w:gridCol w:w="3510"/>
+        <w:gridCol w:w="3618"/>
+      </w:tblGrid>
+      <w:tr>
+        <w:tc>
+          <w:tcPr>
+            <w:tcW w:w="383" w:type="dxa"/>
+            <w:vAlign w:val="center"/>
+          </w:tcPr>
+          <w:p>
+            <w:pPr>
+              <w:pStyle w:val="ListParagraph"/>
+              <w:spacing w:line="360" w:lineRule="auto"/>
+              <w:ind w:left="0"/>
+              <w:jc w:val="center"/>
+              <w:rPr>
+                <w:sz w:val="30"/>
+              </w:rPr>
+            </w:pPr>
+          </w:p>
+        </w:tc>
+        <w:tc>
+          <w:tcPr>
+            <w:tcW w:w="1345" w:type="dxa"/>
+            <w:vAlign w:val="center"/>
+          </w:tcPr>
+          <w:p>
+            <w:pPr>
+              <w:pStyle w:val="ListParagraph"/>
+              <w:tabs>
+                <w:tab w:val="left" w:pos="2558"/>
+              </w:tabs>
+              <w:spacing w:line="360" w:lineRule="auto"/>
+              <w:ind w:left="0"/>
+              <w:jc w:val="center"/>
+              <w:rPr>
+                <w:b/>
+                <w:sz w:val="30"/>
+              </w:rPr>
+            </w:pPr>
+            <w:r>
+              <w:rPr>
+                <w:b/>
+                <w:sz w:val="30"/>
+              </w:rPr>
+              <w:t>ID</w:t>
+            </w:r>
+          </w:p>
+        </w:tc>
+        <w:tc>
+          <w:tcPr>
+            <w:tcW w:w="3510" w:type="dxa"/>
+            <w:vAlign w:val="center"/>
+          </w:tcPr>
+          <w:p>
+            <w:pPr>
+              <w:pStyle w:val="ListParagraph"/>
+              <w:spacing w:line="360" w:lineRule="auto"/>
+              <w:ind w:left="0"/>
+              <w:jc w:val="center"/>
+              <w:rPr>
+                <w:b/>
+                <w:sz w:val="30"/>
+              </w:rPr>
+            </w:pPr>
+            <w:r>
+              <w:rPr>
+                <w:b/>
+                <w:sz w:val="30"/>
+              </w:rPr>
+              <w:t>Name</w:t>
+            </w:r>
+          </w:p>
+        </w:tc>
+        <w:tc>
+          <w:tcPr>
+            <w:tcW w:w="3618" w:type="dxa"/>
+            <w:vAlign w:val="center"/>
+          </w:tcPr>
+          <w:p>
+            <w:pPr>
+              <w:pStyle w:val="ListParagraph"/>
+              <w:spacing w:line="360" w:lineRule="auto"/>
+              <w:ind w:left="0"/>
+              <w:jc w:val="center"/>
+              <w:rPr>
+                <w:b/>
+                <w:sz w:val="30"/>
+              </w:rPr>
+            </w:pPr>
+            <w:r>
+              <w:rPr>
+                <w:b/>
+                <w:sz w:val="30"/>
+              </w:rPr>
+              <w:t>Brief Descripton</w:t>
+            </w:r>
+          </w:p>
+        </w:tc>
+      </w:tr>
+      <w:tr>
+        <w:trPr>
+          <w:trHeight w:val="2708"/>
+        </w:trPr>
+        <w:tc>
+          <w:tcPr>
+            <w:tcW w:w="383" w:type="dxa"/>
+            <w:vAlign w:val="center"/>
+          </w:tcPr>
+          <w:p>
+            <w:pPr>
+              <w:pStyle w:val="ListParagraph"/>
+              <w:spacing w:line="360" w:lineRule="auto"/>
+              <w:ind w:left="0"/>
+              <w:jc w:val="center"/>
+              <w:rPr>
+                <w:b/>
+                <w:sz w:val="30"/>
+              </w:rPr>
+            </w:pPr>
+            <w:r>
+              <w:rPr>
+                <w:b/>
+                <w:sz w:val="30"/>
+              </w:rPr>
+              <w:t>1</w:t>
+            </w:r>
+          </w:p>
+        </w:tc>
+        <w:tc>
+          <w:tcPr>
+            <w:tcW w:w="1345" w:type="dxa"/>
+            <w:vAlign w:val="center"/>
+          </w:tcPr>
+          <w:p>
+            <w:pPr>
+              <w:pStyle w:val="ListParagraph"/>
+              <w:spacing w:line="360" w:lineRule="auto"/>
+              <w:ind w:left="0"/>
+              <w:jc w:val="center"/>
+              <w:rPr>
+                <w:sz w:val="30"/>
+              </w:rPr>
+            </w:pPr>
+            <w:r>
+              <w:rPr>
+                <w:sz w:val="30"/>
+              </w:rPr>
+              <w:t>UC1</w:t>
+            </w:r>
+          </w:p>
+        </w:tc>
+        <w:tc>
+          <w:tcPr>
+            <w:tcW w:w="3510" w:type="dxa"/>
+            <w:vAlign w:val="center"/>
+          </w:tcPr>
+          <w:p>
+            <w:pPr>
+              <w:pStyle w:val="ListParagraph"/>
+              <w:spacing w:line="360" w:lineRule="auto"/>
+              <w:ind w:left="0"/>
+              <w:jc w:val="center"/>
+              <w:rPr>
+                <w:sz w:val="30"/>
+              </w:rPr>
+            </w:pPr>
+            <w:r>
+              <w:rPr>
+                <w:sz w:val="30"/>
+              </w:rPr>
+              <w:t>Sign in</w:t>
+            </w:r>
+          </w:p>
+        </w:tc>
+        <w:tc>
+          <w:tcPr>
+            <w:tcW w:w="3618" w:type="dxa"/>
+            <w:vAlign w:val="center"/>
+          </w:tcPr>
+          <w:p>
+            <w:pPr>
+              <w:pStyle w:val="ListParagraph"/>
+              <w:spacing w:line="360" w:lineRule="auto"/>
+              <w:ind w:left="0"/>
+              <w:jc w:val="center"/>
+              <w:rPr>
+                <w:sz w:val="30"/>
+              </w:rPr>
+            </w:pPr>
+            <w:r>
+              <w:rPr>
+                <w:sz w:val="30"/>
+              </w:rPr>
+              <w:t>User login to get database of themselves</w:t>
+            </w:r>
+          </w:p>
+        </w:tc>
+      </w:tr>
+      <w:tr>
+        <w:trPr>
+          <w:trHeight w:val="1871"/>
+        </w:trPr>
+        <w:tc>
+          <w:tcPr>
+            <w:tcW w:w="383" w:type="dxa"/>
+            <w:vAlign w:val="center"/>
+          </w:tcPr>
+          <w:p>
+            <w:pPr>
+              <w:pStyle w:val="ListParagraph"/>
+              <w:spacing w:line="360" w:lineRule="auto"/>
+              <w:ind w:left="0"/>
+              <w:jc w:val="center"/>
+              <w:rPr>
+                <w:b/>
+                <w:sz w:val="30"/>
+              </w:rPr>
+            </w:pPr>
+            <w:r>
+              <w:rPr>
+                <w:b/>
+                <w:sz w:val="30"/>
+              </w:rPr>
+              <w:t>2</w:t>
+            </w:r>
+          </w:p>
+        </w:tc>
+        <w:tc>
+          <w:tcPr>
+            <w:tcW w:w="1345" w:type="dxa"/>
+            <w:vAlign w:val="center"/>
+          </w:tcPr>
+          <w:p>
+            <w:pPr>
+              <w:pStyle w:val="ListParagraph"/>
+              <w:spacing w:line="360" w:lineRule="auto"/>
+              <w:ind w:left="0"/>
+              <w:jc w:val="center"/>
+              <w:rPr>
+                <w:sz w:val="30"/>
+              </w:rPr>
+            </w:pPr>
+            <w:r>
+              <w:rPr>
+                <w:sz w:val="30"/>
+              </w:rPr>
+              <w:t>UC2</w:t>
+            </w:r>
+          </w:p>
+        </w:tc>
+        <w:tc>
+          <w:tcPr>
+            <w:tcW w:w="3510" w:type="dxa"/>
+            <w:vAlign w:val="center"/>
+          </w:tcPr>
+          <w:p>
+            <w:pPr>
+              <w:pStyle w:val="ListParagraph"/>
+              <w:spacing w:line="360" w:lineRule="auto"/>
+              <w:ind w:left="0"/>
+              <w:jc w:val="center"/>
+              <w:rPr>
+                <w:sz w:val="30"/>
+              </w:rPr>
+            </w:pPr>
+            <w:r>
+              <w:rPr>
+                <w:sz w:val="30"/>
+              </w:rPr>
+              <w:t>Count</w:t>
+            </w:r>
+          </w:p>
+        </w:tc>
+        <w:tc>
+          <w:tcPr>
+            <w:tcW w:w="3618" w:type="dxa"/>
+            <w:vAlign w:val="center"/>
+          </w:tcPr>
+          <w:p>
+            <w:pPr>
+              <w:pStyle w:val="ListParagraph"/>
+              <w:spacing w:line="360" w:lineRule="auto"/>
+              <w:ind w:left="0"/>
+              <w:jc w:val="center"/>
+              <w:rPr>
+                <w:sz w:val="30"/>
+              </w:rPr>
+            </w:pPr>
+            <w:r>
+              <w:rPr>
+                <w:sz w:val="30"/>
+              </w:rPr>
+              <w:t>Check the quantity</w:t>
+            </w:r>
+          </w:p>
+        </w:tc>
+      </w:tr>
+      <w:tr>
+        <w:trPr>
+          <w:trHeight w:val="1718"/>
+        </w:trPr>
+        <w:tc>
+          <w:tcPr>
+            <w:tcW w:w="383" w:type="dxa"/>
+            <w:vAlign w:val="center"/>
+          </w:tcPr>
+          <w:p>
+            <w:pPr>
+              <w:pStyle w:val="ListParagraph"/>
+              <w:spacing w:line="360" w:lineRule="auto"/>
+              <w:ind w:left="0"/>
+              <w:jc w:val="center"/>
+              <w:rPr>
+                <w:b/>
+                <w:sz w:val="30"/>
+              </w:rPr>
+            </w:pPr>
+            <w:r>
+              <w:rPr>
+                <w:b/>
+                <w:sz w:val="30"/>
+              </w:rPr>
+              <w:t>3</w:t>
+            </w:r>
+          </w:p>
+        </w:tc>
+        <w:tc>
+          <w:tcPr>
+            <w:tcW w:w="1345" w:type="dxa"/>
+            <w:vAlign w:val="center"/>
+          </w:tcPr>
+          <w:p>
+            <w:pPr>
+              <w:pStyle w:val="ListParagraph"/>
+              <w:spacing w:line="360" w:lineRule="auto"/>
+              <w:ind w:left="0"/>
+              <w:jc w:val="center"/>
+              <w:rPr>
+                <w:sz w:val="30"/>
+              </w:rPr>
+            </w:pPr>
+            <w:r>
+              <w:rPr>
+                <w:sz w:val="30"/>
+              </w:rPr>
+              <w:t>UC3</w:t>
+            </w:r>
+          </w:p>
+        </w:tc>
+        <w:tc>
+          <w:tcPr>
+            <w:tcW w:w="3510" w:type="dxa"/>
+            <w:vAlign w:val="center"/>
+          </w:tcPr>
+          <w:p>
+            <w:pPr>
+              <w:pStyle w:val="ListParagraph"/>
+              <w:spacing w:line="360" w:lineRule="auto"/>
+              <w:ind w:left="0"/>
+              <w:jc w:val="center"/>
+              <w:rPr>
+                <w:sz w:val="30"/>
+              </w:rPr>
+            </w:pPr>
+            <w:r>
+              <w:rPr>
+                <w:sz w:val="30"/>
+              </w:rPr>
+              <w:t>Search</w:t>
+            </w:r>
+          </w:p>
+        </w:tc>
+        <w:tc>
+          <w:tcPr>
+            <w:tcW w:w="3618" w:type="dxa"/>
+            <w:vAlign w:val="center"/>
+          </w:tcPr>
+          <w:p>
+            <w:pPr>
+              <w:pStyle w:val="ListParagraph"/>
+              <w:spacing w:line="360" w:lineRule="auto"/>
+              <w:ind w:left="0"/>
+              <w:jc w:val="center"/>
+              <w:rPr>
+                <w:sz w:val="30"/>
+              </w:rPr>
+            </w:pPr>
+            <w:r>
+              <w:rPr>
+                <w:sz w:val="30"/>
+              </w:rPr>
+              <w:t>Check and find with keywords</w:t>
+            </w:r>
+          </w:p>
+        </w:tc>
+      </w:tr>
+      <w:tr>
+        <w:trPr>
+          <w:trHeight w:val="1592"/>
+        </w:trPr>
+        <w:tc>
+          <w:tcPr>
+            <w:tcW w:w="383" w:type="dxa"/>
+            <w:vAlign w:val="center"/>
+          </w:tcPr>
+          <w:p>
+            <w:pPr>
+              <w:pStyle w:val="ListParagraph"/>
+              <w:spacing w:line="360" w:lineRule="auto"/>
+              <w:ind w:left="0"/>
+              <w:jc w:val="center"/>
+              <w:rPr>
+                <w:b/>
+                <w:sz w:val="30"/>
+              </w:rPr>
+            </w:pPr>
+            <w:r>
+              <w:rPr>
+                <w:b/>
+                <w:sz w:val="30"/>
+              </w:rPr>
+              <w:t>4</w:t>
+            </w:r>
+          </w:p>
+        </w:tc>
+        <w:tc>
+          <w:tcPr>
+            <w:tcW w:w="1345" w:type="dxa"/>
+            <w:vAlign w:val="center"/>
+          </w:tcPr>
+          <w:p>
+            <w:pPr>
+              <w:pStyle w:val="ListParagraph"/>
+              <w:spacing w:line="360" w:lineRule="auto"/>
+              <w:ind w:left="0"/>
+              <w:jc w:val="center"/>
+              <w:rPr>
+                <w:sz w:val="30"/>
+              </w:rPr>
+            </w:pPr>
+            <w:r>
+              <w:rPr>
+                <w:sz w:val="30"/>
+              </w:rPr>
+              <w:t>UC4</w:t>
+            </w:r>
+          </w:p>
+        </w:tc>
+        <w:tc>
+          <w:tcPr>
+            <w:tcW w:w="3510" w:type="dxa"/>
+            <w:vAlign w:val="center"/>
+          </w:tcPr>
+          <w:p>
+            <w:pPr>
+              <w:pStyle w:val="ListParagraph"/>
+              <w:spacing w:line="360" w:lineRule="auto"/>
+              <w:ind w:left="0"/>
+              <w:jc w:val="center"/>
+              <w:rPr>
+                <w:sz w:val="30"/>
+              </w:rPr>
+            </w:pPr>
+            <w:r>
+              <w:rPr>
+                <w:sz w:val="30"/>
+              </w:rPr>
+              <w:t>Sort</w:t>
+            </w:r>
+          </w:p>
+        </w:tc>
+        <w:tc>
+          <w:tcPr>
+            <w:tcW w:w="3618" w:type="dxa"/>
+            <w:vAlign w:val="center"/>
+          </w:tcPr>
+          <w:p>
+            <w:pPr>
+              <w:pStyle w:val="ListParagraph"/>
+              <w:spacing w:line="360" w:lineRule="auto"/>
+              <w:ind w:left="0"/>
+              <w:jc w:val="center"/>
+              <w:rPr>
+                <w:sz w:val="30"/>
+              </w:rPr>
+            </w:pPr>
+            <w:r>
+              <w:rPr>
+                <w:sz w:val="30"/>
+              </w:rPr>
+              <w:t>Use funtion to arrange database</w:t>
+            </w:r>
+          </w:p>
+        </w:tc>
+      </w:tr>
+      <w:tr>
+        <w:trPr>
+          <w:trHeight w:val="1439"/>
+        </w:trPr>
+        <w:tc>
+          <w:tcPr>
+            <w:tcW w:w="383" w:type="dxa"/>
+            <w:vAlign w:val="center"/>
+          </w:tcPr>
+          <w:p>
+            <w:pPr>
+              <w:pStyle w:val="ListParagraph"/>
+              <w:spacing w:line="360" w:lineRule="auto"/>
+              <w:ind w:left="0"/>
+              <w:jc w:val="center"/>
+              <w:rPr>
+                <w:b/>
+                <w:sz w:val="30"/>
+              </w:rPr>
+            </w:pPr>
+            <w:r>
+              <w:rPr>
+                <w:b/>
+                <w:sz w:val="30"/>
+              </w:rPr>
+              <w:t>5</w:t>
+            </w:r>
+          </w:p>
+        </w:tc>
+        <w:tc>
+          <w:tcPr>
+            <w:tcW w:w="1345" w:type="dxa"/>
+            <w:vAlign w:val="center"/>
+          </w:tcPr>
+          <w:p>
+            <w:pPr>
+              <w:pStyle w:val="ListParagraph"/>
+              <w:spacing w:line="360" w:lineRule="auto"/>
+              <w:ind w:left="0"/>
+              <w:jc w:val="center"/>
+              <w:rPr>
+                <w:sz w:val="30"/>
+              </w:rPr>
+            </w:pPr>
+            <w:r>
+              <w:rPr>
+                <w:sz w:val="30"/>
+              </w:rPr>
+              <w:t>UC5</w:t>
+            </w:r>
+          </w:p>
+        </w:tc>
+        <w:tc>
+          <w:tcPr>
+            <w:tcW w:w="3510" w:type="dxa"/>
+            <w:vAlign w:val="center"/>
+          </w:tcPr>
+          <w:p>
+            <w:pPr>
+              <w:pStyle w:val="ListParagraph"/>
+              <w:spacing w:line="360" w:lineRule="auto"/>
+              <w:ind w:left="0"/>
+              <w:jc w:val="center"/>
+              <w:rPr>
+                <w:sz w:val="30"/>
+              </w:rPr>
+            </w:pPr>
+            <w:r>
+              <w:rPr>
+                <w:sz w:val="30"/>
+              </w:rPr>
+              <w:t>Connect to website</w:t>
+            </w:r>
+          </w:p>
+        </w:tc>
+        <w:tc>
+          <w:tcPr>
+            <w:tcW w:w="3618" w:type="dxa"/>
+            <w:vAlign w:val="center"/>
+          </w:tcPr>
+          <w:p>
+            <w:pPr>
+              <w:pStyle w:val="ListParagraph"/>
+              <w:spacing w:line="360" w:lineRule="auto"/>
+              <w:ind w:left="0"/>
+              <w:jc w:val="center"/>
+              <w:rPr>
+                <w:sz w:val="30"/>
+              </w:rPr>
+            </w:pPr>
+            <w:r>
+              <w:rPr>
+                <w:sz w:val="30"/>
+              </w:rPr>
+              <w:t>After login, at most database will update to cloud though connect website (same as firebase)</w:t>
+            </w:r>
+          </w:p>
+        </w:tc>
+      </w:tr>
+    </w:tbl>
+    <w:p>
+      <w:pPr>
+        <w:pStyle w:val="ListParagraph"/>
+        <w:spacing w:line="360" w:lineRule="auto"/>
+      </w:pPr>
+    </w:p>
+    <w:p>
+      <w:pPr>
+        <w:pStyle w:val="ListParagraph"/>
+        <w:spacing w:line="360" w:lineRule="auto"/>
+      </w:pPr>
+    </w:p>
+    <w:p>
+      <w:pPr>
+        <w:pStyle w:val="ListParagraph"/>
+        <w:spacing w:line="360" w:lineRule="auto"/>
+      </w:pPr>
+    </w:p>
+    <w:p>
+      <w:r>
+        <w:br w:type="page"/>
+      </w:r>
+    </w:p>
+    <w:tbl>
+      <w:tblPr>
+        <w:tblStyle w:val="TableGrid"/>
+        <w:tblW w:w="0" w:type="auto"/>
+        <w:tblInd w:w="720" w:type="dxa"/>
+        <w:tblLook w:val="04A0" w:firstRow="1" w:lastRow="0" w:firstColumn="1" w:lastColumn="0" w:noHBand="0" w:noVBand="1"/>
+      </w:tblPr>
+      <w:tblGrid>
+        <w:gridCol w:w="383"/>
+        <w:gridCol w:w="895"/>
+        <w:gridCol w:w="2790"/>
+        <w:gridCol w:w="4788"/>
+      </w:tblGrid>
+      <w:tr>
+        <w:tc>
+          <w:tcPr>
+            <w:tcW w:w="383" w:type="dxa"/>
+            <w:vAlign w:val="center"/>
+          </w:tcPr>
+          <w:p>
+            <w:pPr>
+              <w:pStyle w:val="ListParagraph"/>
+              <w:spacing w:line="360" w:lineRule="auto"/>
+              <w:ind w:left="0"/>
+              <w:jc w:val="center"/>
+              <w:rPr>
+                <w:sz w:val="30"/>
+              </w:rPr>
+            </w:pPr>
+          </w:p>
+        </w:tc>
+        <w:tc>
+          <w:tcPr>
+            <w:tcW w:w="895" w:type="dxa"/>
+            <w:vAlign w:val="center"/>
+          </w:tcPr>
+          <w:p>
+            <w:pPr>
+              <w:pStyle w:val="ListParagraph"/>
+              <w:tabs>
+                <w:tab w:val="left" w:pos="2558"/>
+              </w:tabs>
+              <w:spacing w:line="360" w:lineRule="auto"/>
+              <w:ind w:left="0"/>
+              <w:jc w:val="center"/>
+              <w:rPr>
+                <w:b/>
+                <w:sz w:val="30"/>
+              </w:rPr>
+            </w:pPr>
+            <w:r>
+              <w:rPr>
+                <w:b/>
+                <w:sz w:val="30"/>
+              </w:rPr>
+              <w:t>ID</w:t>
+            </w:r>
+          </w:p>
+        </w:tc>
+        <w:tc>
+          <w:tcPr>
+            <w:tcW w:w="2790" w:type="dxa"/>
+            <w:vAlign w:val="center"/>
+          </w:tcPr>
+          <w:p>
+            <w:pPr>
+              <w:pStyle w:val="ListParagraph"/>
+              <w:spacing w:line="360" w:lineRule="auto"/>
+              <w:ind w:left="0"/>
+              <w:jc w:val="center"/>
+              <w:rPr>
+                <w:b/>
+                <w:sz w:val="30"/>
+              </w:rPr>
+            </w:pPr>
+            <w:r>
+              <w:rPr>
+                <w:b/>
+                <w:sz w:val="30"/>
+              </w:rPr>
+              <w:t>Name</w:t>
+            </w:r>
+          </w:p>
+        </w:tc>
+        <w:tc>
+          <w:tcPr>
+            <w:tcW w:w="4788" w:type="dxa"/>
+            <w:vAlign w:val="center"/>
+          </w:tcPr>
+          <w:p>
+            <w:pPr>
+              <w:pStyle w:val="ListParagraph"/>
+              <w:spacing w:line="360" w:lineRule="auto"/>
+              <w:ind w:left="0"/>
+              <w:jc w:val="center"/>
+              <w:rPr>
+                <w:b/>
+                <w:sz w:val="30"/>
+              </w:rPr>
+            </w:pPr>
+            <w:r>
+              <w:rPr>
+                <w:b/>
+                <w:sz w:val="30"/>
+              </w:rPr>
+              <w:t>Permission</w:t>
+            </w:r>
+          </w:p>
+        </w:tc>
+      </w:tr>
+      <w:tr>
+        <w:trPr>
+          <w:trHeight w:val="2168"/>
+        </w:trPr>
+        <w:tc>
+          <w:tcPr>
+            <w:tcW w:w="383" w:type="dxa"/>
+            <w:vAlign w:val="center"/>
+          </w:tcPr>
+          <w:p>
+            <w:pPr>
+              <w:pStyle w:val="ListParagraph"/>
+              <w:spacing w:line="360" w:lineRule="auto"/>
+              <w:ind w:left="0"/>
+              <w:jc w:val="center"/>
+              <w:rPr>
+                <w:b/>
+                <w:sz w:val="30"/>
+              </w:rPr>
+            </w:pPr>
+            <w:r>
+              <w:rPr>
+                <w:b/>
+                <w:sz w:val="30"/>
+              </w:rPr>
+              <w:t>1</w:t>
+            </w:r>
+          </w:p>
+        </w:tc>
+        <w:tc>
+          <w:tcPr>
+            <w:tcW w:w="895" w:type="dxa"/>
+            <w:vAlign w:val="center"/>
+          </w:tcPr>
+          <w:p>
+            <w:pPr>
+              <w:pStyle w:val="ListParagraph"/>
+              <w:spacing w:line="360" w:lineRule="auto"/>
+              <w:ind w:left="0"/>
+              <w:jc w:val="center"/>
+              <w:rPr>
+                <w:sz w:val="30"/>
+              </w:rPr>
+            </w:pPr>
+            <w:r>
+              <w:rPr>
+                <w:sz w:val="30"/>
+              </w:rPr>
+              <w:t>UC1</w:t>
+            </w:r>
+          </w:p>
+        </w:tc>
+        <w:tc>
+          <w:tcPr>
+            <w:tcW w:w="2790" w:type="dxa"/>
+            <w:vAlign w:val="center"/>
+          </w:tcPr>
+          <w:p>
+            <w:pPr>
+              <w:pStyle w:val="ListParagraph"/>
+              <w:spacing w:line="360" w:lineRule="auto"/>
+              <w:ind w:left="0"/>
+              <w:jc w:val="center"/>
+              <w:rPr>
+                <w:sz w:val="30"/>
+              </w:rPr>
+            </w:pPr>
+            <w:r>
+              <w:rPr>
+                <w:sz w:val="30"/>
+              </w:rPr>
+              <w:t>Sign in</w:t>
+            </w:r>
+          </w:p>
+        </w:tc>
+        <w:tc>
+          <w:tcPr>
+            <w:tcW w:w="4788" w:type="dxa"/>
+            <w:vAlign w:val="center"/>
+          </w:tcPr>
+          <w:p>
+            <w:pPr>
+              <w:pStyle w:val="ListParagraph"/>
+              <w:spacing w:line="360" w:lineRule="auto"/>
+              <w:ind w:left="0"/>
+              <w:jc w:val="center"/>
+              <w:rPr>
+                <w:sz w:val="30"/>
+              </w:rPr>
+            </w:pPr>
+            <w:r>
+              <w:rPr>
+                <w:sz w:val="30"/>
+              </w:rPr>
+              <w:t>Admin, user</w:t>
+            </w:r>
+          </w:p>
+        </w:tc>
+      </w:tr>
+      <w:tr>
+        <w:trPr>
+          <w:trHeight w:val="2231"/>
+        </w:trPr>
+        <w:tc>
+          <w:tcPr>
+            <w:tcW w:w="383" w:type="dxa"/>
+            <w:vAlign w:val="center"/>
+          </w:tcPr>
+          <w:p>
+            <w:pPr>
+              <w:pStyle w:val="ListParagraph"/>
+              <w:spacing w:line="360" w:lineRule="auto"/>
+              <w:ind w:left="0"/>
+              <w:jc w:val="center"/>
+              <w:rPr>
+                <w:b/>
+                <w:sz w:val="30"/>
+              </w:rPr>
+            </w:pPr>
+            <w:r>
+              <w:rPr>
+                <w:b/>
+                <w:sz w:val="30"/>
+              </w:rPr>
+              <w:t>2</w:t>
+            </w:r>
+          </w:p>
+        </w:tc>
+        <w:tc>
+          <w:tcPr>
+            <w:tcW w:w="895" w:type="dxa"/>
+            <w:vAlign w:val="center"/>
+          </w:tcPr>
+          <w:p>
+            <w:pPr>
+              <w:pStyle w:val="ListParagraph"/>
+              <w:spacing w:line="360" w:lineRule="auto"/>
+              <w:ind w:left="0"/>
+              <w:jc w:val="center"/>
+              <w:rPr>
+                <w:sz w:val="30"/>
+              </w:rPr>
+            </w:pPr>
+            <w:r>
+              <w:rPr>
+                <w:sz w:val="30"/>
+              </w:rPr>
+              <w:t>UC2</w:t>
+            </w:r>
+          </w:p>
+        </w:tc>
+        <w:tc>
+          <w:tcPr>
+            <w:tcW w:w="2790" w:type="dxa"/>
+            <w:vAlign w:val="center"/>
+          </w:tcPr>
+          <w:p>
+            <w:pPr>
+              <w:pStyle w:val="ListParagraph"/>
+              <w:spacing w:line="360" w:lineRule="auto"/>
+              <w:ind w:left="0"/>
+              <w:jc w:val="center"/>
+              <w:rPr>
+                <w:sz w:val="30"/>
+              </w:rPr>
+            </w:pPr>
+            <w:r>
+              <w:rPr>
+                <w:sz w:val="30"/>
+              </w:rPr>
+              <w:t>Count</w:t>
+            </w:r>
+          </w:p>
+        </w:tc>
+        <w:tc>
+          <w:tcPr>
+            <w:tcW w:w="4788" w:type="dxa"/>
+            <w:vAlign w:val="center"/>
+          </w:tcPr>
+          <w:p>
+            <w:pPr>
+              <w:pStyle w:val="ListParagraph"/>
+              <w:spacing w:line="360" w:lineRule="auto"/>
+              <w:ind w:left="0"/>
+              <w:jc w:val="center"/>
+              <w:rPr>
+                <w:sz w:val="30"/>
+              </w:rPr>
+            </w:pPr>
+            <w:r>
+              <w:rPr>
+                <w:sz w:val="30"/>
+              </w:rPr>
+              <w:t>Admin, user</w:t>
+            </w:r>
+          </w:p>
+        </w:tc>
+      </w:tr>
+      <w:tr>
+        <w:trPr>
+          <w:trHeight w:val="2069"/>
+        </w:trPr>
+        <w:tc>
+          <w:tcPr>
+            <w:tcW w:w="383" w:type="dxa"/>
+            <w:vAlign w:val="center"/>
+          </w:tcPr>
+          <w:p>
+            <w:pPr>
+              <w:pStyle w:val="ListParagraph"/>
+              <w:spacing w:line="360" w:lineRule="auto"/>
+              <w:ind w:left="0"/>
+              <w:jc w:val="center"/>
+              <w:rPr>
+                <w:b/>
+                <w:sz w:val="30"/>
+              </w:rPr>
+            </w:pPr>
+            <w:r>
+              <w:rPr>
+                <w:b/>
+                <w:sz w:val="30"/>
+              </w:rPr>
+              <w:t>3</w:t>
+            </w:r>
+          </w:p>
+        </w:tc>
+        <w:tc>
+          <w:tcPr>
+            <w:tcW w:w="895" w:type="dxa"/>
+            <w:vAlign w:val="center"/>
+          </w:tcPr>
+          <w:p>
+            <w:pPr>
+              <w:pStyle w:val="ListParagraph"/>
+              <w:spacing w:line="360" w:lineRule="auto"/>
+              <w:ind w:left="0"/>
+              <w:jc w:val="center"/>
+              <w:rPr>
+                <w:sz w:val="30"/>
+              </w:rPr>
+            </w:pPr>
+            <w:r>
+              <w:rPr>
+                <w:sz w:val="30"/>
+              </w:rPr>
+              <w:t>UC3</w:t>
+            </w:r>
+          </w:p>
+        </w:tc>
+        <w:tc>
+          <w:tcPr>
+            <w:tcW w:w="2790" w:type="dxa"/>
+            <w:vAlign w:val="center"/>
+          </w:tcPr>
+          <w:p>
+            <w:pPr>
+              <w:pStyle w:val="ListParagraph"/>
+              <w:spacing w:line="360" w:lineRule="auto"/>
+              <w:ind w:left="0"/>
+              <w:jc w:val="center"/>
+              <w:rPr>
+                <w:sz w:val="30"/>
+              </w:rPr>
+            </w:pPr>
+            <w:r>
+              <w:rPr>
+                <w:sz w:val="30"/>
+              </w:rPr>
+              <w:t>Search</w:t>
+            </w:r>
+          </w:p>
+        </w:tc>
+        <w:tc>
+          <w:tcPr>
+            <w:tcW w:w="4788" w:type="dxa"/>
+            <w:vAlign w:val="center"/>
+          </w:tcPr>
+          <w:p>
+            <w:pPr>
+              <w:pStyle w:val="ListParagraph"/>
+              <w:spacing w:line="360" w:lineRule="auto"/>
+              <w:ind w:left="0"/>
+              <w:jc w:val="center"/>
+              <w:rPr>
+                <w:sz w:val="30"/>
+              </w:rPr>
+            </w:pPr>
+            <w:r>
+              <w:rPr>
+                <w:sz w:val="30"/>
+              </w:rPr>
+              <w:t>Admin, user</w:t>
+            </w:r>
+          </w:p>
+        </w:tc>
+      </w:tr>
+      <w:tr>
+        <w:trPr>
+          <w:trHeight w:val="2321"/>
+        </w:trPr>
+        <w:tc>
+          <w:tcPr>
+            <w:tcW w:w="383" w:type="dxa"/>
+            <w:vAlign w:val="center"/>
+          </w:tcPr>
+          <w:p>
+            <w:pPr>
+              <w:pStyle w:val="ListParagraph"/>
+              <w:spacing w:line="360" w:lineRule="auto"/>
+              <w:ind w:left="0"/>
+              <w:jc w:val="center"/>
+              <w:rPr>
+                <w:b/>
+                <w:sz w:val="30"/>
+              </w:rPr>
+            </w:pPr>
+            <w:r>
+              <w:rPr>
+                <w:b/>
+                <w:sz w:val="30"/>
+              </w:rPr>
+              <w:t>4</w:t>
+            </w:r>
+          </w:p>
+        </w:tc>
+        <w:tc>
+          <w:tcPr>
+            <w:tcW w:w="895" w:type="dxa"/>
+            <w:vAlign w:val="center"/>
+          </w:tcPr>
+          <w:p>
+            <w:pPr>
+              <w:pStyle w:val="ListParagraph"/>
+              <w:spacing w:line="360" w:lineRule="auto"/>
+              <w:ind w:left="0"/>
+              <w:jc w:val="center"/>
+              <w:rPr>
+                <w:sz w:val="30"/>
+              </w:rPr>
+            </w:pPr>
+            <w:r>
+              <w:rPr>
+                <w:sz w:val="30"/>
+              </w:rPr>
+              <w:t>UC4</w:t>
+            </w:r>
+          </w:p>
+        </w:tc>
+        <w:tc>
+          <w:tcPr>
+            <w:tcW w:w="2790" w:type="dxa"/>
+            <w:vAlign w:val="center"/>
+          </w:tcPr>
+          <w:p>
+            <w:pPr>
+              <w:pStyle w:val="ListParagraph"/>
+              <w:spacing w:line="360" w:lineRule="auto"/>
+              <w:ind w:left="0"/>
+              <w:jc w:val="center"/>
+              <w:rPr>
+                <w:sz w:val="30"/>
+              </w:rPr>
+            </w:pPr>
+            <w:r>
+              <w:rPr>
+                <w:sz w:val="30"/>
+              </w:rPr>
+              <w:t>Sort</w:t>
+            </w:r>
+          </w:p>
+        </w:tc>
+        <w:tc>
+          <w:tcPr>
+            <w:tcW w:w="4788" w:type="dxa"/>
+            <w:vAlign w:val="center"/>
+          </w:tcPr>
+          <w:p>
+            <w:pPr>
+              <w:pStyle w:val="ListParagraph"/>
+              <w:spacing w:line="360" w:lineRule="auto"/>
+              <w:ind w:left="0"/>
+              <w:jc w:val="center"/>
+              <w:rPr>
+                <w:sz w:val="30"/>
+              </w:rPr>
+            </w:pPr>
+            <w:r>
+              <w:rPr>
+                <w:sz w:val="30"/>
+              </w:rPr>
+              <w:t>Admin, user</w:t>
+            </w:r>
+          </w:p>
+        </w:tc>
+      </w:tr>
+      <w:tr>
+        <w:tc>
+          <w:tcPr>
+            <w:tcW w:w="383" w:type="dxa"/>
+            <w:vAlign w:val="center"/>
+          </w:tcPr>
+          <w:p>
+            <w:pPr>
+              <w:pStyle w:val="ListParagraph"/>
+              <w:spacing w:line="360" w:lineRule="auto"/>
+              <w:ind w:left="0"/>
+              <w:jc w:val="center"/>
+              <w:rPr>
+                <w:b/>
+                <w:sz w:val="30"/>
+              </w:rPr>
+            </w:pPr>
+            <w:r>
+              <w:rPr>
+                <w:b/>
+                <w:sz w:val="30"/>
+              </w:rPr>
+              <w:t>5</w:t>
+            </w:r>
+          </w:p>
+        </w:tc>
+        <w:tc>
+          <w:tcPr>
+            <w:tcW w:w="895" w:type="dxa"/>
+            <w:vAlign w:val="center"/>
+          </w:tcPr>
+          <w:p>
+            <w:pPr>
+              <w:pStyle w:val="ListParagraph"/>
+              <w:spacing w:line="360" w:lineRule="auto"/>
+              <w:ind w:left="0"/>
+              <w:jc w:val="center"/>
+              <w:rPr>
+                <w:sz w:val="30"/>
+              </w:rPr>
+            </w:pPr>
+            <w:r>
+              <w:rPr>
+                <w:sz w:val="30"/>
+              </w:rPr>
+              <w:t>UC5</w:t>
+            </w:r>
+          </w:p>
+        </w:tc>
+        <w:tc>
+          <w:tcPr>
+            <w:tcW w:w="2790" w:type="dxa"/>
+            <w:vAlign w:val="center"/>
+          </w:tcPr>
+          <w:p>
+            <w:pPr>
+              <w:pStyle w:val="ListParagraph"/>
+              <w:spacing w:line="360" w:lineRule="auto"/>
+              <w:ind w:left="0"/>
+              <w:jc w:val="center"/>
+              <w:rPr>
+                <w:sz w:val="30"/>
+              </w:rPr>
+            </w:pPr>
+            <w:r>
+              <w:rPr>
+                <w:sz w:val="30"/>
+              </w:rPr>
+              <w:t>Connect to website</w:t>
+            </w:r>
+          </w:p>
+        </w:tc>
+        <w:tc>
+          <w:tcPr>
+            <w:tcW w:w="4788" w:type="dxa"/>
+            <w:vAlign w:val="center"/>
+          </w:tcPr>
+          <w:p>
+            <w:pPr>
+              <w:pStyle w:val="ListParagraph"/>
+              <w:spacing w:line="360" w:lineRule="auto"/>
+              <w:ind w:left="0"/>
+              <w:jc w:val="center"/>
+              <w:rPr>
+                <w:sz w:val="30"/>
+              </w:rPr>
+            </w:pPr>
+            <w:r>
+              <w:rPr>
+                <w:sz w:val="30"/>
+              </w:rPr>
+              <w:t>Admin, user</w:t>
+            </w:r>
+          </w:p>
+        </w:tc>
+      </w:tr>
+    </w:tbl>
+    <w:p>
+      <w:pPr>
+        <w:rPr>
+          <w:b/>
+        </w:rPr>
+      </w:pPr>
+    </w:p>
+    <w:p>
+      <w:pPr>
+        <w:rPr>
+          <w:b/>
+        </w:rPr>
+      </w:pPr>
+    </w:p>
+    <w:p>
+      <w:pPr>
+        <w:rPr>
+          <w:b/>
+        </w:rPr>
+      </w:pPr>
+      <w:r>
+        <w:rPr>
+          <w:b/>
+        </w:rPr>
+        <w:br w:type="page"/>
+      </w:r>
+    </w:p>
+    <w:p>
+      <w:pPr>
+        <w:rPr>
+          <w:b/>
+        </w:rPr>
       </w:pPr>
     </w:p>
     <w:p>
@@ -10008,7 +11725,6 @@
                                   <w:color w:val="000000" w:themeColor="text1"/>
                                 </w:rPr>
                               </w:pPr>
-                              <w:proofErr w:type="gramStart"/>
                               <w:r>
                                 <w:rPr>
                                   <w:b/>
@@ -10016,7 +11732,6 @@
                                 </w:rPr>
                                 <w:t>System recommend</w:t>
                               </w:r>
-                              <w:proofErr w:type="gramEnd"/>
                             </w:p>
                           </w:txbxContent>
                         </wps:txbx>
@@ -10754,21 +12469,7 @@
                                   <w:rPr>
                                     <w:color w:val="000000" w:themeColor="text1"/>
                                   </w:rPr>
-                                  <w:t xml:space="preserve">Search </w:t>
-                                </w:r>
-                                <w:proofErr w:type="spellStart"/>
-                                <w:r>
-                                  <w:rPr>
-                                    <w:color w:val="000000" w:themeColor="text1"/>
-                                  </w:rPr>
-                                  <w:t>base</w:t>
-                                </w:r>
-                                <w:proofErr w:type="spellEnd"/>
-                                <w:r>
-                                  <w:rPr>
-                                    <w:color w:val="000000" w:themeColor="text1"/>
-                                  </w:rPr>
-                                  <w:t xml:space="preserve"> on information</w:t>
+                                  <w:t>Search base on information</w:t>
                                 </w:r>
                               </w:p>
                             </w:txbxContent>
@@ -11352,8 +13053,8 @@
           </mc:Choice>
           <mc:Fallback>
             <w:pict>
-              <v:group id="Group 45" o:spid="_x0000_s1053" style="position:absolute;left:0;text-align:left;margin-left:3.4pt;margin-top:12.45pt;width:524.9pt;height:444pt;z-index:251686912" coordsize="66664,56389" o:gfxdata="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">
-                <v:roundrect id="Rounded Rectangle 10" o:spid="_x0000_s1054" style="position:absolute;left:46675;top:8325;width:11550;height:6229;visibility:visible;mso-wrap-style:square;v-text-anchor:middle" arcsize="10923f" o:gfxdata="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" fillcolor="#d9e2f3 [664]" strokecolor="black [3213]" strokeweight="1pt">
+              <v:group w14:anchorId="1FA915AF" id="Group 45" o:spid="_x0000_s1053" style="position:absolute;left:0;text-align:left;margin-left:3.4pt;margin-top:12.45pt;width:524.9pt;height:444pt;z-index:251686912" coordsize="66664,56389" o:gfxdata="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">
+                <v:roundrect id="Rounded Rectangle 10" o:spid="_x0000_s1054" style="position:absolute;left:46675;top:8325;width:11550;height:6229;visibility:visible;mso-wrap-style:square;v-text-anchor:middle" arcsize="10923f" o:gfxdata="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" fillcolor="#d9e2f3 [664]" strokecolor="black [3213]" strokeweight="1pt">
                   <v:stroke joinstyle="miter"/>
                   <v:textbox>
                     <w:txbxContent>
@@ -11365,7 +13066,6 @@
                             <w:color w:val="000000" w:themeColor="text1"/>
                           </w:rPr>
                         </w:pPr>
-                        <w:proofErr w:type="gramStart"/>
                         <w:r>
                           <w:rPr>
                             <w:b/>
@@ -11373,13 +13073,12 @@
                           </w:rPr>
                           <w:t>System recommend</w:t>
                         </w:r>
-                        <w:proofErr w:type="gramEnd"/>
                       </w:p>
                     </w:txbxContent>
                   </v:textbox>
                 </v:roundrect>
-                <v:group id="Group 33" o:spid="_x0000_s1055" style="position:absolute;width:66664;height:56389" coordsize="66664,56389" o:gfxdata="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">
-                  <v:roundrect id="Rounded Rectangle 1" o:spid="_x0000_s1056" style="position:absolute;left:20190;width:16543;height:5403;visibility:visible;mso-wrap-style:square;v-text-anchor:middle" arcsize="10923f" o:gfxdata="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" fillcolor="#d9e2f3 [664]" strokecolor="#5b9bd5 [3204]" strokeweight="1pt">
+                <v:group id="Group 33" o:spid="_x0000_s1055" style="position:absolute;width:66664;height:56389" coordsize="66664,56389" o:gfxdata="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">
+                  <v:roundrect id="Rounded Rectangle 1" o:spid="_x0000_s1056" style="position:absolute;left:20190;width:16543;height:5403;visibility:visible;mso-wrap-style:square;v-text-anchor:middle" arcsize="10923f" o:gfxdata="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" fillcolor="#d9e2f3 [664]" strokecolor="#5b9bd5 [3204]" strokeweight="1pt">
                     <v:stroke joinstyle="miter"/>
                     <v:textbox>
                       <w:txbxContent>
@@ -11402,7 +13101,7 @@
                       </w:txbxContent>
                     </v:textbox>
                   </v:roundrect>
-                  <v:roundrect id="Rounded Rectangle 2" o:spid="_x0000_s1057" style="position:absolute;top:9725;width:10140;height:6229;visibility:visible;mso-wrap-style:square;v-text-anchor:middle" arcsize="10923f" o:gfxdata="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" fillcolor="#d9e2f3 [664]" strokecolor="black [3213]" strokeweight="1pt">
+                  <v:roundrect id="Rounded Rectangle 2" o:spid="_x0000_s1057" style="position:absolute;top:9725;width:10140;height:6229;visibility:visible;mso-wrap-style:square;v-text-anchor:middle" arcsize="10923f" o:gfxdata="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" fillcolor="#d9e2f3 [664]" strokecolor="black [3213]" strokeweight="1pt">
                     <v:stroke joinstyle="miter"/>
                     <v:textbox>
                       <w:txbxContent>
@@ -11425,7 +13124,7 @@
                       </w:txbxContent>
                     </v:textbox>
                   </v:roundrect>
-                  <v:roundrect id="Rounded Rectangle 3" o:spid="_x0000_s1058" style="position:absolute;left:23097;top:8456;width:11551;height:6230;visibility:visible;mso-wrap-style:square;v-text-anchor:middle" arcsize="10923f" o:gfxdata="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" fillcolor="#d9e2f3 [664]" strokecolor="black [3213]" strokeweight="1pt">
+                  <v:roundrect id="Rounded Rectangle 3" o:spid="_x0000_s1058" style="position:absolute;left:23097;top:8456;width:11551;height:6230;visibility:visible;mso-wrap-style:square;v-text-anchor:middle" arcsize="10923f" o:gfxdata="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" fillcolor="#d9e2f3 [664]" strokecolor="black [3213]" strokeweight="1pt">
                     <v:stroke joinstyle="miter"/>
                     <v:textbox>
                       <w:txbxContent>
@@ -11448,7 +13147,7 @@
                       </w:txbxContent>
                     </v:textbox>
                   </v:roundrect>
-                  <v:roundrect id="Rounded Rectangle 4" o:spid="_x0000_s1059" style="position:absolute;left:30761;top:17178;width:10802;height:6229;visibility:visible;mso-wrap-style:square;v-text-anchor:middle" arcsize="10923f" o:gfxdata="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" fillcolor="#d9e2f3 [664]" strokecolor="black [3213]" strokeweight="1pt">
+                  <v:roundrect id="Rounded Rectangle 4" o:spid="_x0000_s1059" style="position:absolute;left:30761;top:17178;width:10802;height:6229;visibility:visible;mso-wrap-style:square;v-text-anchor:middle" arcsize="10923f" o:gfxdata="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" fillcolor="#d9e2f3 [664]" strokecolor="black [3213]" strokeweight="1pt">
                     <v:stroke joinstyle="miter"/>
                     <v:textbox>
                       <w:txbxContent>
@@ -11469,7 +13168,7 @@
                       </w:txbxContent>
                     </v:textbox>
                   </v:roundrect>
-                  <v:roundrect id="Rounded Rectangle 5" o:spid="_x0000_s1060" style="position:absolute;left:2008;top:27326;width:11468;height:6229;visibility:visible;mso-wrap-style:square;v-text-anchor:middle" arcsize="10923f" o:gfxdata="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" fillcolor="#d9e2f3 [664]" strokecolor="black [3213]" strokeweight="1pt">
+                  <v:roundrect id="Rounded Rectangle 5" o:spid="_x0000_s1060" style="position:absolute;left:2008;top:27326;width:11468;height:6229;visibility:visible;mso-wrap-style:square;v-text-anchor:middle" arcsize="10923f" o:gfxdata="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" fillcolor="#d9e2f3 [664]" strokecolor="black [3213]" strokeweight="1pt">
                     <v:stroke joinstyle="miter"/>
                     <v:textbox>
                       <w:txbxContent>
@@ -11490,7 +13189,7 @@
                       </w:txbxContent>
                     </v:textbox>
                   </v:roundrect>
-                  <v:roundrect id="Rounded Rectangle 6" o:spid="_x0000_s1061" style="position:absolute;left:2431;top:18288;width:11055;height:6229;visibility:visible;mso-wrap-style:square;v-text-anchor:middle" arcsize="10923f" o:gfxdata="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" fillcolor="#d9e2f3 [664]" strokecolor="black [3213]" strokeweight="1pt">
+                  <v:roundrect id="Rounded Rectangle 6" o:spid="_x0000_s1061" style="position:absolute;left:2431;top:18288;width:11055;height:6229;visibility:visible;mso-wrap-style:square;v-text-anchor:middle" arcsize="10923f" o:gfxdata="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" fillcolor="#d9e2f3 [664]" strokecolor="black [3213]" strokeweight="1pt">
                     <v:stroke joinstyle="miter"/>
                     <v:textbox>
                       <w:txbxContent>
@@ -11511,7 +13210,7 @@
                       </w:txbxContent>
                     </v:textbox>
                   </v:roundrect>
-                  <v:roundrect id="Rounded Rectangle 7" o:spid="_x0000_s1062" style="position:absolute;left:31184;top:24736;width:10802;height:8312;visibility:visible;mso-wrap-style:square;v-text-anchor:middle" arcsize="10923f" o:gfxdata="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" fillcolor="#d9e2f3 [664]" strokecolor="black [3213]" strokeweight="1pt">
+                  <v:roundrect id="Rounded Rectangle 7" o:spid="_x0000_s1062" style="position:absolute;left:31184;top:24736;width:10802;height:8312;visibility:visible;mso-wrap-style:square;v-text-anchor:middle" arcsize="10923f" o:gfxdata="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" fillcolor="#d9e2f3 [664]" strokecolor="black [3213]" strokeweight="1pt">
                     <v:stroke joinstyle="miter"/>
                     <v:textbox>
                       <w:txbxContent>
@@ -11538,7 +13237,7 @@
                       </w:txbxContent>
                     </v:textbox>
                   </v:roundrect>
-                  <v:roundrect id="Rounded Rectangle 8" o:spid="_x0000_s1063" style="position:absolute;left:31660;top:34514;width:10801;height:6229;visibility:visible;mso-wrap-style:square;v-text-anchor:middle" arcsize="10923f" o:gfxdata="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" fillcolor="#d9e2f3 [664]" strokecolor="#5b9bd5 [3204]" strokeweight="1pt">
+                  <v:roundrect id="Rounded Rectangle 8" o:spid="_x0000_s1063" style="position:absolute;left:31660;top:34514;width:10801;height:6229;visibility:visible;mso-wrap-style:square;v-text-anchor:middle" arcsize="10923f" o:gfxdata="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" fillcolor="#d9e2f3 [664]" strokecolor="#5b9bd5 [3204]" strokeweight="1pt">
                     <v:stroke joinstyle="miter"/>
                     <v:textbox>
                       <w:txbxContent>
@@ -11559,7 +13258,7 @@
                       </w:txbxContent>
                     </v:textbox>
                   </v:roundrect>
-                  <v:roundrect id="Rounded Rectangle 9" o:spid="_x0000_s1064" style="position:absolute;left:53119;top:15909;width:13545;height:10644;visibility:visible;mso-wrap-style:square;v-text-anchor:middle" arcsize="10923f" o:gfxdata="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" fillcolor="#d9e2f3 [664]" strokecolor="black [3213]" strokeweight="1pt">
+                  <v:roundrect id="Rounded Rectangle 9" o:spid="_x0000_s1064" style="position:absolute;left:53119;top:15909;width:13545;height:10644;visibility:visible;mso-wrap-style:square;v-text-anchor:middle" arcsize="10923f" o:gfxdata="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" fillcolor="#d9e2f3 [664]" strokecolor="black [3213]" strokeweight="1pt">
                     <v:stroke joinstyle="miter"/>
                     <v:textbox>
                       <w:txbxContent>
@@ -11592,7 +13291,7 @@
                       </w:txbxContent>
                     </v:textbox>
                   </v:roundrect>
-                  <v:roundrect id="Rounded Rectangle 11" o:spid="_x0000_s1065" style="position:absolute;left:53119;top:27432;width:10802;height:6648;visibility:visible;mso-wrap-style:square;v-text-anchor:middle" arcsize="10923f" o:gfxdata="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" fillcolor="#d9e2f3 [664]" strokecolor="black [3213]" strokeweight="1pt">
+                  <v:roundrect id="Rounded Rectangle 11" o:spid="_x0000_s1065" style="position:absolute;left:53119;top:27432;width:10802;height:6648;visibility:visible;mso-wrap-style:square;v-text-anchor:middle" arcsize="10923f" o:gfxdata="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" fillcolor="#d9e2f3 [664]" strokecolor="black [3213]" strokeweight="1pt">
                     <v:stroke joinstyle="miter"/>
                     <v:textbox>
                       <w:txbxContent>
@@ -11613,7 +13312,7 @@
                       </w:txbxContent>
                     </v:textbox>
                   </v:roundrect>
-                  <v:roundrect id="Rounded Rectangle 12" o:spid="_x0000_s1066" style="position:absolute;left:53595;top:35571;width:12001;height:10224;visibility:visible;mso-wrap-style:square;v-text-anchor:middle" arcsize="10923f" o:gfxdata="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" fillcolor="#d9e2f3 [664]" strokecolor="black [3213]" strokeweight="1pt">
+                  <v:roundrect id="Rounded Rectangle 12" o:spid="_x0000_s1066" style="position:absolute;left:53595;top:35571;width:12001;height:10224;visibility:visible;mso-wrap-style:square;v-text-anchor:middle" arcsize="10923f" o:gfxdata="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" fillcolor="#d9e2f3 [664]" strokecolor="black [3213]" strokeweight="1pt">
                     <v:stroke joinstyle="miter"/>
                     <v:textbox>
                       <w:txbxContent>
@@ -11628,27 +13327,13 @@
                             <w:rPr>
                               <w:color w:val="000000" w:themeColor="text1"/>
                             </w:rPr>
-                            <w:t xml:space="preserve">Search </w:t>
-                          </w:r>
-                          <w:proofErr w:type="spellStart"/>
-                          <w:r>
-                            <w:rPr>
-                              <w:color w:val="000000" w:themeColor="text1"/>
-                            </w:rPr>
-                            <w:t>base</w:t>
-                          </w:r>
-                          <w:proofErr w:type="spellEnd"/>
-                          <w:r>
-                            <w:rPr>
-                              <w:color w:val="000000" w:themeColor="text1"/>
-                            </w:rPr>
-                            <w:t xml:space="preserve"> on information</w:t>
+                            <w:t>Search base on information</w:t>
                           </w:r>
                         </w:p>
                       </w:txbxContent>
                     </v:textbox>
                   </v:roundrect>
-                  <v:roundrect id="Rounded Rectangle 13" o:spid="_x0000_s1067" style="position:absolute;left:27696;top:42337;width:17450;height:6229;visibility:visible;mso-wrap-style:square;v-text-anchor:middle" arcsize="10923f" o:gfxdata="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" fillcolor="#d9e2f3 [664]" strokecolor="black [3213]" strokeweight="1pt">
+                  <v:roundrect id="Rounded Rectangle 13" o:spid="_x0000_s1067" style="position:absolute;left:27696;top:42337;width:17450;height:6229;visibility:visible;mso-wrap-style:square;v-text-anchor:middle" arcsize="10923f" o:gfxdata="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" fillcolor="#d9e2f3 [664]" strokecolor="black [3213]" strokeweight="1pt">
                     <v:stroke joinstyle="miter"/>
                     <v:textbox>
                       <w:txbxContent>
@@ -11669,40 +13354,40 @@
                       </w:txbxContent>
                     </v:textbox>
                   </v:roundrect>
-                  <v:line id="Straight Connector 19" o:spid="_x0000_s1068" style="position:absolute;visibility:visible;mso-wrap-style:square" from="581,15909" to="581,30711" o:connectortype="straight" o:gfxdata="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" strokecolor="black [3213]" strokeweight=".5pt">
+                  <v:line id="Straight Connector 19" o:spid="_x0000_s1068" style="position:absolute;visibility:visible;mso-wrap-style:square" from="581,15909" to="581,30711" o:connectortype="straight" o:gfxdata="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" strokecolor="black [3213]" strokeweight=".5pt">
                     <v:stroke joinstyle="miter"/>
                   </v:line>
-                  <v:line id="Straight Connector 20" o:spid="_x0000_s1069" style="position:absolute;flip:y;visibility:visible;mso-wrap-style:square" from="581,20666" to="2149,20742" o:connectortype="straight" o:gfxdata="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" strokecolor="black [3213]" strokeweight=".5pt">
+                  <v:line id="Straight Connector 20" o:spid="_x0000_s1069" style="position:absolute;flip:y;visibility:visible;mso-wrap-style:square" from="581,20666" to="2149,20742" o:connectortype="straight" o:gfxdata="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" strokecolor="black [3213]" strokeweight=".5pt">
                     <v:stroke joinstyle="miter"/>
                   </v:line>
-                  <v:line id="Straight Connector 21" o:spid="_x0000_s1070" style="position:absolute;flip:y;visibility:visible;mso-wrap-style:square" from="581,29810" to="1988,29893" o:connectortype="straight" o:gfxdata="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" strokecolor="black [3213]" strokeweight=".5pt">
+                  <v:line id="Straight Connector 21" o:spid="_x0000_s1070" style="position:absolute;flip:y;visibility:visible;mso-wrap-style:square" from="581,29810" to="1988,29893" o:connectortype="straight" o:gfxdata="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" strokecolor="black [3213]" strokeweight=".5pt">
                     <v:stroke joinstyle="miter"/>
                   </v:line>
-                  <v:line id="Straight Connector 22" o:spid="_x0000_s1071" style="position:absolute;visibility:visible;mso-wrap-style:square" from="23679,14640" to="23679,54125" o:connectortype="straight" o:gfxdata="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" strokecolor="black [3213]" strokeweight=".5pt">
+                  <v:line id="Straight Connector 22" o:spid="_x0000_s1071" style="position:absolute;visibility:visible;mso-wrap-style:square" from="23679,14640" to="23679,54125" o:connectortype="straight" o:gfxdata="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" strokecolor="black [3213]" strokeweight=".5pt">
                     <v:stroke joinstyle="miter"/>
                   </v:line>
-                  <v:line id="Straight Connector 23" o:spid="_x0000_s1072" style="position:absolute;flip:y;visibility:visible;mso-wrap-style:square" from="23467,20560" to="30783,20636" o:connectortype="straight" o:gfxdata="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" strokecolor="black [3213]" strokeweight=".5pt">
+                  <v:line id="Straight Connector 23" o:spid="_x0000_s1072" style="position:absolute;flip:y;visibility:visible;mso-wrap-style:square" from="23467,20560" to="30783,20636" o:connectortype="straight" o:gfxdata="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" strokecolor="black [3213]" strokeweight=".5pt">
                     <v:stroke joinstyle="miter"/>
                   </v:line>
-                  <v:line id="Straight Connector 24" o:spid="_x0000_s1073" style="position:absolute;flip:y;visibility:visible;mso-wrap-style:square" from="23679,37263" to="31659,37339" o:connectortype="straight" o:gfxdata="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" strokecolor="black [3213]" strokeweight=".5pt">
+                  <v:line id="Straight Connector 24" o:spid="_x0000_s1073" style="position:absolute;flip:y;visibility:visible;mso-wrap-style:square" from="23679,37263" to="31659,37339" o:connectortype="straight" o:gfxdata="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" strokecolor="black [3213]" strokeweight=".5pt">
                     <v:stroke joinstyle="miter"/>
                   </v:line>
-                  <v:line id="Straight Connector 25" o:spid="_x0000_s1074" style="position:absolute;visibility:visible;mso-wrap-style:square" from="23679,44662" to="27669,44662" o:connectortype="straight" o:gfxdata="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" strokecolor="black [3213]" strokeweight=".5pt">
+                  <v:line id="Straight Connector 25" o:spid="_x0000_s1074" style="position:absolute;visibility:visible;mso-wrap-style:square" from="23679,44662" to="27669,44662" o:connectortype="straight" o:gfxdata="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" strokecolor="black [3213]" strokeweight=".5pt">
                     <v:stroke joinstyle="miter"/>
                   </v:line>
-                  <v:line id="Straight Connector 26" o:spid="_x0000_s1075" style="position:absolute;visibility:visible;mso-wrap-style:square" from="47464,14852" to="47464,41452" o:connectortype="straight" o:gfxdata="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" strokecolor="black [3213]" strokeweight=".5pt">
+                  <v:line id="Straight Connector 26" o:spid="_x0000_s1075" style="position:absolute;visibility:visible;mso-wrap-style:square" from="47464,14852" to="47464,41452" o:connectortype="straight" o:gfxdata="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" strokecolor="black [3213]" strokeweight=".5pt">
                     <v:stroke joinstyle="miter"/>
                   </v:line>
-                  <v:line id="Straight Connector 27" o:spid="_x0000_s1076" style="position:absolute;visibility:visible;mso-wrap-style:square" from="47464,41438" to="53532,41445" o:connectortype="straight" o:gfxdata="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" strokecolor="black [3213]" strokeweight=".5pt">
+                  <v:line id="Straight Connector 27" o:spid="_x0000_s1076" style="position:absolute;visibility:visible;mso-wrap-style:square" from="47464,41438" to="53532,41445" o:connectortype="straight" o:gfxdata="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" strokecolor="black [3213]" strokeweight=".5pt">
                     <v:stroke joinstyle="miter"/>
                   </v:line>
-                  <v:line id="Straight Connector 28" o:spid="_x0000_s1077" style="position:absolute;visibility:visible;mso-wrap-style:square" from="47464,30709" to="53116,30709" o:connectortype="straight" o:gfxdata="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" strokecolor="black [3213]" strokeweight=".5pt">
+                  <v:line id="Straight Connector 28" o:spid="_x0000_s1077" style="position:absolute;visibility:visible;mso-wrap-style:square" from="47464,30709" to="53116,30709" o:connectortype="straight" o:gfxdata="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" strokecolor="black [3213]" strokeweight=".5pt">
                     <v:stroke joinstyle="miter"/>
                   </v:line>
-                  <v:line id="Straight Connector 29" o:spid="_x0000_s1078" style="position:absolute;flip:y;visibility:visible;mso-wrap-style:square" from="47464,21723" to="53116,21799" o:connectortype="straight" o:gfxdata="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" strokecolor="black [3213]" strokeweight=".5pt">
+                  <v:line id="Straight Connector 29" o:spid="_x0000_s1078" style="position:absolute;flip:y;visibility:visible;mso-wrap-style:square" from="47464,21723" to="53116,21799" o:connectortype="straight" o:gfxdata="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" strokecolor="black [3213]" strokeweight=".5pt">
                     <v:stroke joinstyle="miter"/>
                   </v:line>
-                  <v:roundrect id="Rounded Rectangle 30" o:spid="_x0000_s1079" style="position:absolute;left:32083;top:50159;width:10801;height:6230;visibility:visible;mso-wrap-style:square;v-text-anchor:middle" arcsize="10923f" o:gfxdata="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" fillcolor="#d9e2f3 [664]" strokecolor="black [3213]" strokeweight="1pt">
+                  <v:roundrect id="Rounded Rectangle 30" o:spid="_x0000_s1079" style="position:absolute;left:32083;top:50159;width:10801;height:6230;visibility:visible;mso-wrap-style:square;v-text-anchor:middle" arcsize="10923f" o:gfxdata="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" fillcolor="#d9e2f3 [664]" strokecolor="black [3213]" strokeweight="1pt">
                     <v:stroke joinstyle="miter"/>
                     <v:textbox>
                       <w:txbxContent>
@@ -11729,10 +13414,10 @@
                       </w:txbxContent>
                     </v:textbox>
                   </v:roundrect>
-                  <v:line id="Straight Connector 31" o:spid="_x0000_s1080" style="position:absolute;flip:y;visibility:visible;mso-wrap-style:square" from="23679,29704" to="31410,29780" o:connectortype="straight" o:gfxdata="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" strokecolor="black [3213]" strokeweight=".5pt">
+                  <v:line id="Straight Connector 31" o:spid="_x0000_s1080" style="position:absolute;flip:y;visibility:visible;mso-wrap-style:square" from="23679,29704" to="31410,29780" o:connectortype="straight" o:gfxdata="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" strokecolor="black [3213]" strokeweight=".5pt">
                     <v:stroke joinstyle="miter"/>
                   </v:line>
-                  <v:line id="Straight Connector 32" o:spid="_x0000_s1081" style="position:absolute;flip:y;visibility:visible;mso-wrap-style:square" from="23679,53912" to="32075,53988" o:connectortype="straight" o:gfxdata="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" strokecolor="black [3213]" strokeweight=".5pt">
+                  <v:line id="Straight Connector 32" o:spid="_x0000_s1081" style="position:absolute;flip:y;visibility:visible;mso-wrap-style:square" from="23679,53912" to="32075,53988" o:connectortype="straight" o:gfxdata="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" strokecolor="black [3213]" strokeweight=".5pt">
                     <v:stroke joinstyle="miter"/>
                   </v:line>
                 </v:group>
@@ -11813,9 +13498,9 @@
               </wp:anchor>
             </w:drawing>
           </mc:Choice>
-          <mc:Fallback xmlns:cx="http://schemas.microsoft.com/office/drawing/2014/chartex" xmlns:w15="http://schemas.microsoft.com/office/word/2012/wordml" xmlns:w16se="http://schemas.microsoft.com/office/word/2015/wordml/symex">
+          <mc:Fallback>
             <w:pict>
-              <v:line w14:anchorId="6A2F923D" id="Straight Connector 15" o:spid="_x0000_s1026" style="position:absolute;z-index:251669504;visibility:visible;mso-wrap-style:square;mso-width-percent:0;mso-height-percent:0;mso-wrap-distance-left:9pt;mso-wrap-distance-top:0;mso-wrap-distance-right:9pt;mso-wrap-distance-bottom:0;mso-position-horizontal:absolute;mso-position-horizontal-relative:text;mso-position-vertical:absolute;mso-position-vertical-relative:text;mso-width-percent:0;mso-height-percent:0;mso-width-relative:margin;mso-height-relative:margin" from="229.7pt,51.8pt" to="385.45pt,76pt" o:gfxdata="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" strokecolor="black [3200]" strokeweight=".5pt">
+              <v:line w14:anchorId="62658ACD" id="Straight Connector 15" o:spid="_x0000_s1026" style="position:absolute;z-index:251669504;visibility:visible;mso-wrap-style:square;mso-width-percent:0;mso-height-percent:0;mso-wrap-distance-left:9pt;mso-wrap-distance-top:0;mso-wrap-distance-right:9pt;mso-wrap-distance-bottom:0;mso-position-horizontal:absolute;mso-position-horizontal-relative:text;mso-position-vertical:absolute;mso-position-vertical-relative:text;mso-width-percent:0;mso-height-percent:0;mso-width-relative:margin;mso-height-relative:margin" from="229.7pt,51.8pt" to="385.45pt,76pt" o:gfxdata="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" strokecolor="black [3200]" strokeweight=".5pt">
                 <v:stroke joinstyle="miter"/>
               </v:line>
             </w:pict>
@@ -11882,9 +13567,9 @@
               </wp:anchor>
             </w:drawing>
           </mc:Choice>
-          <mc:Fallback xmlns:cx="http://schemas.microsoft.com/office/drawing/2014/chartex" xmlns:w15="http://schemas.microsoft.com/office/word/2012/wordml" xmlns:w16se="http://schemas.microsoft.com/office/word/2015/wordml/symex">
+          <mc:Fallback>
             <w:pict>
-              <v:line w14:anchorId="4E620CB2" id="Straight Connector 17" o:spid="_x0000_s1026" style="position:absolute;z-index:251670528;visibility:visible;mso-wrap-style:square;mso-width-percent:0;mso-height-percent:0;mso-wrap-distance-left:9pt;mso-wrap-distance-top:0;mso-wrap-distance-right:9pt;mso-wrap-distance-bottom:0;mso-position-horizontal:absolute;mso-position-horizontal-relative:text;mso-position-vertical:absolute;mso-position-vertical-relative:text;mso-width-percent:0;mso-height-percent:0;mso-width-relative:margin;mso-height-relative:margin" from="229.7pt,51.8pt" to="240.15pt,76pt" o:gfxdata="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" strokecolor="black [3200]" strokeweight=".5pt">
+              <v:line w14:anchorId="3242606B" id="Straight Connector 17" o:spid="_x0000_s1026" style="position:absolute;z-index:251670528;visibility:visible;mso-wrap-style:square;mso-width-percent:0;mso-height-percent:0;mso-wrap-distance-left:9pt;mso-wrap-distance-top:0;mso-wrap-distance-right:9pt;mso-wrap-distance-bottom:0;mso-position-horizontal:absolute;mso-position-horizontal-relative:text;mso-position-vertical:absolute;mso-position-vertical-relative:text;mso-width-percent:0;mso-height-percent:0;mso-width-relative:margin;mso-height-relative:margin" from="229.7pt,51.8pt" to="240.15pt,76pt" o:gfxdata="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" strokecolor="black [3200]" strokeweight=".5pt">
                 <v:stroke joinstyle="miter"/>
               </v:line>
             </w:pict>
@@ -11956,9 +13641,9 @@
               </wp:anchor>
             </w:drawing>
           </mc:Choice>
-          <mc:Fallback xmlns:cx="http://schemas.microsoft.com/office/drawing/2014/chartex" xmlns:w15="http://schemas.microsoft.com/office/word/2012/wordml" xmlns:w16se="http://schemas.microsoft.com/office/word/2015/wordml/symex">
+          <mc:Fallback>
             <w:pict>
-              <v:line w14:anchorId="25BE4B5E" id="Straight Connector 14" o:spid="_x0000_s1026" style="position:absolute;flip:x;z-index:251668480;visibility:visible;mso-wrap-style:square;mso-width-percent:0;mso-height-percent:0;mso-wrap-distance-left:9pt;mso-wrap-distance-top:0;mso-wrap-distance-right:9pt;mso-wrap-distance-bottom:0;mso-position-horizontal:absolute;mso-position-horizontal-relative:text;mso-position-vertical:absolute;mso-position-vertical-relative:text;mso-width-percent:0;mso-height-percent:0;mso-width-relative:margin;mso-height-relative:margin" from="51.05pt,52pt" to="229.7pt,86pt" o:gfxdata="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" strokecolor="black [3213]" strokeweight=".5pt">
+              <v:line w14:anchorId="5A66FF87" id="Straight Connector 14" o:spid="_x0000_s1026" style="position:absolute;flip:x;z-index:251668480;visibility:visible;mso-wrap-style:square;mso-width-percent:0;mso-height-percent:0;mso-wrap-distance-left:9pt;mso-wrap-distance-top:0;mso-wrap-distance-right:9pt;mso-wrap-distance-bottom:0;mso-position-horizontal:absolute;mso-position-horizontal-relative:text;mso-position-vertical:absolute;mso-position-vertical-relative:text;mso-width-percent:0;mso-height-percent:0;mso-width-relative:margin;mso-height-relative:margin" from="51.05pt,52pt" to="229.7pt,86pt" o:gfxdata="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" strokecolor="black [3213]" strokeweight=".5pt">
                 <v:stroke joinstyle="miter"/>
               </v:line>
             </w:pict>
@@ -12066,6 +13751,11 @@
       </w:pPr>
     </w:p>
     <w:p>
+      <w:r>
+        <w:br w:type="page"/>
+      </w:r>
+    </w:p>
+    <w:p>
       <w:pPr>
         <w:pStyle w:val="ListParagraph"/>
         <w:spacing w:line="360" w:lineRule="auto"/>
@@ -12093,7 +13783,6 @@
           <w:sz w:val="52"/>
           <w:szCs w:val="52"/>
         </w:rPr>
-        <w:lastRenderedPageBreak/>
         <w:t>UML sequence diagram</w:t>
       </w:r>
     </w:p>
@@ -12163,11 +13852,9 @@
                             <w:pPr>
                               <w:jc w:val="center"/>
                             </w:pPr>
-                            <w:proofErr w:type="gramStart"/>
                             <w:r>
                               <w:t>Radiation()</w:t>
                             </w:r>
-                            <w:proofErr w:type="gramEnd"/>
                           </w:p>
                         </w:txbxContent>
                       </wps:txbx>
@@ -12188,18 +13875,16 @@
           </mc:Choice>
           <mc:Fallback>
             <w:pict>
-              <v:shape id="Text Box 88" o:spid="_x0000_s1082" type="#_x0000_t202" style="position:absolute;margin-left:67.15pt;margin-top:176.6pt;width:132.85pt;height:22.25pt;z-index:251756544;visibility:visible;mso-wrap-style:square;mso-width-percent:0;mso-wrap-distance-left:9pt;mso-wrap-distance-top:0;mso-wrap-distance-right:9pt;mso-wrap-distance-bottom:0;mso-position-horizontal:absolute;mso-position-horizontal-relative:text;mso-position-vertical:absolute;mso-position-vertical-relative:text;mso-width-percent:0;mso-width-relative:margin;v-text-anchor:top" o:gfxdata="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" fillcolor="white [3201]" strokeweight=".5pt">
+              <v:shape w14:anchorId="15C9D95A" id="Text Box 88" o:spid="_x0000_s1082" type="#_x0000_t202" style="position:absolute;margin-left:67.15pt;margin-top:176.6pt;width:132.85pt;height:22.25pt;z-index:251756544;visibility:visible;mso-wrap-style:square;mso-width-percent:0;mso-wrap-distance-left:9pt;mso-wrap-distance-top:0;mso-wrap-distance-right:9pt;mso-wrap-distance-bottom:0;mso-position-horizontal:absolute;mso-position-horizontal-relative:text;mso-position-vertical:absolute;mso-position-vertical-relative:text;mso-width-percent:0;mso-width-relative:margin;v-text-anchor:top" o:gfxdata="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" fillcolor="white [3201]" strokeweight=".5pt">
                 <v:textbox>
                   <w:txbxContent>
                     <w:p>
                       <w:pPr>
                         <w:jc w:val="center"/>
                       </w:pPr>
-                      <w:proofErr w:type="gramStart"/>
                       <w:r>
                         <w:t>Radiation()</w:t>
                       </w:r>
-                      <w:proofErr w:type="gramEnd"/>
                     </w:p>
                   </w:txbxContent>
                 </v:textbox>
@@ -12270,7 +13955,7 @@
           </mc:Choice>
           <mc:Fallback>
             <w:pict>
-              <v:shape id="Straight Arrow Connector 87" o:spid="_x0000_s1026" type="#_x0000_t32" style="position:absolute;margin-left:44.5pt;margin-top:203.7pt;width:177.35pt;height:0;z-index:251754496;visibility:visible;mso-wrap-style:square;mso-height-percent:0;mso-wrap-distance-left:9pt;mso-wrap-distance-top:0;mso-wrap-distance-right:9pt;mso-wrap-distance-bottom:0;mso-position-horizontal:absolute;mso-position-horizontal-relative:text;mso-position-vertical:absolute;mso-position-vertical-relative:text;mso-height-percent:0;mso-height-relative:margin" o:gfxdata="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" strokecolor="#5b9bd5 [3204]" strokeweight=".5pt">
+              <v:shape w14:anchorId="5649873C" id="Straight Arrow Connector 87" o:spid="_x0000_s1026" type="#_x0000_t32" style="position:absolute;margin-left:44.5pt;margin-top:203.7pt;width:177.35pt;height:0;z-index:251754496;visibility:visible;mso-wrap-style:square;mso-height-percent:0;mso-wrap-distance-left:9pt;mso-wrap-distance-top:0;mso-wrap-distance-right:9pt;mso-wrap-distance-bottom:0;mso-position-horizontal:absolute;mso-position-horizontal-relative:text;mso-position-vertical:absolute;mso-position-vertical-relative:text;mso-height-percent:0;mso-height-relative:margin" o:gfxdata="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" strokecolor="#5b9bd5 [3204]" strokeweight=".5pt">
                 <v:stroke endarrow="open" joinstyle="miter"/>
               </v:shape>
             </w:pict>
@@ -12336,7 +14021,7 @@
           </mc:Choice>
           <mc:Fallback>
             <w:pict>
-              <v:shape id="Straight Arrow Connector 85" o:spid="_x0000_s1026" type="#_x0000_t32" style="position:absolute;margin-left:424.1pt;margin-top:244.3pt;width:0;height:0;z-index:251753472;visibility:visible;mso-wrap-style:square;mso-wrap-distance-left:9pt;mso-wrap-distance-top:0;mso-wrap-distance-right:9pt;mso-wrap-distance-bottom:0;mso-position-horizontal:absolute;mso-position-horizontal-relative:text;mso-position-vertical:absolute;mso-position-vertical-relative:text" o:gfxdata="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" strokecolor="#5b9bd5 [3204]" strokeweight=".5pt">
+              <v:shape w14:anchorId="43961BCA" id="Straight Arrow Connector 85" o:spid="_x0000_s1026" type="#_x0000_t32" style="position:absolute;margin-left:424.1pt;margin-top:244.3pt;width:0;height:0;z-index:251753472;visibility:visible;mso-wrap-style:square;mso-wrap-distance-left:9pt;mso-wrap-distance-top:0;mso-wrap-distance-right:9pt;mso-wrap-distance-bottom:0;mso-position-horizontal:absolute;mso-position-horizontal-relative:text;mso-position-vertical:absolute;mso-position-vertical-relative:text" o:gfxdata="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" strokecolor="#5b9bd5 [3204]" strokeweight=".5pt">
                 <v:stroke endarrow="open" joinstyle="miter"/>
               </v:shape>
             </w:pict>
@@ -12405,16 +14090,9 @@
                             <w:pPr>
                               <w:jc w:val="center"/>
                             </w:pPr>
-                            <w:proofErr w:type="spellStart"/>
-                            <w:proofErr w:type="gramStart"/>
                             <w:r>
-                              <w:t>returntoMain</w:t>
+                              <w:t>returntoMain()</w:t>
                             </w:r>
-                            <w:proofErr w:type="spellEnd"/>
-                            <w:r>
-                              <w:t>()</w:t>
-                            </w:r>
-                            <w:proofErr w:type="gramEnd"/>
                           </w:p>
                         </w:txbxContent>
                       </wps:txbx>
@@ -12435,23 +14113,16 @@
           </mc:Choice>
           <mc:Fallback>
             <w:pict>
-              <v:shape id="Text Box 84" o:spid="_x0000_s1083" type="#_x0000_t202" style="position:absolute;margin-left:272.85pt;margin-top:381.7pt;width:132.85pt;height:22.25pt;z-index:251752448;visibility:visible;mso-wrap-style:square;mso-width-percent:0;mso-wrap-distance-left:9pt;mso-wrap-distance-top:0;mso-wrap-distance-right:9pt;mso-wrap-distance-bottom:0;mso-position-horizontal:absolute;mso-position-horizontal-relative:text;mso-position-vertical:absolute;mso-position-vertical-relative:text;mso-width-percent:0;mso-width-relative:margin;v-text-anchor:top" o:gfxdata="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" fillcolor="white [3201]" strokeweight=".5pt">
+              <v:shape w14:anchorId="6104199D" id="Text Box 84" o:spid="_x0000_s1083" type="#_x0000_t202" style="position:absolute;margin-left:272.85pt;margin-top:381.7pt;width:132.85pt;height:22.25pt;z-index:251752448;visibility:visible;mso-wrap-style:square;mso-width-percent:0;mso-wrap-distance-left:9pt;mso-wrap-distance-top:0;mso-wrap-distance-right:9pt;mso-wrap-distance-bottom:0;mso-position-horizontal:absolute;mso-position-horizontal-relative:text;mso-position-vertical:absolute;mso-position-vertical-relative:text;mso-width-percent:0;mso-width-relative:margin;v-text-anchor:top" o:gfxdata="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" fillcolor="white [3201]" strokeweight=".5pt">
                 <v:textbox>
                   <w:txbxContent>
                     <w:p>
                       <w:pPr>
                         <w:jc w:val="center"/>
                       </w:pPr>
-                      <w:proofErr w:type="spellStart"/>
-                      <w:proofErr w:type="gramStart"/>
                       <w:r>
-                        <w:t>returntoMain</w:t>
+                        <w:t>returntoMain()</w:t>
                       </w:r>
-                      <w:proofErr w:type="spellEnd"/>
-                      <w:r>
-                        <w:t>()</w:t>
-                      </w:r>
-                      <w:proofErr w:type="gramEnd"/>
                     </w:p>
                   </w:txbxContent>
                 </v:textbox>
@@ -12525,7 +14196,7 @@
           </mc:Choice>
           <mc:Fallback>
             <w:pict>
-              <v:shape id="Straight Arrow Connector 83" o:spid="_x0000_s1026" type="#_x0000_t32" style="position:absolute;margin-left:50.4pt;margin-top:408.6pt;width:373.7pt;height:0;flip:x;z-index:251750400;visibility:visible;mso-wrap-style:square;mso-width-percent:0;mso-height-percent:0;mso-wrap-distance-left:9pt;mso-wrap-distance-top:0;mso-wrap-distance-right:9pt;mso-wrap-distance-bottom:0;mso-position-horizontal:absolute;mso-position-horizontal-relative:text;mso-position-vertical:absolute;mso-position-vertical-relative:text;mso-width-percent:0;mso-height-percent:0;mso-width-relative:margin;mso-height-relative:margin" o:gfxdata="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" strokecolor="#5b9bd5 [3204]" strokeweight=".5pt">
+              <v:shape w14:anchorId="03D50E8A" id="Straight Arrow Connector 83" o:spid="_x0000_s1026" type="#_x0000_t32" style="position:absolute;margin-left:50.4pt;margin-top:408.6pt;width:373.7pt;height:0;flip:x;z-index:251750400;visibility:visible;mso-wrap-style:square;mso-width-percent:0;mso-height-percent:0;mso-wrap-distance-left:9pt;mso-wrap-distance-top:0;mso-wrap-distance-right:9pt;mso-wrap-distance-bottom:0;mso-position-horizontal:absolute;mso-position-horizontal-relative:text;mso-position-vertical:absolute;mso-position-vertical-relative:text;mso-width-percent:0;mso-height-percent:0;mso-width-relative:margin;mso-height-relative:margin" o:gfxdata="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" strokecolor="#5b9bd5 [3204]" strokeweight=".5pt">
                 <v:stroke endarrow="open" joinstyle="miter"/>
               </v:shape>
             </w:pict>
@@ -12601,7 +14272,7 @@
           </mc:Choice>
           <mc:Fallback>
             <w:pict>
-              <v:rect id="Rectangle 57" o:spid="_x0000_s1026" style="position:absolute;margin-left:19.6pt;margin-top:114.05pt;width:24.85pt;height:310.9pt;z-index:251731968;visibility:visible;mso-wrap-style:square;mso-width-percent:0;mso-height-percent:0;mso-wrap-distance-left:9pt;mso-wrap-distance-top:0;mso-wrap-distance-right:9pt;mso-wrap-distance-bottom:0;mso-position-horizontal:absolute;mso-position-horizontal-relative:text;mso-position-vertical:absolute;mso-position-vertical-relative:text;mso-width-percent:0;mso-height-percent:0;mso-width-relative:margin;mso-height-relative:margin;v-text-anchor:middle" o:gfxdata="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" fillcolor="#5b9bd5 [3204]" strokecolor="#1f4d78 [1604]" strokeweight="1pt"/>
+              <v:rect w14:anchorId="1A8DA9AA" id="Rectangle 57" o:spid="_x0000_s1026" style="position:absolute;margin-left:19.6pt;margin-top:114.05pt;width:24.85pt;height:310.9pt;z-index:251731968;visibility:visible;mso-wrap-style:square;mso-width-percent:0;mso-height-percent:0;mso-wrap-distance-left:9pt;mso-wrap-distance-top:0;mso-wrap-distance-right:9pt;mso-wrap-distance-bottom:0;mso-position-horizontal:absolute;mso-position-horizontal-relative:text;mso-position-vertical:absolute;mso-position-vertical-relative:text;mso-width-percent:0;mso-height-percent:0;mso-width-relative:margin;mso-height-relative:margin;v-text-anchor:middle" o:gfxdata="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" fillcolor="#5b9bd5 [3204]" strokecolor="#1f4d78 [1604]" strokeweight="1pt"/>
             </w:pict>
           </mc:Fallback>
         </mc:AlternateContent>
@@ -12675,7 +14346,7 @@
           </mc:Choice>
           <mc:Fallback>
             <w:pict>
-              <v:rect id="Rectangle 65" o:spid="_x0000_s1026" style="position:absolute;margin-left:424.1pt;margin-top:114.7pt;width:24.85pt;height:310.25pt;z-index:251739136;visibility:visible;mso-wrap-style:square;mso-width-percent:0;mso-height-percent:0;mso-wrap-distance-left:9pt;mso-wrap-distance-top:0;mso-wrap-distance-right:9pt;mso-wrap-distance-bottom:0;mso-position-horizontal:absolute;mso-position-horizontal-relative:text;mso-position-vertical:absolute;mso-position-vertical-relative:text;mso-width-percent:0;mso-height-percent:0;mso-width-relative:margin;mso-height-relative:margin;v-text-anchor:middle" o:gfxdata="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" fillcolor="#5b9bd5 [3204]" strokecolor="#1f4d78 [1604]" strokeweight="1pt"/>
+              <v:rect w14:anchorId="6FF1DB26" id="Rectangle 65" o:spid="_x0000_s1026" style="position:absolute;margin-left:424.1pt;margin-top:114.7pt;width:24.85pt;height:310.25pt;z-index:251739136;visibility:visible;mso-wrap-style:square;mso-width-percent:0;mso-height-percent:0;mso-wrap-distance-left:9pt;mso-wrap-distance-top:0;mso-wrap-distance-right:9pt;mso-wrap-distance-bottom:0;mso-position-horizontal:absolute;mso-position-horizontal-relative:text;mso-position-vertical:absolute;mso-position-vertical-relative:text;mso-width-percent:0;mso-height-percent:0;mso-width-relative:margin;mso-height-relative:margin;v-text-anchor:middle" o:gfxdata="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" fillcolor="#5b9bd5 [3204]" strokecolor="#1f4d78 [1604]" strokeweight="1pt"/>
             </w:pict>
           </mc:Fallback>
         </mc:AlternateContent>
@@ -12745,7 +14416,7 @@
           </mc:Choice>
           <mc:Fallback>
             <w:pict>
-              <v:shape id="Straight Arrow Connector 81" o:spid="_x0000_s1026" type="#_x0000_t32" style="position:absolute;margin-left:246.75pt;margin-top:165.1pt;width:177.4pt;height:0;flip:x;z-index:251747328;visibility:visible;mso-wrap-style:square;mso-width-percent:0;mso-height-percent:0;mso-wrap-distance-left:9pt;mso-wrap-distance-top:0;mso-wrap-distance-right:9pt;mso-wrap-distance-bottom:0;mso-position-horizontal:absolute;mso-position-horizontal-relative:text;mso-position-vertical:absolute;mso-position-vertical-relative:text;mso-width-percent:0;mso-height-percent:0;mso-width-relative:margin;mso-height-relative:margin" o:gfxdata="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" strokecolor="#5b9bd5 [3204]" strokeweight=".5pt">
+              <v:shape w14:anchorId="0F54A8BC" id="Straight Arrow Connector 81" o:spid="_x0000_s1026" type="#_x0000_t32" style="position:absolute;margin-left:246.75pt;margin-top:165.1pt;width:177.4pt;height:0;flip:x;z-index:251747328;visibility:visible;mso-wrap-style:square;mso-width-percent:0;mso-height-percent:0;mso-wrap-distance-left:9pt;mso-wrap-distance-top:0;mso-wrap-distance-right:9pt;mso-wrap-distance-bottom:0;mso-position-horizontal:absolute;mso-position-horizontal-relative:text;mso-position-vertical:absolute;mso-position-vertical-relative:text;mso-width-percent:0;mso-height-percent:0;mso-width-relative:margin;mso-height-relative:margin" o:gfxdata="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" strokecolor="#5b9bd5 [3204]" strokeweight=".5pt">
                 <v:stroke endarrow="open" joinstyle="miter"/>
               </v:shape>
             </w:pict>
@@ -12814,16 +14485,9 @@
                             <w:pPr>
                               <w:jc w:val="center"/>
                             </w:pPr>
-                            <w:proofErr w:type="spellStart"/>
-                            <w:proofErr w:type="gramStart"/>
                             <w:r>
-                              <w:t>putValuetoSpinner</w:t>
+                              <w:t>putValuetoSpinner()</w:t>
                             </w:r>
-                            <w:proofErr w:type="spellEnd"/>
-                            <w:r>
-                              <w:t>()</w:t>
-                            </w:r>
-                            <w:proofErr w:type="gramEnd"/>
                           </w:p>
                         </w:txbxContent>
                       </wps:txbx>
@@ -12844,23 +14508,16 @@
           </mc:Choice>
           <mc:Fallback>
             <w:pict>
-              <v:shape id="Text Box 82" o:spid="_x0000_s1084" type="#_x0000_t202" style="position:absolute;margin-left:272.65pt;margin-top:136.05pt;width:132.85pt;height:22.25pt;z-index:251749376;visibility:visible;mso-wrap-style:square;mso-width-percent:0;mso-wrap-distance-left:9pt;mso-wrap-distance-top:0;mso-wrap-distance-right:9pt;mso-wrap-distance-bottom:0;mso-position-horizontal:absolute;mso-position-horizontal-relative:text;mso-position-vertical:absolute;mso-position-vertical-relative:text;mso-width-percent:0;mso-width-relative:margin;v-text-anchor:top" o:gfxdata="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" fillcolor="white [3201]" strokeweight=".5pt">
+              <v:shape w14:anchorId="7856AE13" id="Text Box 82" o:spid="_x0000_s1084" type="#_x0000_t202" style="position:absolute;margin-left:272.65pt;margin-top:136.05pt;width:132.85pt;height:22.25pt;z-index:251749376;visibility:visible;mso-wrap-style:square;mso-width-percent:0;mso-wrap-distance-left:9pt;mso-wrap-distance-top:0;mso-wrap-distance-right:9pt;mso-wrap-distance-bottom:0;mso-position-horizontal:absolute;mso-position-horizontal-relative:text;mso-position-vertical:absolute;mso-position-vertical-relative:text;mso-width-percent:0;mso-width-relative:margin;v-text-anchor:top" o:gfxdata="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" fillcolor="white [3201]" strokeweight=".5pt">
                 <v:textbox>
                   <w:txbxContent>
                     <w:p>
                       <w:pPr>
                         <w:jc w:val="center"/>
                       </w:pPr>
-                      <w:proofErr w:type="spellStart"/>
-                      <w:proofErr w:type="gramStart"/>
                       <w:r>
-                        <w:t>putValuetoSpinner</w:t>
+                        <w:t>putValuetoSpinner()</w:t>
                       </w:r>
-                      <w:proofErr w:type="spellEnd"/>
-                      <w:r>
-                        <w:t>()</w:t>
-                      </w:r>
-                      <w:proofErr w:type="gramEnd"/>
                     </w:p>
                   </w:txbxContent>
                 </v:textbox>
@@ -12931,16 +14588,9 @@
                             <w:pPr>
                               <w:jc w:val="center"/>
                             </w:pPr>
-                            <w:proofErr w:type="spellStart"/>
-                            <w:proofErr w:type="gramStart"/>
                             <w:r>
-                              <w:t>btnClickAndIntent</w:t>
+                              <w:t>btnClickAndIntent()</w:t>
                             </w:r>
-                            <w:proofErr w:type="spellEnd"/>
-                            <w:r>
-                              <w:t>()</w:t>
-                            </w:r>
-                            <w:proofErr w:type="gramEnd"/>
                           </w:p>
                         </w:txbxContent>
                       </wps:txbx>
@@ -12961,23 +14611,16 @@
           </mc:Choice>
           <mc:Fallback>
             <w:pict>
-              <v:shape id="Text Box 79" o:spid="_x0000_s1085" type="#_x0000_t202" style="position:absolute;margin-left:67.6pt;margin-top:107.7pt;width:132.85pt;height:22.25pt;z-index:251745280;visibility:visible;mso-wrap-style:square;mso-width-percent:0;mso-wrap-distance-left:9pt;mso-wrap-distance-top:0;mso-wrap-distance-right:9pt;mso-wrap-distance-bottom:0;mso-position-horizontal:absolute;mso-position-horizontal-relative:text;mso-position-vertical:absolute;mso-position-vertical-relative:text;mso-width-percent:0;mso-width-relative:margin;v-text-anchor:top" o:gfxdata="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" fillcolor="white [3201]" strokeweight=".5pt">
+              <v:shape w14:anchorId="30D2F2D1" id="Text Box 79" o:spid="_x0000_s1085" type="#_x0000_t202" style="position:absolute;margin-left:67.6pt;margin-top:107.7pt;width:132.85pt;height:22.25pt;z-index:251745280;visibility:visible;mso-wrap-style:square;mso-width-percent:0;mso-wrap-distance-left:9pt;mso-wrap-distance-top:0;mso-wrap-distance-right:9pt;mso-wrap-distance-bottom:0;mso-position-horizontal:absolute;mso-position-horizontal-relative:text;mso-position-vertical:absolute;mso-position-vertical-relative:text;mso-width-percent:0;mso-width-relative:margin;v-text-anchor:top" o:gfxdata="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" fillcolor="white [3201]" strokeweight=".5pt">
                 <v:textbox>
                   <w:txbxContent>
                     <w:p>
                       <w:pPr>
                         <w:jc w:val="center"/>
                       </w:pPr>
-                      <w:proofErr w:type="spellStart"/>
-                      <w:proofErr w:type="gramStart"/>
                       <w:r>
-                        <w:t>btnClickAndIntent</w:t>
+                        <w:t>btnClickAndIntent()</w:t>
                       </w:r>
-                      <w:proofErr w:type="spellEnd"/>
-                      <w:r>
-                        <w:t>()</w:t>
-                      </w:r>
-                      <w:proofErr w:type="gramEnd"/>
                     </w:p>
                   </w:txbxContent>
                 </v:textbox>
@@ -13045,7 +14688,7 @@
           </mc:Choice>
           <mc:Fallback>
             <w:pict>
-              <v:shape id="Straight Arrow Connector 78" o:spid="_x0000_s1026" type="#_x0000_t32" style="position:absolute;margin-left:44.5pt;margin-top:131.1pt;width:177.35pt;height:0;z-index:251743232;visibility:visible;mso-wrap-style:square;mso-wrap-distance-left:9pt;mso-wrap-distance-top:0;mso-wrap-distance-right:9pt;mso-wrap-distance-bottom:0;mso-position-horizontal:absolute;mso-position-horizontal-relative:text;mso-position-vertical:absolute;mso-position-vertical-relative:text" o:gfxdata="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" strokecolor="#5b9bd5 [3204]" strokeweight=".5pt">
+              <v:shape w14:anchorId="013F1434" id="Straight Arrow Connector 78" o:spid="_x0000_s1026" type="#_x0000_t32" style="position:absolute;margin-left:44.5pt;margin-top:131.1pt;width:177.35pt;height:0;z-index:251743232;visibility:visible;mso-wrap-style:square;mso-wrap-distance-left:9pt;mso-wrap-distance-top:0;mso-wrap-distance-right:9pt;mso-wrap-distance-bottom:0;mso-position-horizontal:absolute;mso-position-horizontal-relative:text;mso-position-vertical:absolute;mso-position-vertical-relative:text" o:gfxdata="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" strokecolor="#5b9bd5 [3204]" strokeweight=".5pt">
                 <v:stroke endarrow="open" joinstyle="miter"/>
               </v:shape>
             </w:pict>
@@ -13111,16 +14754,9 @@
                       <wps:txbx>
                         <w:txbxContent>
                           <w:p>
-                            <w:proofErr w:type="spellStart"/>
-                            <w:proofErr w:type="gramStart"/>
                             <w:r>
-                              <w:t>onActivityResult</w:t>
+                              <w:t>onActivityResult()</w:t>
                             </w:r>
-                            <w:proofErr w:type="spellEnd"/>
-                            <w:r>
-                              <w:t>()</w:t>
-                            </w:r>
-                            <w:proofErr w:type="gramEnd"/>
                           </w:p>
                         </w:txbxContent>
                       </wps:txbx>
@@ -13141,20 +14777,13 @@
           </mc:Choice>
           <mc:Fallback>
             <w:pict>
-              <v:shape id="Text Box 77" o:spid="_x0000_s1086" type="#_x0000_t202" style="position:absolute;margin-left:67.4pt;margin-top:323.5pt;width:132.85pt;height:22.25pt;z-index:251742208;visibility:visible;mso-wrap-style:square;mso-width-percent:0;mso-wrap-distance-left:9pt;mso-wrap-distance-top:0;mso-wrap-distance-right:9pt;mso-wrap-distance-bottom:0;mso-position-horizontal:absolute;mso-position-horizontal-relative:text;mso-position-vertical:absolute;mso-position-vertical-relative:text;mso-width-percent:0;mso-width-relative:margin;v-text-anchor:top" o:gfxdata="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" fillcolor="white [3201]" strokeweight=".5pt">
+              <v:shape w14:anchorId="0B5D5654" id="Text Box 77" o:spid="_x0000_s1086" type="#_x0000_t202" style="position:absolute;margin-left:67.4pt;margin-top:323.5pt;width:132.85pt;height:22.25pt;z-index:251742208;visibility:visible;mso-wrap-style:square;mso-width-percent:0;mso-wrap-distance-left:9pt;mso-wrap-distance-top:0;mso-wrap-distance-right:9pt;mso-wrap-distance-bottom:0;mso-position-horizontal:absolute;mso-position-horizontal-relative:text;mso-position-vertical:absolute;mso-position-vertical-relative:text;mso-width-percent:0;mso-width-relative:margin;v-text-anchor:top" o:gfxdata="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" fillcolor="white [3201]" strokeweight=".5pt">
                 <v:textbox>
                   <w:txbxContent>
                     <w:p>
-                      <w:proofErr w:type="spellStart"/>
-                      <w:proofErr w:type="gramStart"/>
                       <w:r>
-                        <w:t>onActivityResult</w:t>
+                        <w:t>onActivityResult()</w:t>
                       </w:r>
-                      <w:proofErr w:type="spellEnd"/>
-                      <w:r>
-                        <w:t>()</w:t>
-                      </w:r>
-                      <w:proofErr w:type="gramEnd"/>
                     </w:p>
                   </w:txbxContent>
                 </v:textbox>
@@ -13228,7 +14857,7 @@
           </mc:Choice>
           <mc:Fallback>
             <w:pict>
-              <v:shape id="Straight Arrow Connector 75" o:spid="_x0000_s1026" type="#_x0000_t32" style="position:absolute;margin-left:44.5pt;margin-top:356.15pt;width:177.35pt;height:0;flip:x;z-index:251741184;visibility:visible;mso-wrap-style:square;mso-width-percent:0;mso-height-percent:0;mso-wrap-distance-left:9pt;mso-wrap-distance-top:0;mso-wrap-distance-right:9pt;mso-wrap-distance-bottom:0;mso-position-horizontal:absolute;mso-position-horizontal-relative:text;mso-position-vertical:absolute;mso-position-vertical-relative:text;mso-width-percent:0;mso-height-percent:0;mso-width-relative:margin;mso-height-relative:margin" o:gfxdata="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" strokecolor="#5b9bd5 [3204]" strokeweight=".5pt">
+              <v:shape w14:anchorId="2EFFBBF9" id="Straight Arrow Connector 75" o:spid="_x0000_s1026" type="#_x0000_t32" style="position:absolute;margin-left:44.5pt;margin-top:356.15pt;width:177.35pt;height:0;flip:x;z-index:251741184;visibility:visible;mso-wrap-style:square;mso-width-percent:0;mso-height-percent:0;mso-wrap-distance-left:9pt;mso-wrap-distance-top:0;mso-wrap-distance-right:9pt;mso-wrap-distance-bottom:0;mso-position-horizontal:absolute;mso-position-horizontal-relative:text;mso-position-vertical:absolute;mso-position-vertical-relative:text;mso-width-percent:0;mso-height-percent:0;mso-width-relative:margin;mso-height-relative:margin" o:gfxdata="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" strokecolor="#5b9bd5 [3204]" strokeweight=".5pt">
                 <v:stroke endarrow="open" joinstyle="miter"/>
               </v:shape>
             </w:pict>
@@ -13294,7 +14923,7 @@
           </mc:Choice>
           <mc:Fallback>
             <w:pict>
-              <v:line id="Straight Connector 68" o:spid="_x0000_s1026" style="position:absolute;z-index:251740160;visibility:visible;mso-wrap-style:square;mso-wrap-distance-left:9pt;mso-wrap-distance-top:0;mso-wrap-distance-right:9pt;mso-wrap-distance-bottom:0;mso-position-horizontal:absolute;mso-position-horizontal-relative:text;mso-position-vertical:absolute;mso-position-vertical-relative:text" from="430.7pt,74.35pt" to="439.2pt,443.5pt" o:gfxdata="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" strokecolor="black [3200]" strokeweight="1pt">
+              <v:line w14:anchorId="13B850EF" id="Straight Connector 68" o:spid="_x0000_s1026" style="position:absolute;z-index:251740160;visibility:visible;mso-wrap-style:square;mso-wrap-distance-left:9pt;mso-wrap-distance-top:0;mso-wrap-distance-right:9pt;mso-wrap-distance-bottom:0;mso-position-horizontal:absolute;mso-position-horizontal-relative:text;mso-position-vertical:absolute;mso-position-vertical-relative:text" from="430.7pt,74.35pt" to="439.2pt,443.5pt" o:gfxdata="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" strokecolor="black [3200]" strokeweight="1pt">
                 <v:stroke dashstyle="longDash" joinstyle="miter"/>
               </v:line>
             </w:pict>
@@ -13370,7 +14999,7 @@
           </mc:Choice>
           <mc:Fallback>
             <w:pict>
-              <v:rect id="Rectangle 64" o:spid="_x0000_s1026" style="position:absolute;margin-left:222.05pt;margin-top:114.45pt;width:24.85pt;height:257.85pt;z-index:251737088;visibility:visible;mso-wrap-style:square;mso-width-percent:0;mso-height-percent:0;mso-wrap-distance-left:9pt;mso-wrap-distance-top:0;mso-wrap-distance-right:9pt;mso-wrap-distance-bottom:0;mso-position-horizontal:absolute;mso-position-horizontal-relative:text;mso-position-vertical:absolute;mso-position-vertical-relative:text;mso-width-percent:0;mso-height-percent:0;mso-width-relative:margin;mso-height-relative:margin;v-text-anchor:middle" o:gfxdata="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" fillcolor="#5b9bd5 [3204]" strokecolor="#1f4d78 [1604]" strokeweight="1pt"/>
+              <v:rect w14:anchorId="7B410823" id="Rectangle 64" o:spid="_x0000_s1026" style="position:absolute;margin-left:222.05pt;margin-top:114.45pt;width:24.85pt;height:257.85pt;z-index:251737088;visibility:visible;mso-wrap-style:square;mso-width-percent:0;mso-height-percent:0;mso-wrap-distance-left:9pt;mso-wrap-distance-top:0;mso-wrap-distance-right:9pt;mso-wrap-distance-bottom:0;mso-position-horizontal:absolute;mso-position-horizontal-relative:text;mso-position-vertical:absolute;mso-position-vertical-relative:text;mso-width-percent:0;mso-height-percent:0;mso-width-relative:margin;mso-height-relative:margin;v-text-anchor:middle" o:gfxdata="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" fillcolor="#5b9bd5 [3204]" strokecolor="#1f4d78 [1604]" strokeweight="1pt"/>
             </w:pict>
           </mc:Fallback>
         </mc:AlternateContent>
@@ -13434,7 +15063,7 @@
           </mc:Choice>
           <mc:Fallback>
             <w:pict>
-              <v:line id="Straight Connector 63" o:spid="_x0000_s1026" style="position:absolute;z-index:251735040;visibility:visible;mso-wrap-style:square;mso-wrap-distance-left:9pt;mso-wrap-distance-top:0;mso-wrap-distance-right:9pt;mso-wrap-distance-bottom:0;mso-position-horizontal:absolute;mso-position-horizontal-relative:text;mso-position-vertical:absolute;mso-position-vertical-relative:text" from="236.45pt,74.4pt" to="236.45pt,446.85pt" o:gfxdata="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" strokecolor="black [3200]" strokeweight="1pt">
+              <v:line w14:anchorId="4D8F3C95" id="Straight Connector 63" o:spid="_x0000_s1026" style="position:absolute;z-index:251735040;visibility:visible;mso-wrap-style:square;mso-wrap-distance-left:9pt;mso-wrap-distance-top:0;mso-wrap-distance-right:9pt;mso-wrap-distance-bottom:0;mso-position-horizontal:absolute;mso-position-horizontal-relative:text;mso-position-vertical:absolute;mso-position-vertical-relative:text" from="236.45pt,74.4pt" to="236.45pt,446.85pt" o:gfxdata="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" strokecolor="black [3200]" strokeweight="1pt">
                 <v:stroke dashstyle="longDash" joinstyle="miter"/>
               </v:line>
             </w:pict>
@@ -13500,7 +15129,7 @@
           </mc:Choice>
           <mc:Fallback>
             <w:pict>
-              <v:line id="Straight Connector 62" o:spid="_x0000_s1026" style="position:absolute;z-index:251732992;visibility:visible;mso-wrap-style:square;mso-wrap-distance-left:9pt;mso-wrap-distance-top:0;mso-wrap-distance-right:9pt;mso-wrap-distance-bottom:0;mso-position-horizontal:absolute;mso-position-horizontal-relative:text;mso-position-vertical:absolute;mso-position-vertical-relative:text" from="30.75pt,74.3pt" to="30.75pt,446.75pt" o:gfxdata="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" strokecolor="black [3200]" strokeweight="1pt">
+              <v:line w14:anchorId="38613ABF" id="Straight Connector 62" o:spid="_x0000_s1026" style="position:absolute;z-index:251732992;visibility:visible;mso-wrap-style:square;mso-wrap-distance-left:9pt;mso-wrap-distance-top:0;mso-wrap-distance-right:9pt;mso-wrap-distance-bottom:0;mso-position-horizontal:absolute;mso-position-horizontal-relative:text;mso-position-vertical:absolute;mso-position-vertical-relative:text" from="30.75pt,74.3pt" to="30.75pt,446.75pt" o:gfxdata="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" strokecolor="black [3200]" strokeweight="1pt">
                 <v:stroke dashstyle="longDash" joinstyle="miter"/>
               </v:line>
             </w:pict>
@@ -13582,7 +15211,7 @@
           </mc:Choice>
           <mc:Fallback>
             <w:pict>
-              <v:rect id="Rectangle 51" o:spid="_x0000_s1087" style="position:absolute;margin-left:386.4pt;margin-top:41.1pt;width:96.85pt;height:33.4pt;z-index:251729920;visibility:visible;mso-wrap-style:square;mso-wrap-distance-left:9pt;mso-wrap-distance-top:0;mso-wrap-distance-right:9pt;mso-wrap-distance-bottom:0;mso-position-horizontal:absolute;mso-position-horizontal-relative:text;mso-position-vertical:absolute;mso-position-vertical-relative:text;v-text-anchor:middle" o:gfxdata="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" fillcolor="#5b9bd5 [3204]" strokecolor="#1f4d78 [1604]" strokeweight="1pt">
+              <v:rect w14:anchorId="5A62350F" id="Rectangle 51" o:spid="_x0000_s1087" style="position:absolute;margin-left:386.4pt;margin-top:41.1pt;width:96.85pt;height:33.4pt;z-index:251729920;visibility:visible;mso-wrap-style:square;mso-wrap-distance-left:9pt;mso-wrap-distance-top:0;mso-wrap-distance-right:9pt;mso-wrap-distance-bottom:0;mso-position-horizontal:absolute;mso-position-horizontal-relative:text;mso-position-vertical:absolute;mso-position-vertical-relative:text;v-text-anchor:middle" o:gfxdata="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" fillcolor="#5b9bd5 [3204]" strokecolor="#1f4d78 [1604]" strokeweight="1pt">
                 <v:textbox>
                   <w:txbxContent>
                     <w:p>
@@ -13675,7 +15304,7 @@
           </mc:Choice>
           <mc:Fallback>
             <w:pict>
-              <v:rect id="Rectangle 48" o:spid="_x0000_s1088" style="position:absolute;margin-left:188.75pt;margin-top:41.1pt;width:96.85pt;height:33.4pt;z-index:251727872;visibility:visible;mso-wrap-style:square;mso-wrap-distance-left:9pt;mso-wrap-distance-top:0;mso-wrap-distance-right:9pt;mso-wrap-distance-bottom:0;mso-position-horizontal:absolute;mso-position-horizontal-relative:text;mso-position-vertical:absolute;mso-position-vertical-relative:text;v-text-anchor:middle" o:gfxdata="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" fillcolor="#5b9bd5 [3204]" strokecolor="#1f4d78 [1604]" strokeweight="1pt">
+              <v:rect w14:anchorId="12CB405D" id="Rectangle 48" o:spid="_x0000_s1088" style="position:absolute;margin-left:188.75pt;margin-top:41.1pt;width:96.85pt;height:33.4pt;z-index:251727872;visibility:visible;mso-wrap-style:square;mso-wrap-distance-left:9pt;mso-wrap-distance-top:0;mso-wrap-distance-right:9pt;mso-wrap-distance-bottom:0;mso-position-horizontal:absolute;mso-position-horizontal-relative:text;mso-position-vertical:absolute;mso-position-vertical-relative:text;v-text-anchor:middle" o:gfxdata="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" fillcolor="#5b9bd5 [3204]" strokecolor="#1f4d78 [1604]" strokeweight="1pt">
                 <v:textbox>
                   <w:txbxContent>
                     <w:p>
@@ -13768,7 +15397,7 @@
           </mc:Choice>
           <mc:Fallback>
             <w:pict>
-              <v:rect id="Rectangle 44" o:spid="_x0000_s1089" style="position:absolute;margin-left:-15.05pt;margin-top:40.95pt;width:96.85pt;height:33.4pt;z-index:251725824;visibility:visible;mso-wrap-style:square;mso-wrap-distance-left:9pt;mso-wrap-distance-top:0;mso-wrap-distance-right:9pt;mso-wrap-distance-bottom:0;mso-position-horizontal:absolute;mso-position-horizontal-relative:text;mso-position-vertical:absolute;mso-position-vertical-relative:text;v-text-anchor:middle" o:gfxdata="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" fillcolor="#5b9bd5 [3204]" strokecolor="#1f4d78 [1604]" strokeweight="1pt">
+              <v:rect w14:anchorId="67E5B5DA" id="Rectangle 44" o:spid="_x0000_s1089" style="position:absolute;margin-left:-15.05pt;margin-top:40.95pt;width:96.85pt;height:33.4pt;z-index:251725824;visibility:visible;mso-wrap-style:square;mso-wrap-distance-left:9pt;mso-wrap-distance-top:0;mso-wrap-distance-right:9pt;mso-wrap-distance-bottom:0;mso-position-horizontal:absolute;mso-position-horizontal-relative:text;mso-position-vertical:absolute;mso-position-vertical-relative:text;v-text-anchor:middle" o:gfxdata="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" fillcolor="#5b9bd5 [3204]" strokecolor="#1f4d78 [1604]" strokeweight="1pt">
                 <v:textbox>
                   <w:txbxContent>
                     <w:p>
@@ -13921,7 +15550,6 @@
           <w:sz w:val="52"/>
           <w:szCs w:val="52"/>
         </w:rPr>
-        <w:lastRenderedPageBreak/>
         <w:t>UML state diagram</w:t>
       </w:r>
     </w:p>
@@ -14006,7 +15634,7 @@
           </mc:Choice>
           <mc:Fallback>
             <w:pict>
-              <v:shapetype id="_x0000_t120" coordsize="21600,21600" o:spt="120" path="m10800,qx,10800,10800,21600,21600,10800,10800,xe">
+              <v:shapetype w14:anchorId="25381B29" id="_x0000_t120" coordsize="21600,21600" o:spt="120" path="m10800,qx,10800,10800,21600,21600,10800,10800,xe">
                 <v:path gradientshapeok="t" o:connecttype="custom" o:connectlocs="10800,0;3163,3163;0,10800;3163,18437;10800,21600;18437,18437;21600,10800;18437,3163" textboxrect="3163,3163,18437,18437"/>
               </v:shapetype>
               <v:shape id="Flowchart: Connector 89" o:spid="_x0000_s1026" type="#_x0000_t120" style="position:absolute;margin-left:337.7pt;margin-top:1.85pt;width:28.8pt;height:29.45pt;z-index:251757568;visibility:visible;mso-wrap-style:square;mso-wrap-distance-left:9pt;mso-wrap-distance-top:0;mso-wrap-distance-right:9pt;mso-wrap-distance-bottom:0;mso-position-horizontal:absolute;mso-position-horizontal-relative:text;mso-position-vertical:absolute;mso-position-vertical-relative:text;v-text-anchor:middle" o:gfxdata="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" fillcolor="black [3200]" strokecolor="black [1600]" strokeweight="1pt">
@@ -14095,7 +15723,7 @@
           </mc:Choice>
           <mc:Fallback>
             <w:pict>
-              <v:shape id="Flowchart: Connector 102" o:spid="_x0000_s1026" type="#_x0000_t120" style="position:absolute;margin-left:337.7pt;margin-top:374.45pt;width:36pt;height:36.6pt;z-index:251772928;visibility:visible;mso-wrap-style:square;mso-width-percent:0;mso-height-percent:0;mso-wrap-distance-left:9pt;mso-wrap-distance-top:0;mso-wrap-distance-right:9pt;mso-wrap-distance-bottom:0;mso-position-horizontal:absolute;mso-position-horizontal-relative:text;mso-position-vertical:absolute;mso-position-vertical-relative:text;mso-width-percent:0;mso-height-percent:0;mso-width-relative:margin;mso-height-relative:margin;v-text-anchor:middle" o:gfxdata="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" fillcolor="white [3212]" strokecolor="#1f4d78 [1604]" strokeweight="1pt">
+              <v:shape w14:anchorId="0028C57D" id="Flowchart: Connector 102" o:spid="_x0000_s1026" type="#_x0000_t120" style="position:absolute;margin-left:337.7pt;margin-top:374.45pt;width:36pt;height:36.6pt;z-index:251772928;visibility:visible;mso-wrap-style:square;mso-width-percent:0;mso-height-percent:0;mso-wrap-distance-left:9pt;mso-wrap-distance-top:0;mso-wrap-distance-right:9pt;mso-wrap-distance-bottom:0;mso-position-horizontal:absolute;mso-position-horizontal-relative:text;mso-position-vertical:absolute;mso-position-vertical-relative:text;mso-width-percent:0;mso-height-percent:0;mso-width-relative:margin;mso-height-relative:margin;v-text-anchor:middle" o:gfxdata="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" fillcolor="white [3212]" strokecolor="#1f4d78 [1604]" strokeweight="1pt">
                 <v:stroke joinstyle="miter"/>
               </v:shape>
             </w:pict>
@@ -14173,7 +15801,7 @@
           </mc:Choice>
           <mc:Fallback>
             <w:pict>
-              <v:shape id="Flowchart: Connector 106" o:spid="_x0000_s1026" type="#_x0000_t120" style="position:absolute;margin-left:341.45pt;margin-top:379.55pt;width:28.8pt;height:27.45pt;z-index:251773952;visibility:visible;mso-wrap-style:square;mso-wrap-distance-left:9pt;mso-wrap-distance-top:0;mso-wrap-distance-right:9pt;mso-wrap-distance-bottom:0;mso-position-horizontal:absolute;mso-position-horizontal-relative:text;mso-position-vertical:absolute;mso-position-vertical-relative:text;v-text-anchor:middle" o:gfxdata="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" fillcolor="black [3213]" strokecolor="black [3213]" strokeweight="1pt">
+              <v:shape w14:anchorId="1E81B880" id="Flowchart: Connector 106" o:spid="_x0000_s1026" type="#_x0000_t120" style="position:absolute;margin-left:341.45pt;margin-top:379.55pt;width:28.8pt;height:27.45pt;z-index:251773952;visibility:visible;mso-wrap-style:square;mso-wrap-distance-left:9pt;mso-wrap-distance-top:0;mso-wrap-distance-right:9pt;mso-wrap-distance-bottom:0;mso-position-horizontal:absolute;mso-position-horizontal-relative:text;mso-position-vertical:absolute;mso-position-vertical-relative:text;v-text-anchor:middle" o:gfxdata="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" fillcolor="black [3213]" strokecolor="black [3213]" strokeweight="1pt">
                 <v:stroke joinstyle="miter"/>
               </v:shape>
             </w:pict>
@@ -14239,7 +15867,7 @@
           </mc:Choice>
           <mc:Fallback>
             <w:pict>
-              <v:shape id="Straight Arrow Connector 101" o:spid="_x0000_s1026" type="#_x0000_t32" style="position:absolute;margin-left:356.7pt;margin-top:309.7pt;width:0;height:59.55pt;z-index:251771904;visibility:visible;mso-wrap-style:square;mso-wrap-distance-left:9pt;mso-wrap-distance-top:0;mso-wrap-distance-right:9pt;mso-wrap-distance-bottom:0;mso-position-horizontal:absolute;mso-position-horizontal-relative:text;mso-position-vertical:absolute;mso-position-vertical-relative:text" o:gfxdata="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" strokecolor="#5b9bd5 [3204]" strokeweight=".5pt">
+              <v:shape w14:anchorId="0B94618F" id="Straight Arrow Connector 101" o:spid="_x0000_s1026" type="#_x0000_t32" style="position:absolute;margin-left:356.7pt;margin-top:309.7pt;width:0;height:59.55pt;z-index:251771904;visibility:visible;mso-wrap-style:square;mso-wrap-distance-left:9pt;mso-wrap-distance-top:0;mso-wrap-distance-right:9pt;mso-wrap-distance-bottom:0;mso-position-horizontal:absolute;mso-position-horizontal-relative:text;mso-position-vertical:absolute;mso-position-vertical-relative:text" o:gfxdata="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" strokecolor="#5b9bd5 [3204]" strokeweight=".5pt">
                 <v:stroke endarrow="open" joinstyle="miter"/>
               </v:shape>
             </w:pict>
@@ -14324,7 +15952,7 @@
           </mc:Choice>
           <mc:Fallback>
             <w:pict>
-              <v:rect id="Rectangle 99" o:spid="_x0000_s1090" style="position:absolute;margin-left:318.75pt;margin-top:263.2pt;width:75.25pt;height:46.5pt;z-index:251768832;visibility:visible;mso-wrap-style:square;mso-width-percent:0;mso-wrap-distance-left:9pt;mso-wrap-distance-top:0;mso-wrap-distance-right:9pt;mso-wrap-distance-bottom:0;mso-position-horizontal:absolute;mso-position-horizontal-relative:text;mso-position-vertical:absolute;mso-position-vertical-relative:text;mso-width-percent:0;mso-width-relative:margin;v-text-anchor:middle" o:gfxdata="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" fillcolor="#5b9bd5 [3204]" strokecolor="#1f4d78 [1604]" strokeweight="1pt">
+              <v:rect w14:anchorId="4D60115E" id="Rectangle 99" o:spid="_x0000_s1090" style="position:absolute;margin-left:318.75pt;margin-top:263.2pt;width:75.25pt;height:46.5pt;z-index:251768832;visibility:visible;mso-wrap-style:square;mso-width-percent:0;mso-wrap-distance-left:9pt;mso-wrap-distance-top:0;mso-wrap-distance-right:9pt;mso-wrap-distance-bottom:0;mso-position-horizontal:absolute;mso-position-horizontal-relative:text;mso-position-vertical:absolute;mso-position-vertical-relative:text;mso-width-percent:0;mso-width-relative:margin;v-text-anchor:middle" o:gfxdata="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" fillcolor="#5b9bd5 [3204]" strokecolor="#1f4d78 [1604]" strokeweight="1pt">
                 <v:textbox>
                   <w:txbxContent>
                     <w:p>
@@ -14401,7 +16029,7 @@
           </mc:Choice>
           <mc:Fallback>
             <w:pict>
-              <v:shape id="Straight Arrow Connector 98" o:spid="_x0000_s1026" type="#_x0000_t32" style="position:absolute;margin-left:356.7pt;margin-top:191.9pt;width:0;height:71.3pt;z-index:251767808;visibility:visible;mso-wrap-style:square;mso-wrap-distance-left:9pt;mso-wrap-distance-top:0;mso-wrap-distance-right:9pt;mso-wrap-distance-bottom:0;mso-position-horizontal:absolute;mso-position-horizontal-relative:text;mso-position-vertical:absolute;mso-position-vertical-relative:text" o:gfxdata="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" strokecolor="#5b9bd5 [3204]" strokeweight=".5pt">
+              <v:shape w14:anchorId="124FE9E5" id="Straight Arrow Connector 98" o:spid="_x0000_s1026" type="#_x0000_t32" style="position:absolute;margin-left:356.7pt;margin-top:191.9pt;width:0;height:71.3pt;z-index:251767808;visibility:visible;mso-wrap-style:square;mso-wrap-distance-left:9pt;mso-wrap-distance-top:0;mso-wrap-distance-right:9pt;mso-wrap-distance-bottom:0;mso-position-horizontal:absolute;mso-position-horizontal-relative:text;mso-position-vertical:absolute;mso-position-vertical-relative:text" o:gfxdata="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" strokecolor="#5b9bd5 [3204]" strokeweight=".5pt">
                 <v:stroke endarrow="open" joinstyle="miter"/>
               </v:shape>
             </w:pict>
@@ -14503,7 +16131,7 @@
           </mc:Choice>
           <mc:Fallback>
             <w:pict>
-              <v:shape id="Text Box 96" o:spid="_x0000_s1091" type="#_x0000_t202" style="position:absolute;margin-left:164.2pt;margin-top:96.25pt;width:95.55pt;height:21.6pt;z-index:251764736;visibility:visible;mso-wrap-style:square;mso-width-percent:0;mso-height-percent:0;mso-wrap-distance-left:9pt;mso-wrap-distance-top:0;mso-wrap-distance-right:9pt;mso-wrap-distance-bottom:0;mso-position-horizontal:absolute;mso-position-horizontal-relative:text;mso-position-vertical:absolute;mso-position-vertical-relative:text;mso-width-percent:0;mso-height-percent:0;mso-width-relative:margin;mso-height-relative:margin;v-text-anchor:top" o:gfxdata="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" fillcolor="white [3201]" strokeweight=".5pt">
+              <v:shape w14:anchorId="3ADD6EAE" id="Text Box 96" o:spid="_x0000_s1091" type="#_x0000_t202" style="position:absolute;margin-left:164.2pt;margin-top:96.25pt;width:95.55pt;height:21.6pt;z-index:251764736;visibility:visible;mso-wrap-style:square;mso-width-percent:0;mso-height-percent:0;mso-wrap-distance-left:9pt;mso-wrap-distance-top:0;mso-wrap-distance-right:9pt;mso-wrap-distance-bottom:0;mso-position-horizontal:absolute;mso-position-horizontal-relative:text;mso-position-vertical:absolute;mso-position-vertical-relative:text;mso-width-percent:0;mso-height-percent:0;mso-width-relative:margin;mso-height-relative:margin;v-text-anchor:top" o:gfxdata="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" fillcolor="white [3201]" strokeweight=".5pt">
                 <v:textbox>
                   <w:txbxContent>
                     <w:p>
@@ -14609,7 +16237,7 @@
           </mc:Choice>
           <mc:Fallback>
             <w:pict>
-              <v:rect id="Rectangle 95" o:spid="_x0000_s1092" style="position:absolute;margin-left:318.75pt;margin-top:148pt;width:70.6pt;height:43.9pt;z-index:251763712;visibility:visible;mso-wrap-style:square;mso-width-percent:0;mso-height-percent:0;mso-wrap-distance-left:9pt;mso-wrap-distance-top:0;mso-wrap-distance-right:9pt;mso-wrap-distance-bottom:0;mso-position-horizontal:absolute;mso-position-horizontal-relative:text;mso-position-vertical:absolute;mso-position-vertical-relative:text;mso-width-percent:0;mso-height-percent:0;mso-width-relative:margin;mso-height-relative:margin;v-text-anchor:middle" o:gfxdata="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" fillcolor="#5b9bd5 [3204]" strokecolor="#1f4d78 [1604]" strokeweight="1pt">
+              <v:rect w14:anchorId="03557CB1" id="Rectangle 95" o:spid="_x0000_s1092" style="position:absolute;margin-left:318.75pt;margin-top:148pt;width:70.6pt;height:43.9pt;z-index:251763712;visibility:visible;mso-wrap-style:square;mso-width-percent:0;mso-height-percent:0;mso-wrap-distance-left:9pt;mso-wrap-distance-top:0;mso-wrap-distance-right:9pt;mso-wrap-distance-bottom:0;mso-position-horizontal:absolute;mso-position-horizontal-relative:text;mso-position-vertical:absolute;mso-position-vertical-relative:text;mso-width-percent:0;mso-height-percent:0;mso-width-relative:margin;mso-height-relative:margin;v-text-anchor:middle" o:gfxdata="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" fillcolor="#5b9bd5 [3204]" strokecolor="#1f4d78 [1604]" strokeweight="1pt">
                 <v:textbox>
                   <w:txbxContent>
                     <w:p>
@@ -14686,7 +16314,7 @@
           </mc:Choice>
           <mc:Fallback>
             <w:pict>
-              <v:shape id="Straight Arrow Connector 94" o:spid="_x0000_s1026" type="#_x0000_t32" style="position:absolute;margin-left:354.75pt;margin-top:113.3pt;width:1.95pt;height:34.65pt;z-index:251762688;visibility:visible;mso-wrap-style:square;mso-wrap-distance-left:9pt;mso-wrap-distance-top:0;mso-wrap-distance-right:9pt;mso-wrap-distance-bottom:0;mso-position-horizontal:absolute;mso-position-horizontal-relative:text;mso-position-vertical:absolute;mso-position-vertical-relative:text" o:gfxdata="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" strokecolor="#5b9bd5 [3204]" strokeweight=".5pt">
+              <v:shape w14:anchorId="610AFDE9" id="Straight Arrow Connector 94" o:spid="_x0000_s1026" type="#_x0000_t32" style="position:absolute;margin-left:354.75pt;margin-top:113.3pt;width:1.95pt;height:34.65pt;z-index:251762688;visibility:visible;mso-wrap-style:square;mso-wrap-distance-left:9pt;mso-wrap-distance-top:0;mso-wrap-distance-right:9pt;mso-wrap-distance-bottom:0;mso-position-horizontal:absolute;mso-position-horizontal-relative:text;mso-position-vertical:absolute;mso-position-vertical-relative:text" o:gfxdata="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" strokecolor="#5b9bd5 [3204]" strokeweight=".5pt">
                 <v:stroke endarrow="open" joinstyle="miter"/>
               </v:shape>
             </w:pict>
@@ -14768,7 +16396,7 @@
           </mc:Choice>
           <mc:Fallback>
             <w:pict>
-              <v:rect id="Rectangle 93" o:spid="_x0000_s1093" style="position:absolute;margin-left:80.5pt;margin-top:151.85pt;width:83.8pt;height:39.95pt;z-index:251761664;visibility:visible;mso-wrap-style:square;mso-wrap-distance-left:9pt;mso-wrap-distance-top:0;mso-wrap-distance-right:9pt;mso-wrap-distance-bottom:0;mso-position-horizontal:absolute;mso-position-horizontal-relative:text;mso-position-vertical:absolute;mso-position-vertical-relative:text;v-text-anchor:middle" o:gfxdata="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" fillcolor="#5b9bd5 [3204]" strokecolor="#1f4d78 [1604]" strokeweight="1pt">
+              <v:rect w14:anchorId="7D522279" id="Rectangle 93" o:spid="_x0000_s1093" style="position:absolute;margin-left:80.5pt;margin-top:151.85pt;width:83.8pt;height:39.95pt;z-index:251761664;visibility:visible;mso-wrap-style:square;mso-wrap-distance-left:9pt;mso-wrap-distance-top:0;mso-wrap-distance-right:9pt;mso-wrap-distance-bottom:0;mso-position-horizontal:absolute;mso-position-horizontal-relative:text;mso-position-vertical:absolute;mso-position-vertical-relative:text;v-text-anchor:middle" o:gfxdata="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" fillcolor="#5b9bd5 [3204]" strokecolor="#1f4d78 [1604]" strokeweight="1pt">
                 <v:textbox>
                   <w:txbxContent>
                     <w:p>
@@ -14845,7 +16473,7 @@
           </mc:Choice>
           <mc:Fallback>
             <w:pict>
-              <v:shape id="Straight Arrow Connector 92" o:spid="_x0000_s1026" type="#_x0000_t32" style="position:absolute;margin-left:130.25pt;margin-top:113.3pt;width:188.5pt;height:34.7pt;flip:x;z-index:251760640;visibility:visible;mso-wrap-style:square;mso-wrap-distance-left:9pt;mso-wrap-distance-top:0;mso-wrap-distance-right:9pt;mso-wrap-distance-bottom:0;mso-position-horizontal:absolute;mso-position-horizontal-relative:text;mso-position-vertical:absolute;mso-position-vertical-relative:text" o:gfxdata="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" strokecolor="#5b9bd5 [3204]" strokeweight=".5pt">
+              <v:shape w14:anchorId="73E2E1AF" id="Straight Arrow Connector 92" o:spid="_x0000_s1026" type="#_x0000_t32" style="position:absolute;margin-left:130.25pt;margin-top:113.3pt;width:188.5pt;height:34.7pt;flip:x;z-index:251760640;visibility:visible;mso-wrap-style:square;mso-wrap-distance-left:9pt;mso-wrap-distance-top:0;mso-wrap-distance-right:9pt;mso-wrap-distance-bottom:0;mso-position-horizontal:absolute;mso-position-horizontal-relative:text;mso-position-vertical:absolute;mso-position-vertical-relative:text" o:gfxdata="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" strokecolor="#5b9bd5 [3204]" strokeweight=".5pt">
                 <v:stroke endarrow="open" joinstyle="miter"/>
               </v:shape>
             </w:pict>
@@ -14927,7 +16555,7 @@
           </mc:Choice>
           <mc:Fallback>
             <w:pict>
-              <v:rect id="Rectangle 91" o:spid="_x0000_s1094" style="position:absolute;margin-left:318.75pt;margin-top:77.25pt;width:70.7pt;height:36.05pt;z-index:251759616;visibility:visible;mso-wrap-style:square;mso-wrap-distance-left:9pt;mso-wrap-distance-top:0;mso-wrap-distance-right:9pt;mso-wrap-distance-bottom:0;mso-position-horizontal:absolute;mso-position-horizontal-relative:text;mso-position-vertical:absolute;mso-position-vertical-relative:text;v-text-anchor:middle" o:gfxdata="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" fillcolor="#5b9bd5 [3204]" strokecolor="#1f4d78 [1604]" strokeweight="1pt">
+              <v:rect w14:anchorId="5232A28D" id="Rectangle 91" o:spid="_x0000_s1094" style="position:absolute;margin-left:318.75pt;margin-top:77.25pt;width:70.7pt;height:36.05pt;z-index:251759616;visibility:visible;mso-wrap-style:square;mso-wrap-distance-left:9pt;mso-wrap-distance-top:0;mso-wrap-distance-right:9pt;mso-wrap-distance-bottom:0;mso-position-horizontal:absolute;mso-position-horizontal-relative:text;mso-position-vertical:absolute;mso-position-vertical-relative:text;v-text-anchor:middle" o:gfxdata="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" fillcolor="#5b9bd5 [3204]" strokecolor="#1f4d78 [1604]" strokeweight="1pt">
                 <v:textbox>
                   <w:txbxContent>
                     <w:p>
@@ -15004,7 +16632,7 @@
           </mc:Choice>
           <mc:Fallback>
             <w:pict>
-              <v:shape id="Straight Arrow Connector 90" o:spid="_x0000_s1026" type="#_x0000_t32" style="position:absolute;margin-left:351.5pt;margin-top:7.25pt;width:0;height:70.05pt;z-index:251758592;visibility:visible;mso-wrap-style:square;mso-wrap-distance-left:9pt;mso-wrap-distance-top:0;mso-wrap-distance-right:9pt;mso-wrap-distance-bottom:0;mso-position-horizontal:absolute;mso-position-horizontal-relative:text;mso-position-vertical:absolute;mso-position-vertical-relative:text" o:gfxdata="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" strokecolor="#5b9bd5 [3204]" strokeweight=".5pt">
+              <v:shape w14:anchorId="37CB5168" id="Straight Arrow Connector 90" o:spid="_x0000_s1026" type="#_x0000_t32" style="position:absolute;margin-left:351.5pt;margin-top:7.25pt;width:0;height:70.05pt;z-index:251758592;visibility:visible;mso-wrap-style:square;mso-wrap-distance-left:9pt;mso-wrap-distance-top:0;mso-wrap-distance-right:9pt;mso-wrap-distance-bottom:0;mso-position-horizontal:absolute;mso-position-horizontal-relative:text;mso-position-vertical:absolute;mso-position-vertical-relative:text" o:gfxdata="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" strokecolor="#5b9bd5 [3204]" strokeweight=".5pt">
                 <v:stroke endarrow="open" joinstyle="miter"/>
               </v:shape>
             </w:pict>
@@ -15172,7 +16800,7 @@
           </mc:Choice>
           <mc:Fallback>
             <w:pict>
-              <v:shape id="Text Box 97" o:spid="_x0000_s1095" type="#_x0000_t202" style="position:absolute;margin-left:366.5pt;margin-top:16.5pt;width:71.3pt;height:21.6pt;z-index:251766784;visibility:visible;mso-wrap-style:square;mso-width-percent:0;mso-height-percent:0;mso-wrap-distance-left:9pt;mso-wrap-distance-top:0;mso-wrap-distance-right:9pt;mso-wrap-distance-bottom:0;mso-position-horizontal:absolute;mso-position-horizontal-relative:text;mso-position-vertical:absolute;mso-position-vertical-relative:text;mso-width-percent:0;mso-height-percent:0;mso-width-relative:margin;mso-height-relative:margin;v-text-anchor:top" o:gfxdata="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" fillcolor="white [3201]" strokeweight=".5pt">
+              <v:shape w14:anchorId="06AC5776" id="Text Box 97" o:spid="_x0000_s1095" type="#_x0000_t202" style="position:absolute;margin-left:366.5pt;margin-top:16.5pt;width:71.3pt;height:21.6pt;z-index:251766784;visibility:visible;mso-wrap-style:square;mso-width-percent:0;mso-height-percent:0;mso-wrap-distance-left:9pt;mso-wrap-distance-top:0;mso-wrap-distance-right:9pt;mso-wrap-distance-bottom:0;mso-position-horizontal:absolute;mso-position-horizontal-relative:text;mso-position-vertical:absolute;mso-position-vertical-relative:text;mso-width-percent:0;mso-height-percent:0;mso-width-relative:margin;mso-height-relative:margin;v-text-anchor:top" o:gfxdata="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" fillcolor="white [3201]" strokeweight=".5pt">
                 <v:textbox>
                   <w:txbxContent>
                     <w:p>
@@ -15320,7 +16948,7 @@
           </mc:Choice>
           <mc:Fallback>
             <w:pict>
-              <v:shape id="Text Box 100" o:spid="_x0000_s1096" type="#_x0000_t202" style="position:absolute;margin-left:370.45pt;margin-top:12.25pt;width:108.65pt;height:21.6pt;z-index:251770880;visibility:visible;mso-wrap-style:square;mso-width-percent:0;mso-height-percent:0;mso-wrap-distance-left:9pt;mso-wrap-distance-top:0;mso-wrap-distance-right:9pt;mso-wrap-distance-bottom:0;mso-position-horizontal:absolute;mso-position-horizontal-relative:text;mso-position-vertical:absolute;mso-position-vertical-relative:text;mso-width-percent:0;mso-height-percent:0;mso-width-relative:margin;mso-height-relative:margin;v-text-anchor:top" o:gfxdata="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" fillcolor="white [3201]" strokeweight=".5pt">
+              <v:shape w14:anchorId="3117B5BB" id="Text Box 100" o:spid="_x0000_s1096" type="#_x0000_t202" style="position:absolute;margin-left:370.45pt;margin-top:12.25pt;width:108.65pt;height:21.6pt;z-index:251770880;visibility:visible;mso-wrap-style:square;mso-width-percent:0;mso-height-percent:0;mso-wrap-distance-left:9pt;mso-wrap-distance-top:0;mso-wrap-distance-right:9pt;mso-wrap-distance-bottom:0;mso-position-horizontal:absolute;mso-position-horizontal-relative:text;mso-position-vertical:absolute;mso-position-vertical-relative:text;mso-width-percent:0;mso-height-percent:0;mso-width-relative:margin;mso-height-relative:margin;v-text-anchor:top" o:gfxdata="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" fillcolor="white [3201]" strokeweight=".5pt">
                 <v:textbox>
                   <w:txbxContent>
                     <w:p>
@@ -15455,7 +17083,6 @@
           <w:sz w:val="52"/>
           <w:szCs w:val="52"/>
         </w:rPr>
-        <w:lastRenderedPageBreak/>
         <w:t>UML active diagram</w:t>
       </w:r>
     </w:p>
@@ -15533,7 +17160,7 @@
           </mc:Choice>
           <mc:Fallback>
             <w:pict>
-              <v:shape id="Straight Arrow Connector 110" o:spid="_x0000_s1026" type="#_x0000_t32" style="position:absolute;margin-left:229.1pt;margin-top:38.95pt;width:0;height:43.85pt;z-index:251779072;visibility:visible;mso-wrap-style:square;mso-wrap-distance-left:9pt;mso-wrap-distance-top:0;mso-wrap-distance-right:9pt;mso-wrap-distance-bottom:0;mso-position-horizontal:absolute;mso-position-horizontal-relative:text;mso-position-vertical:absolute;mso-position-vertical-relative:text" o:gfxdata="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" strokecolor="#5b9bd5 [3204]" strokeweight=".5pt">
+              <v:shape w14:anchorId="739206FF" id="Straight Arrow Connector 110" o:spid="_x0000_s1026" type="#_x0000_t32" style="position:absolute;margin-left:229.1pt;margin-top:38.95pt;width:0;height:43.85pt;z-index:251779072;visibility:visible;mso-wrap-style:square;mso-wrap-distance-left:9pt;mso-wrap-distance-top:0;mso-wrap-distance-right:9pt;mso-wrap-distance-bottom:0;mso-position-horizontal:absolute;mso-position-horizontal-relative:text;mso-position-vertical:absolute;mso-position-vertical-relative:text" o:gfxdata="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" strokecolor="#5b9bd5 [3204]" strokeweight=".5pt">
                 <v:stroke endarrow="open" joinstyle="miter"/>
               </v:shape>
             </w:pict>
@@ -15614,7 +17241,7 @@
           </mc:Choice>
           <mc:Fallback>
             <w:pict>
-              <v:shape id="Flowchart: Connector 109" o:spid="_x0000_s1026" type="#_x0000_t120" style="position:absolute;margin-left:219.95pt;margin-top:16.7pt;width:21.6pt;height:22.25pt;z-index:251778048;visibility:visible;mso-wrap-style:square;mso-wrap-distance-left:9pt;mso-wrap-distance-top:0;mso-wrap-distance-right:9pt;mso-wrap-distance-bottom:0;mso-position-horizontal:absolute;mso-position-horizontal-relative:text;mso-position-vertical:absolute;mso-position-vertical-relative:text;v-text-anchor:middle" o:gfxdata="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" fillcolor="black [3213]" strokecolor="black [3213]" strokeweight="1pt">
+              <v:shape w14:anchorId="6123D75A" id="Flowchart: Connector 109" o:spid="_x0000_s1026" type="#_x0000_t120" style="position:absolute;margin-left:219.95pt;margin-top:16.7pt;width:21.6pt;height:22.25pt;z-index:251778048;visibility:visible;mso-wrap-style:square;mso-wrap-distance-left:9pt;mso-wrap-distance-top:0;mso-wrap-distance-right:9pt;mso-wrap-distance-bottom:0;mso-position-horizontal:absolute;mso-position-horizontal-relative:text;mso-position-vertical:absolute;mso-position-vertical-relative:text;v-text-anchor:middle" o:gfxdata="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" fillcolor="black [3213]" strokecolor="black [3213]" strokeweight="1pt">
                 <v:stroke joinstyle="miter"/>
               </v:shape>
             </w:pict>
@@ -15710,7 +17337,7 @@
           </mc:Choice>
           <mc:Fallback>
             <w:pict>
-              <v:rect id="Rectangle 107" o:spid="_x0000_s1097" style="position:absolute;margin-left:191.1pt;margin-top:18.35pt;width:84.4pt;height:49.05pt;z-index:251774976;visibility:visible;mso-wrap-style:square;mso-wrap-distance-left:9pt;mso-wrap-distance-top:0;mso-wrap-distance-right:9pt;mso-wrap-distance-bottom:0;mso-position-horizontal:absolute;mso-position-horizontal-relative:text;mso-position-vertical:absolute;mso-position-vertical-relative:text;v-text-anchor:middle" o:gfxdata="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" fillcolor="#5b9bd5 [3204]" strokecolor="#1f4d78 [1604]" strokeweight="1pt">
+              <v:rect w14:anchorId="1A5B52BF" id="Rectangle 107" o:spid="_x0000_s1097" style="position:absolute;margin-left:191.1pt;margin-top:18.35pt;width:84.4pt;height:49.05pt;z-index:251774976;visibility:visible;mso-wrap-style:square;mso-wrap-distance-left:9pt;mso-wrap-distance-top:0;mso-wrap-distance-right:9pt;mso-wrap-distance-bottom:0;mso-position-horizontal:absolute;mso-position-horizontal-relative:text;mso-position-vertical:absolute;mso-position-vertical-relative:text;v-text-anchor:middle" o:gfxdata="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" fillcolor="#5b9bd5 [3204]" strokecolor="#1f4d78 [1604]" strokeweight="1pt">
                 <v:textbox>
                   <w:txbxContent>
                     <w:p>
@@ -15807,7 +17434,7 @@
           </mc:Choice>
           <mc:Fallback>
             <w:pict>
-              <v:shape id="Straight Arrow Connector 112" o:spid="_x0000_s1026" type="#_x0000_t32" style="position:absolute;margin-left:228.45pt;margin-top:19.2pt;width:0;height:64.15pt;z-index:251781120;visibility:visible;mso-wrap-style:square;mso-height-percent:0;mso-wrap-distance-left:9pt;mso-wrap-distance-top:0;mso-wrap-distance-right:9pt;mso-wrap-distance-bottom:0;mso-position-horizontal:absolute;mso-position-horizontal-relative:text;mso-position-vertical:absolute;mso-position-vertical-relative:text;mso-height-percent:0;mso-height-relative:margin" o:gfxdata="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" strokecolor="#5b9bd5 [3204]" strokeweight=".5pt">
+              <v:shape w14:anchorId="3C98E873" id="Straight Arrow Connector 112" o:spid="_x0000_s1026" type="#_x0000_t32" style="position:absolute;margin-left:228.45pt;margin-top:19.2pt;width:0;height:64.15pt;z-index:251781120;visibility:visible;mso-wrap-style:square;mso-height-percent:0;mso-wrap-distance-left:9pt;mso-wrap-distance-top:0;mso-wrap-distance-right:9pt;mso-wrap-distance-bottom:0;mso-position-horizontal:absolute;mso-position-horizontal-relative:text;mso-position-vertical:absolute;mso-position-vertical-relative:text;mso-height-percent:0;mso-height-relative:margin" o:gfxdata="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" strokecolor="#5b9bd5 [3204]" strokeweight=".5pt">
                 <v:stroke endarrow="open" joinstyle="miter"/>
               </v:shape>
             </w:pict>
@@ -15910,7 +17537,7 @@
           </mc:Choice>
           <mc:Fallback>
             <w:pict>
-              <v:rect id="Rectangle 108" o:spid="_x0000_s1098" style="position:absolute;margin-left:191.15pt;margin-top:11.15pt;width:84.4pt;height:49.05pt;z-index:251777024;visibility:visible;mso-wrap-style:square;mso-wrap-distance-left:9pt;mso-wrap-distance-top:0;mso-wrap-distance-right:9pt;mso-wrap-distance-bottom:0;mso-position-horizontal:absolute;mso-position-horizontal-relative:text;mso-position-vertical:absolute;mso-position-vertical-relative:text;v-text-anchor:middle" o:gfxdata="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" fillcolor="#5b9bd5 [3204]" strokecolor="#1f4d78 [1604]" strokeweight="1pt">
+              <v:rect w14:anchorId="5B5A5BED" id="Rectangle 108" o:spid="_x0000_s1098" style="position:absolute;margin-left:191.15pt;margin-top:11.15pt;width:84.4pt;height:49.05pt;z-index:251777024;visibility:visible;mso-wrap-style:square;mso-wrap-distance-left:9pt;mso-wrap-distance-top:0;mso-wrap-distance-right:9pt;mso-wrap-distance-bottom:0;mso-position-horizontal:absolute;mso-position-horizontal-relative:text;mso-position-vertical:absolute;mso-position-vertical-relative:text;v-text-anchor:middle" o:gfxdata="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" fillcolor="#5b9bd5 [3204]" strokecolor="#1f4d78 [1604]" strokeweight="1pt">
                 <v:textbox>
                   <w:txbxContent>
                     <w:p>
@@ -16001,7 +17628,7 @@
           </mc:Choice>
           <mc:Fallback>
             <w:pict>
-              <v:shape id="Straight Arrow Connector 113" o:spid="_x0000_s1026" type="#_x0000_t32" style="position:absolute;margin-left:228.45pt;margin-top:11.75pt;width:0;height:58.95pt;z-index:251782144;visibility:visible;mso-wrap-style:square;mso-wrap-distance-left:9pt;mso-wrap-distance-top:0;mso-wrap-distance-right:9pt;mso-wrap-distance-bottom:0;mso-position-horizontal:absolute;mso-position-horizontal-relative:text;mso-position-vertical:absolute;mso-position-vertical-relative:text" o:gfxdata="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" strokecolor="#5b9bd5 [3204]" strokeweight=".5pt">
+              <v:shape w14:anchorId="50C727CB" id="Straight Arrow Connector 113" o:spid="_x0000_s1026" type="#_x0000_t32" style="position:absolute;margin-left:228.45pt;margin-top:11.75pt;width:0;height:58.95pt;z-index:251782144;visibility:visible;mso-wrap-style:square;mso-wrap-distance-left:9pt;mso-wrap-distance-top:0;mso-wrap-distance-right:9pt;mso-wrap-distance-bottom:0;mso-position-horizontal:absolute;mso-position-horizontal-relative:text;mso-position-vertical:absolute;mso-position-vertical-relative:text" o:gfxdata="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" strokecolor="#5b9bd5 [3204]" strokeweight=".5pt">
                 <v:stroke endarrow="open" joinstyle="miter"/>
               </v:shape>
             </w:pict>
@@ -16081,7 +17708,7 @@
           </mc:Choice>
           <mc:Fallback>
             <w:pict>
-              <v:shape id="Straight Arrow Connector 125" o:spid="_x0000_s1026" type="#_x0000_t32" style="position:absolute;margin-left:410.4pt;margin-top:98.3pt;width:0;height:165.65pt;flip:y;z-index:251796480;visibility:visible;mso-wrap-style:square;mso-wrap-distance-left:9pt;mso-wrap-distance-top:0;mso-wrap-distance-right:9pt;mso-wrap-distance-bottom:0;mso-position-horizontal:absolute;mso-position-horizontal-relative:text;mso-position-vertical:absolute;mso-position-vertical-relative:text" o:gfxdata="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" strokecolor="#5b9bd5 [3204]" strokeweight=".5pt">
+              <v:shape w14:anchorId="7A3669F2" id="Straight Arrow Connector 125" o:spid="_x0000_s1026" type="#_x0000_t32" style="position:absolute;margin-left:410.4pt;margin-top:98.3pt;width:0;height:165.65pt;flip:y;z-index:251796480;visibility:visible;mso-wrap-style:square;mso-wrap-distance-left:9pt;mso-wrap-distance-top:0;mso-wrap-distance-right:9pt;mso-wrap-distance-bottom:0;mso-position-horizontal:absolute;mso-position-horizontal-relative:text;mso-position-vertical:absolute;mso-position-vertical-relative:text" o:gfxdata="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" strokecolor="#5b9bd5 [3204]" strokeweight=".5pt">
                 <v:stroke endarrow="open" joinstyle="miter"/>
               </v:shape>
             </w:pict>
@@ -16144,7 +17771,7 @@
           </mc:Choice>
           <mc:Fallback>
             <w:pict>
-              <v:line id="Straight Connector 124" o:spid="_x0000_s1026" style="position:absolute;z-index:251795456;visibility:visible;mso-wrap-style:square;mso-wrap-distance-left:9pt;mso-wrap-distance-top:0;mso-wrap-distance-right:9pt;mso-wrap-distance-bottom:0;mso-position-horizontal:absolute;mso-position-horizontal-relative:text;mso-position-vertical:absolute;mso-position-vertical-relative:text" from="275.55pt,263.95pt" to="410.4pt,264.6pt" o:gfxdata="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" strokecolor="#5b9bd5 [3204]" strokeweight=".5pt">
+              <v:line w14:anchorId="18547927" id="Straight Connector 124" o:spid="_x0000_s1026" style="position:absolute;z-index:251795456;visibility:visible;mso-wrap-style:square;mso-wrap-distance-left:9pt;mso-wrap-distance-top:0;mso-wrap-distance-right:9pt;mso-wrap-distance-bottom:0;mso-position-horizontal:absolute;mso-position-horizontal-relative:text;mso-position-vertical:absolute;mso-position-vertical-relative:text" from="275.55pt,263.95pt" to="410.4pt,264.6pt" o:gfxdata="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" strokecolor="#5b9bd5 [3204]" strokeweight=".5pt">
                 <v:stroke joinstyle="miter"/>
               </v:line>
             </w:pict>
@@ -16229,7 +17856,7 @@
           </mc:Choice>
           <mc:Fallback>
             <w:pict>
-              <v:rect id="Rectangle 122" o:spid="_x0000_s1099" style="position:absolute;margin-left:184.75pt;margin-top:241.9pt;width:90.9pt;height:43.2pt;z-index:251794432;visibility:visible;mso-wrap-style:square;mso-height-percent:0;mso-wrap-distance-left:9pt;mso-wrap-distance-top:0;mso-wrap-distance-right:9pt;mso-wrap-distance-bottom:0;mso-position-horizontal:absolute;mso-position-horizontal-relative:text;mso-position-vertical:absolute;mso-position-vertical-relative:text;mso-height-percent:0;mso-height-relative:margin;v-text-anchor:middle" o:gfxdata="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" fillcolor="#5b9bd5 [3204]" strokecolor="#1f4d78 [1604]" strokeweight="1pt">
+              <v:rect w14:anchorId="313658D7" id="Rectangle 122" o:spid="_x0000_s1099" style="position:absolute;margin-left:184.75pt;margin-top:241.9pt;width:90.9pt;height:43.2pt;z-index:251794432;visibility:visible;mso-wrap-style:square;mso-height-percent:0;mso-wrap-distance-left:9pt;mso-wrap-distance-top:0;mso-wrap-distance-right:9pt;mso-wrap-distance-bottom:0;mso-position-horizontal:absolute;mso-position-horizontal-relative:text;mso-position-vertical:absolute;mso-position-vertical-relative:text;mso-height-percent:0;mso-height-relative:margin;v-text-anchor:middle" o:gfxdata="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" fillcolor="#5b9bd5 [3204]" strokecolor="#1f4d78 [1604]" strokeweight="1pt">
                 <v:textbox>
                   <w:txbxContent>
                     <w:p>
@@ -16309,7 +17936,7 @@
           </mc:Choice>
           <mc:Fallback>
             <w:pict>
-              <v:shape id="Straight Arrow Connector 121" o:spid="_x0000_s1026" type="#_x0000_t32" style="position:absolute;margin-left:228.4pt;margin-top:212.2pt;width:.65pt;height:29.45pt;z-index:251792384;visibility:visible;mso-wrap-style:square;mso-height-percent:0;mso-wrap-distance-left:9pt;mso-wrap-distance-top:0;mso-wrap-distance-right:9pt;mso-wrap-distance-bottom:0;mso-position-horizontal:absolute;mso-position-horizontal-relative:text;mso-position-vertical:absolute;mso-position-vertical-relative:text;mso-height-percent:0;mso-height-relative:margin" o:gfxdata="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" strokecolor="#5b9bd5 [3204]" strokeweight=".5pt">
+              <v:shape w14:anchorId="42D4D48A" id="Straight Arrow Connector 121" o:spid="_x0000_s1026" type="#_x0000_t32" style="position:absolute;margin-left:228.4pt;margin-top:212.2pt;width:.65pt;height:29.45pt;z-index:251792384;visibility:visible;mso-wrap-style:square;mso-height-percent:0;mso-wrap-distance-left:9pt;mso-wrap-distance-top:0;mso-wrap-distance-right:9pt;mso-wrap-distance-bottom:0;mso-position-horizontal:absolute;mso-position-horizontal-relative:text;mso-position-vertical:absolute;mso-position-vertical-relative:text;mso-height-percent:0;mso-height-relative:margin" o:gfxdata="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" strokecolor="#5b9bd5 [3204]" strokeweight=".5pt">
                 <v:stroke endarrow="open" joinstyle="miter"/>
               </v:shape>
             </w:pict>
@@ -16394,7 +18021,7 @@
           </mc:Choice>
           <mc:Fallback>
             <w:pict>
-              <v:rect id="Rectangle 119" o:spid="_x0000_s1100" style="position:absolute;margin-left:184.55pt;margin-top:169.05pt;width:90.9pt;height:43.2pt;z-index:251788288;visibility:visible;mso-wrap-style:square;mso-height-percent:0;mso-wrap-distance-left:9pt;mso-wrap-distance-top:0;mso-wrap-distance-right:9pt;mso-wrap-distance-bottom:0;mso-position-horizontal:absolute;mso-position-horizontal-relative:text;mso-position-vertical:absolute;mso-position-vertical-relative:text;mso-height-percent:0;mso-height-relative:margin;v-text-anchor:middle" o:gfxdata="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" fillcolor="#5b9bd5 [3204]" strokecolor="#1f4d78 [1604]" strokeweight="1pt">
+              <v:rect w14:anchorId="60DCC85E" id="Rectangle 119" o:spid="_x0000_s1100" style="position:absolute;margin-left:184.55pt;margin-top:169.05pt;width:90.9pt;height:43.2pt;z-index:251788288;visibility:visible;mso-wrap-style:square;mso-height-percent:0;mso-wrap-distance-left:9pt;mso-wrap-distance-top:0;mso-wrap-distance-right:9pt;mso-wrap-distance-bottom:0;mso-position-horizontal:absolute;mso-position-horizontal-relative:text;mso-position-vertical:absolute;mso-position-vertical-relative:text;mso-height-percent:0;mso-height-relative:margin;v-text-anchor:middle" o:gfxdata="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" fillcolor="#5b9bd5 [3204]" strokecolor="#1f4d78 [1604]" strokeweight="1pt">
                 <v:textbox>
                   <w:txbxContent>
                     <w:p>
@@ -16474,7 +18101,7 @@
           </mc:Choice>
           <mc:Fallback>
             <w:pict>
-              <v:shape id="Straight Arrow Connector 118" o:spid="_x0000_s1026" type="#_x0000_t32" style="position:absolute;margin-left:227.75pt;margin-top:129.1pt;width:.65pt;height:39.9pt;z-index:251787264;visibility:visible;mso-wrap-style:square;mso-height-percent:0;mso-wrap-distance-left:9pt;mso-wrap-distance-top:0;mso-wrap-distance-right:9pt;mso-wrap-distance-bottom:0;mso-position-horizontal:absolute;mso-position-horizontal-relative:text;mso-position-vertical:absolute;mso-position-vertical-relative:text;mso-height-percent:0;mso-height-relative:margin" o:gfxdata="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" strokecolor="#5b9bd5 [3204]" strokeweight=".5pt">
+              <v:shape w14:anchorId="442069EE" id="Straight Arrow Connector 118" o:spid="_x0000_s1026" type="#_x0000_t32" style="position:absolute;margin-left:227.75pt;margin-top:129.1pt;width:.65pt;height:39.9pt;z-index:251787264;visibility:visible;mso-wrap-style:square;mso-height-percent:0;mso-wrap-distance-left:9pt;mso-wrap-distance-top:0;mso-wrap-distance-right:9pt;mso-wrap-distance-bottom:0;mso-position-horizontal:absolute;mso-position-horizontal-relative:text;mso-position-vertical:absolute;mso-position-vertical-relative:text;mso-height-percent:0;mso-height-relative:margin" o:gfxdata="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" strokecolor="#5b9bd5 [3204]" strokeweight=".5pt">
                 <v:stroke endarrow="open" joinstyle="miter"/>
               </v:shape>
             </w:pict>
@@ -16566,7 +18193,7 @@
           </mc:Choice>
           <mc:Fallback>
             <w:pict>
-              <v:shape id="Text Box 120" o:spid="_x0000_s1101" type="#_x0000_t202" style="position:absolute;margin-left:233.85pt;margin-top:136.5pt;width:51.05pt;height:24.8pt;z-index:251790336;visibility:visible;mso-wrap-style:square;mso-height-percent:0;mso-wrap-distance-left:9pt;mso-wrap-distance-top:0;mso-wrap-distance-right:9pt;mso-wrap-distance-bottom:0;mso-position-horizontal:absolute;mso-position-horizontal-relative:text;mso-position-vertical:absolute;mso-position-vertical-relative:text;mso-height-percent:0;mso-height-relative:margin;v-text-anchor:top" o:gfxdata="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" fillcolor="white [3201]" strokeweight=".5pt">
+              <v:shape w14:anchorId="3EE43CC1" id="Text Box 120" o:spid="_x0000_s1101" type="#_x0000_t202" style="position:absolute;margin-left:233.85pt;margin-top:136.5pt;width:51.05pt;height:24.8pt;z-index:251790336;visibility:visible;mso-wrap-style:square;mso-height-percent:0;mso-wrap-distance-left:9pt;mso-wrap-distance-top:0;mso-wrap-distance-right:9pt;mso-wrap-distance-bottom:0;mso-position-horizontal:absolute;mso-position-horizontal-relative:text;mso-position-vertical:absolute;mso-position-vertical-relative:text;mso-height-percent:0;mso-height-relative:margin;v-text-anchor:top" o:gfxdata="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" fillcolor="white [3201]" strokeweight=".5pt">
                 <v:textbox>
                   <w:txbxContent>
                     <w:p>
@@ -16669,7 +18296,7 @@
           </mc:Choice>
           <mc:Fallback>
             <w:pict>
-              <v:shape id="Text Box 117" o:spid="_x0000_s1102" type="#_x0000_t202" style="position:absolute;margin-left:4in;margin-top:44.7pt;width:51.05pt;height:24.85pt;z-index:251786240;visibility:visible;mso-wrap-style:square;mso-height-percent:0;mso-wrap-distance-left:9pt;mso-wrap-distance-top:0;mso-wrap-distance-right:9pt;mso-wrap-distance-bottom:0;mso-position-horizontal:absolute;mso-position-horizontal-relative:text;mso-position-vertical:absolute;mso-position-vertical-relative:text;mso-height-percent:0;mso-height-relative:margin;v-text-anchor:top" o:gfxdata="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" fillcolor="white [3201]" strokeweight=".5pt">
+              <v:shape w14:anchorId="50DD9601" id="Text Box 117" o:spid="_x0000_s1102" type="#_x0000_t202" style="position:absolute;margin-left:4in;margin-top:44.7pt;width:51.05pt;height:24.85pt;z-index:251786240;visibility:visible;mso-wrap-style:square;mso-height-percent:0;mso-wrap-distance-left:9pt;mso-wrap-distance-top:0;mso-wrap-distance-right:9pt;mso-wrap-distance-bottom:0;mso-position-horizontal:absolute;mso-position-horizontal-relative:text;mso-position-vertical:absolute;mso-position-vertical-relative:text;mso-height-percent:0;mso-height-relative:margin;v-text-anchor:top" o:gfxdata="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" fillcolor="white [3201]" strokeweight=".5pt">
                 <v:textbox>
                   <w:txbxContent>
                     <w:p>
@@ -16839,7 +18466,7 @@
           </mc:Choice>
           <mc:Fallback>
             <w:pict>
-              <v:shape id="Straight Arrow Connector 115" o:spid="_x0000_s1026" type="#_x0000_t32" style="position:absolute;margin-left:278.85pt;margin-top:74.8pt;width:78.55pt;height:0;z-index:251784192;visibility:visible;mso-wrap-style:square;mso-wrap-distance-left:9pt;mso-wrap-distance-top:0;mso-wrap-distance-right:9pt;mso-wrap-distance-bottom:0;mso-position-horizontal:absolute;mso-position-horizontal-relative:text;mso-position-vertical:absolute;mso-position-vertical-relative:text" o:gfxdata="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" strokecolor="#5b9bd5 [3204]" strokeweight=".5pt">
+              <v:shape w14:anchorId="055CD513" id="Straight Arrow Connector 115" o:spid="_x0000_s1026" type="#_x0000_t32" style="position:absolute;margin-left:278.85pt;margin-top:74.8pt;width:78.55pt;height:0;z-index:251784192;visibility:visible;mso-wrap-style:square;mso-wrap-distance-left:9pt;mso-wrap-distance-top:0;mso-wrap-distance-right:9pt;mso-wrap-distance-bottom:0;mso-position-horizontal:absolute;mso-position-horizontal-relative:text;mso-position-vertical:absolute;mso-position-vertical-relative:text" o:gfxdata="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" strokecolor="#5b9bd5 [3204]" strokeweight=".5pt">
                 <v:stroke endarrow="open" joinstyle="miter"/>
               </v:shape>
             </w:pict>
@@ -16951,8 +18578,8 @@
       </w:r>
     </w:p>
     <w:sectPr>
-      <w:headerReference w:type="default" r:id="rId13"/>
-      <w:footerReference w:type="default" r:id="rId14"/>
+      <w:headerReference w:type="default" r:id="rId12"/>
+      <w:footerReference w:type="default" r:id="rId13"/>
       <w:pgSz w:w="12240" w:h="15840"/>
       <w:pgMar w:top="1440" w:right="1440" w:bottom="1440" w:left="1440" w:header="720" w:footer="720" w:gutter="0"/>
       <w:cols w:space="720"/>
@@ -16963,7 +18590,7 @@
 </file>
 
 <file path=word/endnotes.xml><?xml version="1.0" encoding="utf-8"?>
-<w:endnotes xmlns:wpc="http://schemas.microsoft.com/office/word/2010/wordprocessingCanvas" xmlns:mc="http://schemas.openxmlformats.org/markup-compatibility/2006" xmlns:o="urn:schemas-microsoft-com:office:office" xmlns:r="http://schemas.openxmlformats.org/officeDocument/2006/relationships" xmlns:m="http://schemas.openxmlformats.org/officeDocument/2006/math" xmlns:v="urn:schemas-microsoft-com:vml" xmlns:wp14="http://schemas.microsoft.com/office/word/2010/wordprocessingDrawing" xmlns:wp="http://schemas.openxmlformats.org/drawingml/2006/wordprocessingDrawing" xmlns:w10="urn:schemas-microsoft-com:office:word" xmlns:w="http://schemas.openxmlformats.org/wordprocessingml/2006/main" xmlns:w14="http://schemas.microsoft.com/office/word/2010/wordml" xmlns:wpg="http://schemas.microsoft.com/office/word/2010/wordprocessingGroup" xmlns:wpi="http://schemas.microsoft.com/office/word/2010/wordprocessingInk" xmlns:wne="http://schemas.microsoft.com/office/word/2006/wordml" xmlns:wps="http://schemas.microsoft.com/office/word/2010/wordprocessingShape" mc:Ignorable="w14 wp14">
+<w:endnotes xmlns:wpc="http://schemas.microsoft.com/office/word/2010/wordprocessingCanvas" xmlns:cx="http://schemas.microsoft.com/office/drawing/2014/chartex" xmlns:mc="http://schemas.openxmlformats.org/markup-compatibility/2006" xmlns:o="urn:schemas-microsoft-com:office:office" xmlns:r="http://schemas.openxmlformats.org/officeDocument/2006/relationships" xmlns:m="http://schemas.openxmlformats.org/officeDocument/2006/math" xmlns:v="urn:schemas-microsoft-com:vml" xmlns:wp14="http://schemas.microsoft.com/office/word/2010/wordprocessingDrawing" xmlns:wp="http://schemas.openxmlformats.org/drawingml/2006/wordprocessingDrawing" xmlns:w10="urn:schemas-microsoft-com:office:word" xmlns:w="http://schemas.openxmlformats.org/wordprocessingml/2006/main" xmlns:w14="http://schemas.microsoft.com/office/word/2010/wordml" xmlns:w15="http://schemas.microsoft.com/office/word/2012/wordml" xmlns:w16se="http://schemas.microsoft.com/office/word/2015/wordml/symex" xmlns:wpg="http://schemas.microsoft.com/office/word/2010/wordprocessingGroup" xmlns:wpi="http://schemas.microsoft.com/office/word/2010/wordprocessingInk" xmlns:wne="http://schemas.microsoft.com/office/word/2006/wordml" xmlns:wps="http://schemas.microsoft.com/office/word/2010/wordprocessingShape" mc:Ignorable="w14 w15 w16se wp14">
   <w:endnote w:type="separator" w:id="-1">
     <w:p>
       <w:pPr>
@@ -16988,7 +18615,7 @@
 </file>
 
 <file path=word/footer1.xml><?xml version="1.0" encoding="utf-8"?>
-<w:ftr xmlns:wpc="http://schemas.microsoft.com/office/word/2010/wordprocessingCanvas" xmlns:mc="http://schemas.openxmlformats.org/markup-compatibility/2006" xmlns:o="urn:schemas-microsoft-com:office:office" xmlns:r="http://schemas.openxmlformats.org/officeDocument/2006/relationships" xmlns:m="http://schemas.openxmlformats.org/officeDocument/2006/math" xmlns:v="urn:schemas-microsoft-com:vml" xmlns:wp14="http://schemas.microsoft.com/office/word/2010/wordprocessingDrawing" xmlns:wp="http://schemas.openxmlformats.org/drawingml/2006/wordprocessingDrawing" xmlns:w10="urn:schemas-microsoft-com:office:word" xmlns:w="http://schemas.openxmlformats.org/wordprocessingml/2006/main" xmlns:w14="http://schemas.microsoft.com/office/word/2010/wordml" xmlns:wpg="http://schemas.microsoft.com/office/word/2010/wordprocessingGroup" xmlns:wpi="http://schemas.microsoft.com/office/word/2010/wordprocessingInk" xmlns:wne="http://schemas.microsoft.com/office/word/2006/wordml" xmlns:wps="http://schemas.microsoft.com/office/word/2010/wordprocessingShape" mc:Ignorable="w14 wp14">
+<w:ftr xmlns:wpc="http://schemas.microsoft.com/office/word/2010/wordprocessingCanvas" xmlns:cx="http://schemas.microsoft.com/office/drawing/2014/chartex" xmlns:mc="http://schemas.openxmlformats.org/markup-compatibility/2006" xmlns:o="urn:schemas-microsoft-com:office:office" xmlns:r="http://schemas.openxmlformats.org/officeDocument/2006/relationships" xmlns:m="http://schemas.openxmlformats.org/officeDocument/2006/math" xmlns:v="urn:schemas-microsoft-com:vml" xmlns:wp14="http://schemas.microsoft.com/office/word/2010/wordprocessingDrawing" xmlns:wp="http://schemas.openxmlformats.org/drawingml/2006/wordprocessingDrawing" xmlns:w10="urn:schemas-microsoft-com:office:word" xmlns:w="http://schemas.openxmlformats.org/wordprocessingml/2006/main" xmlns:w14="http://schemas.microsoft.com/office/word/2010/wordml" xmlns:w15="http://schemas.microsoft.com/office/word/2012/wordml" xmlns:w16se="http://schemas.microsoft.com/office/word/2015/wordml/symex" xmlns:wpg="http://schemas.microsoft.com/office/word/2010/wordprocessingGroup" xmlns:wpi="http://schemas.microsoft.com/office/word/2010/wordprocessingInk" xmlns:wne="http://schemas.microsoft.com/office/word/2006/wordml" xmlns:wps="http://schemas.microsoft.com/office/word/2010/wordprocessingShape" mc:Ignorable="w14 w15 w16se wp14">
   <w:p>
     <w:pPr>
       <w:pStyle w:val="Footer"/>
@@ -17011,16 +18638,10 @@
         <w:dataBinding w:prefixMappings="xmlns:ns0='http://purl.org/dc/elements/1.1/' xmlns:ns1='http://schemas.openxmlformats.org/package/2006/metadata/core-properties' " w:xpath="/ns1:coreProperties[1]/ns0:title[1]" w:storeItemID="{6C3C8BC8-F283-45AE-878A-BAB7291924A1}"/>
         <w:text/>
       </w:sdtPr>
-      <w:sdtEndPr/>
       <w:sdtContent>
         <w:r>
-          <w:t>Ho Chi Minh</w:t>
+          <w:t>Ho Chi Minh,</w:t>
         </w:r>
-        <w:proofErr w:type="gramStart"/>
-        <w:r>
-          <w:t>,</w:t>
-        </w:r>
-        <w:proofErr w:type="gramEnd"/>
       </w:sdtContent>
     </w:sdt>
     <w:r>
@@ -17046,7 +18667,7 @@
 </file>
 
 <file path=word/footnotes.xml><?xml version="1.0" encoding="utf-8"?>
-<w:footnotes xmlns:wpc="http://schemas.microsoft.com/office/word/2010/wordprocessingCanvas" xmlns:mc="http://schemas.openxmlformats.org/markup-compatibility/2006" xmlns:o="urn:schemas-microsoft-com:office:office" xmlns:r="http://schemas.openxmlformats.org/officeDocument/2006/relationships" xmlns:m="http://schemas.openxmlformats.org/officeDocument/2006/math" xmlns:v="urn:schemas-microsoft-com:vml" xmlns:wp14="http://schemas.microsoft.com/office/word/2010/wordprocessingDrawing" xmlns:wp="http://schemas.openxmlformats.org/drawingml/2006/wordprocessingDrawing" xmlns:w10="urn:schemas-microsoft-com:office:word" xmlns:w="http://schemas.openxmlformats.org/wordprocessingml/2006/main" xmlns:w14="http://schemas.microsoft.com/office/word/2010/wordml" xmlns:wpg="http://schemas.microsoft.com/office/word/2010/wordprocessingGroup" xmlns:wpi="http://schemas.microsoft.com/office/word/2010/wordprocessingInk" xmlns:wne="http://schemas.microsoft.com/office/word/2006/wordml" xmlns:wps="http://schemas.microsoft.com/office/word/2010/wordprocessingShape" mc:Ignorable="w14 wp14">
+<w:footnotes xmlns:wpc="http://schemas.microsoft.com/office/word/2010/wordprocessingCanvas" xmlns:cx="http://schemas.microsoft.com/office/drawing/2014/chartex" xmlns:mc="http://schemas.openxmlformats.org/markup-compatibility/2006" xmlns:o="urn:schemas-microsoft-com:office:office" xmlns:r="http://schemas.openxmlformats.org/officeDocument/2006/relationships" xmlns:m="http://schemas.openxmlformats.org/officeDocument/2006/math" xmlns:v="urn:schemas-microsoft-com:vml" xmlns:wp14="http://schemas.microsoft.com/office/word/2010/wordprocessingDrawing" xmlns:wp="http://schemas.openxmlformats.org/drawingml/2006/wordprocessingDrawing" xmlns:w10="urn:schemas-microsoft-com:office:word" xmlns:w="http://schemas.openxmlformats.org/wordprocessingml/2006/main" xmlns:w14="http://schemas.microsoft.com/office/word/2010/wordml" xmlns:w15="http://schemas.microsoft.com/office/word/2012/wordml" xmlns:w16se="http://schemas.microsoft.com/office/word/2015/wordml/symex" xmlns:wpg="http://schemas.microsoft.com/office/word/2010/wordprocessingGroup" xmlns:wpi="http://schemas.microsoft.com/office/word/2010/wordprocessingInk" xmlns:wne="http://schemas.microsoft.com/office/word/2006/wordml" xmlns:wps="http://schemas.microsoft.com/office/word/2010/wordprocessingShape" mc:Ignorable="w14 w15 w16se wp14">
   <w:footnote w:type="separator" w:id="-1">
     <w:p>
       <w:pPr>
@@ -17071,7 +18692,7 @@
 </file>
 
 <file path=word/header1.xml><?xml version="1.0" encoding="utf-8"?>
-<w:hdr xmlns:wpc="http://schemas.microsoft.com/office/word/2010/wordprocessingCanvas" xmlns:mc="http://schemas.openxmlformats.org/markup-compatibility/2006" xmlns:o="urn:schemas-microsoft-com:office:office" xmlns:r="http://schemas.openxmlformats.org/officeDocument/2006/relationships" xmlns:m="http://schemas.openxmlformats.org/officeDocument/2006/math" xmlns:v="urn:schemas-microsoft-com:vml" xmlns:wp14="http://schemas.microsoft.com/office/word/2010/wordprocessingDrawing" xmlns:wp="http://schemas.openxmlformats.org/drawingml/2006/wordprocessingDrawing" xmlns:w10="urn:schemas-microsoft-com:office:word" xmlns:w="http://schemas.openxmlformats.org/wordprocessingml/2006/main" xmlns:w14="http://schemas.microsoft.com/office/word/2010/wordml" xmlns:wpg="http://schemas.microsoft.com/office/word/2010/wordprocessingGroup" xmlns:wpi="http://schemas.microsoft.com/office/word/2010/wordprocessingInk" xmlns:wne="http://schemas.microsoft.com/office/word/2006/wordml" xmlns:wps="http://schemas.microsoft.com/office/word/2010/wordprocessingShape" mc:Ignorable="w14 wp14">
+<w:hdr xmlns:wpc="http://schemas.microsoft.com/office/word/2010/wordprocessingCanvas" xmlns:cx="http://schemas.microsoft.com/office/drawing/2014/chartex" xmlns:mc="http://schemas.openxmlformats.org/markup-compatibility/2006" xmlns:o="urn:schemas-microsoft-com:office:office" xmlns:r="http://schemas.openxmlformats.org/officeDocument/2006/relationships" xmlns:m="http://schemas.openxmlformats.org/officeDocument/2006/math" xmlns:v="urn:schemas-microsoft-com:vml" xmlns:wp14="http://schemas.microsoft.com/office/word/2010/wordprocessingDrawing" xmlns:wp="http://schemas.openxmlformats.org/drawingml/2006/wordprocessingDrawing" xmlns:w10="urn:schemas-microsoft-com:office:word" xmlns:w="http://schemas.openxmlformats.org/wordprocessingml/2006/main" xmlns:w14="http://schemas.microsoft.com/office/word/2010/wordml" xmlns:w15="http://schemas.microsoft.com/office/word/2012/wordml" xmlns:w16se="http://schemas.microsoft.com/office/word/2015/wordml/symex" xmlns:wpg="http://schemas.microsoft.com/office/word/2010/wordprocessingGroup" xmlns:wpi="http://schemas.microsoft.com/office/word/2010/wordprocessingInk" xmlns:wne="http://schemas.microsoft.com/office/word/2006/wordml" xmlns:wps="http://schemas.microsoft.com/office/word/2010/wordprocessingShape" mc:Ignorable="w14 w15 w16se wp14">
   <w:sdt>
     <w:sdtPr>
       <w:id w:val="1520736481"/>
@@ -17104,7 +18725,7 @@
           <w:rPr>
             <w:noProof/>
           </w:rPr>
-          <w:t>2</w:t>
+          <w:t>12</w:t>
         </w:r>
         <w:r>
           <w:rPr>
@@ -17124,8 +18745,8 @@
 </file>
 
 <file path=word/numbering.xml><?xml version="1.0" encoding="utf-8"?>
-<w:numbering xmlns:wpc="http://schemas.microsoft.com/office/word/2010/wordprocessingCanvas" xmlns:mc="http://schemas.openxmlformats.org/markup-compatibility/2006" xmlns:o="urn:schemas-microsoft-com:office:office" xmlns:r="http://schemas.openxmlformats.org/officeDocument/2006/relationships" xmlns:m="http://schemas.openxmlformats.org/officeDocument/2006/math" xmlns:v="urn:schemas-microsoft-com:vml" xmlns:wp14="http://schemas.microsoft.com/office/word/2010/wordprocessingDrawing" xmlns:wp="http://schemas.openxmlformats.org/drawingml/2006/wordprocessingDrawing" xmlns:w10="urn:schemas-microsoft-com:office:word" xmlns:w="http://schemas.openxmlformats.org/wordprocessingml/2006/main" xmlns:w14="http://schemas.microsoft.com/office/word/2010/wordml" xmlns:wpg="http://schemas.microsoft.com/office/word/2010/wordprocessingGroup" xmlns:wpi="http://schemas.microsoft.com/office/word/2010/wordprocessingInk" xmlns:wne="http://schemas.microsoft.com/office/word/2006/wordml" xmlns:wps="http://schemas.microsoft.com/office/word/2010/wordprocessingShape" mc:Ignorable="w14 wp14">
-  <w:abstractNum w:abstractNumId="0">
+<w:numbering xmlns:wpc="http://schemas.microsoft.com/office/word/2010/wordprocessingCanvas" xmlns:cx="http://schemas.microsoft.com/office/drawing/2014/chartex" xmlns:mc="http://schemas.openxmlformats.org/markup-compatibility/2006" xmlns:o="urn:schemas-microsoft-com:office:office" xmlns:r="http://schemas.openxmlformats.org/officeDocument/2006/relationships" xmlns:m="http://schemas.openxmlformats.org/officeDocument/2006/math" xmlns:v="urn:schemas-microsoft-com:vml" xmlns:wp14="http://schemas.microsoft.com/office/word/2010/wordprocessingDrawing" xmlns:wp="http://schemas.openxmlformats.org/drawingml/2006/wordprocessingDrawing" xmlns:w10="urn:schemas-microsoft-com:office:word" xmlns:w="http://schemas.openxmlformats.org/wordprocessingml/2006/main" xmlns:w14="http://schemas.microsoft.com/office/word/2010/wordml" xmlns:w15="http://schemas.microsoft.com/office/word/2012/wordml" xmlns:w16se="http://schemas.microsoft.com/office/word/2015/wordml/symex" xmlns:wpg="http://schemas.microsoft.com/office/word/2010/wordprocessingGroup" xmlns:wpi="http://schemas.microsoft.com/office/word/2010/wordprocessingInk" xmlns:wne="http://schemas.microsoft.com/office/word/2006/wordml" xmlns:wps="http://schemas.microsoft.com/office/word/2010/wordprocessingShape" mc:Ignorable="w14 w15 w16se wp14">
+  <w:abstractNum w:abstractNumId="0" w15:restartNumberingAfterBreak="0">
     <w:nsid w:val="0AFC26D2"/>
     <w:multiLevelType w:val="hybridMultilevel"/>
     <w:tmpl w:val="4E6C0F8C"/>
@@ -17214,7 +18835,7 @@
       </w:pPr>
     </w:lvl>
   </w:abstractNum>
-  <w:abstractNum w:abstractNumId="1">
+  <w:abstractNum w:abstractNumId="1" w15:restartNumberingAfterBreak="0">
     <w:nsid w:val="0BA85C69"/>
     <w:multiLevelType w:val="hybridMultilevel"/>
     <w:tmpl w:val="F006A380"/>
@@ -17303,7 +18924,233 @@
       </w:pPr>
     </w:lvl>
   </w:abstractNum>
-  <w:abstractNum w:abstractNumId="2">
+  <w:abstractNum w:abstractNumId="2" w15:restartNumberingAfterBreak="0">
+    <w:nsid w:val="12823E76"/>
+    <w:multiLevelType w:val="hybridMultilevel"/>
+    <w:tmpl w:val="C5E8FDBA"/>
+    <w:lvl w:ilvl="0" w:tplc="04090001">
+      <w:start w:val="1"/>
+      <w:numFmt w:val="bullet"/>
+      <w:lvlText w:val=""/>
+      <w:lvlJc w:val="left"/>
+      <w:pPr>
+        <w:ind w:left="2160" w:hanging="360"/>
+      </w:pPr>
+      <w:rPr>
+        <w:rFonts w:ascii="Symbol" w:hAnsi="Symbol" w:hint="default"/>
+      </w:rPr>
+    </w:lvl>
+    <w:lvl w:ilvl="1" w:tplc="04090003" w:tentative="1">
+      <w:start w:val="1"/>
+      <w:numFmt w:val="bullet"/>
+      <w:lvlText w:val="o"/>
+      <w:lvlJc w:val="left"/>
+      <w:pPr>
+        <w:ind w:left="2880" w:hanging="360"/>
+      </w:pPr>
+      <w:rPr>
+        <w:rFonts w:ascii="Courier New" w:hAnsi="Courier New" w:cs="Courier New" w:hint="default"/>
+      </w:rPr>
+    </w:lvl>
+    <w:lvl w:ilvl="2" w:tplc="04090005" w:tentative="1">
+      <w:start w:val="1"/>
+      <w:numFmt w:val="bullet"/>
+      <w:lvlText w:val=""/>
+      <w:lvlJc w:val="left"/>
+      <w:pPr>
+        <w:ind w:left="3600" w:hanging="360"/>
+      </w:pPr>
+      <w:rPr>
+        <w:rFonts w:ascii="Wingdings" w:hAnsi="Wingdings" w:hint="default"/>
+      </w:rPr>
+    </w:lvl>
+    <w:lvl w:ilvl="3" w:tplc="04090001" w:tentative="1">
+      <w:start w:val="1"/>
+      <w:numFmt w:val="bullet"/>
+      <w:lvlText w:val=""/>
+      <w:lvlJc w:val="left"/>
+      <w:pPr>
+        <w:ind w:left="4320" w:hanging="360"/>
+      </w:pPr>
+      <w:rPr>
+        <w:rFonts w:ascii="Symbol" w:hAnsi="Symbol" w:hint="default"/>
+      </w:rPr>
+    </w:lvl>
+    <w:lvl w:ilvl="4" w:tplc="04090003" w:tentative="1">
+      <w:start w:val="1"/>
+      <w:numFmt w:val="bullet"/>
+      <w:lvlText w:val="o"/>
+      <w:lvlJc w:val="left"/>
+      <w:pPr>
+        <w:ind w:left="5040" w:hanging="360"/>
+      </w:pPr>
+      <w:rPr>
+        <w:rFonts w:ascii="Courier New" w:hAnsi="Courier New" w:cs="Courier New" w:hint="default"/>
+      </w:rPr>
+    </w:lvl>
+    <w:lvl w:ilvl="5" w:tplc="04090005" w:tentative="1">
+      <w:start w:val="1"/>
+      <w:numFmt w:val="bullet"/>
+      <w:lvlText w:val=""/>
+      <w:lvlJc w:val="left"/>
+      <w:pPr>
+        <w:ind w:left="5760" w:hanging="360"/>
+      </w:pPr>
+      <w:rPr>
+        <w:rFonts w:ascii="Wingdings" w:hAnsi="Wingdings" w:hint="default"/>
+      </w:rPr>
+    </w:lvl>
+    <w:lvl w:ilvl="6" w:tplc="04090001" w:tentative="1">
+      <w:start w:val="1"/>
+      <w:numFmt w:val="bullet"/>
+      <w:lvlText w:val=""/>
+      <w:lvlJc w:val="left"/>
+      <w:pPr>
+        <w:ind w:left="6480" w:hanging="360"/>
+      </w:pPr>
+      <w:rPr>
+        <w:rFonts w:ascii="Symbol" w:hAnsi="Symbol" w:hint="default"/>
+      </w:rPr>
+    </w:lvl>
+    <w:lvl w:ilvl="7" w:tplc="04090003" w:tentative="1">
+      <w:start w:val="1"/>
+      <w:numFmt w:val="bullet"/>
+      <w:lvlText w:val="o"/>
+      <w:lvlJc w:val="left"/>
+      <w:pPr>
+        <w:ind w:left="7200" w:hanging="360"/>
+      </w:pPr>
+      <w:rPr>
+        <w:rFonts w:ascii="Courier New" w:hAnsi="Courier New" w:cs="Courier New" w:hint="default"/>
+      </w:rPr>
+    </w:lvl>
+    <w:lvl w:ilvl="8" w:tplc="04090005" w:tentative="1">
+      <w:start w:val="1"/>
+      <w:numFmt w:val="bullet"/>
+      <w:lvlText w:val=""/>
+      <w:lvlJc w:val="left"/>
+      <w:pPr>
+        <w:ind w:left="7920" w:hanging="360"/>
+      </w:pPr>
+      <w:rPr>
+        <w:rFonts w:ascii="Wingdings" w:hAnsi="Wingdings" w:hint="default"/>
+      </w:rPr>
+    </w:lvl>
+  </w:abstractNum>
+  <w:abstractNum w:abstractNumId="3" w15:restartNumberingAfterBreak="0">
+    <w:nsid w:val="13124356"/>
+    <w:multiLevelType w:val="hybridMultilevel"/>
+    <w:tmpl w:val="BFE44362"/>
+    <w:lvl w:ilvl="0" w:tplc="04090001">
+      <w:start w:val="1"/>
+      <w:numFmt w:val="bullet"/>
+      <w:lvlText w:val=""/>
+      <w:lvlJc w:val="left"/>
+      <w:pPr>
+        <w:ind w:left="2160" w:hanging="360"/>
+      </w:pPr>
+      <w:rPr>
+        <w:rFonts w:ascii="Symbol" w:hAnsi="Symbol" w:hint="default"/>
+      </w:rPr>
+    </w:lvl>
+    <w:lvl w:ilvl="1" w:tplc="04090003" w:tentative="1">
+      <w:start w:val="1"/>
+      <w:numFmt w:val="bullet"/>
+      <w:lvlText w:val="o"/>
+      <w:lvlJc w:val="left"/>
+      <w:pPr>
+        <w:ind w:left="2880" w:hanging="360"/>
+      </w:pPr>
+      <w:rPr>
+        <w:rFonts w:ascii="Courier New" w:hAnsi="Courier New" w:cs="Courier New" w:hint="default"/>
+      </w:rPr>
+    </w:lvl>
+    <w:lvl w:ilvl="2" w:tplc="04090005" w:tentative="1">
+      <w:start w:val="1"/>
+      <w:numFmt w:val="bullet"/>
+      <w:lvlText w:val=""/>
+      <w:lvlJc w:val="left"/>
+      <w:pPr>
+        <w:ind w:left="3600" w:hanging="360"/>
+      </w:pPr>
+      <w:rPr>
+        <w:rFonts w:ascii="Wingdings" w:hAnsi="Wingdings" w:hint="default"/>
+      </w:rPr>
+    </w:lvl>
+    <w:lvl w:ilvl="3" w:tplc="04090001" w:tentative="1">
+      <w:start w:val="1"/>
+      <w:numFmt w:val="bullet"/>
+      <w:lvlText w:val=""/>
+      <w:lvlJc w:val="left"/>
+      <w:pPr>
+        <w:ind w:left="4320" w:hanging="360"/>
+      </w:pPr>
+      <w:rPr>
+        <w:rFonts w:ascii="Symbol" w:hAnsi="Symbol" w:hint="default"/>
+      </w:rPr>
+    </w:lvl>
+    <w:lvl w:ilvl="4" w:tplc="04090003" w:tentative="1">
+      <w:start w:val="1"/>
+      <w:numFmt w:val="bullet"/>
+      <w:lvlText w:val="o"/>
+      <w:lvlJc w:val="left"/>
+      <w:pPr>
+        <w:ind w:left="5040" w:hanging="360"/>
+      </w:pPr>
+      <w:rPr>
+        <w:rFonts w:ascii="Courier New" w:hAnsi="Courier New" w:cs="Courier New" w:hint="default"/>
+      </w:rPr>
+    </w:lvl>
+    <w:lvl w:ilvl="5" w:tplc="04090005" w:tentative="1">
+      <w:start w:val="1"/>
+      <w:numFmt w:val="bullet"/>
+      <w:lvlText w:val=""/>
+      <w:lvlJc w:val="left"/>
+      <w:pPr>
+        <w:ind w:left="5760" w:hanging="360"/>
+      </w:pPr>
+      <w:rPr>
+        <w:rFonts w:ascii="Wingdings" w:hAnsi="Wingdings" w:hint="default"/>
+      </w:rPr>
+    </w:lvl>
+    <w:lvl w:ilvl="6" w:tplc="04090001" w:tentative="1">
+      <w:start w:val="1"/>
+      <w:numFmt w:val="bullet"/>
+      <w:lvlText w:val=""/>
+      <w:lvlJc w:val="left"/>
+      <w:pPr>
+        <w:ind w:left="6480" w:hanging="360"/>
+      </w:pPr>
+      <w:rPr>
+        <w:rFonts w:ascii="Symbol" w:hAnsi="Symbol" w:hint="default"/>
+      </w:rPr>
+    </w:lvl>
+    <w:lvl w:ilvl="7" w:tplc="04090003" w:tentative="1">
+      <w:start w:val="1"/>
+      <w:numFmt w:val="bullet"/>
+      <w:lvlText w:val="o"/>
+      <w:lvlJc w:val="left"/>
+      <w:pPr>
+        <w:ind w:left="7200" w:hanging="360"/>
+      </w:pPr>
+      <w:rPr>
+        <w:rFonts w:ascii="Courier New" w:hAnsi="Courier New" w:cs="Courier New" w:hint="default"/>
+      </w:rPr>
+    </w:lvl>
+    <w:lvl w:ilvl="8" w:tplc="04090005" w:tentative="1">
+      <w:start w:val="1"/>
+      <w:numFmt w:val="bullet"/>
+      <w:lvlText w:val=""/>
+      <w:lvlJc w:val="left"/>
+      <w:pPr>
+        <w:ind w:left="7920" w:hanging="360"/>
+      </w:pPr>
+      <w:rPr>
+        <w:rFonts w:ascii="Wingdings" w:hAnsi="Wingdings" w:hint="default"/>
+      </w:rPr>
+    </w:lvl>
+  </w:abstractNum>
+  <w:abstractNum w:abstractNumId="4" w15:restartNumberingAfterBreak="0">
     <w:nsid w:val="138A5A25"/>
     <w:multiLevelType w:val="multilevel"/>
     <w:tmpl w:val="14D0B6D8"/>
@@ -17424,11 +19271,11 @@
       </w:rPr>
     </w:lvl>
   </w:abstractNum>
-  <w:abstractNum w:abstractNumId="3">
+  <w:abstractNum w:abstractNumId="5" w15:restartNumberingAfterBreak="0">
     <w:nsid w:val="1BB066D0"/>
-    <w:multiLevelType w:val="hybridMultilevel"/>
-    <w:tmpl w:val="C13A81EA"/>
-    <w:lvl w:ilvl="0" w:tplc="0409000F">
+    <w:multiLevelType w:val="multilevel"/>
+    <w:tmpl w:val="513CECFE"/>
+    <w:lvl w:ilvl="0">
       <w:start w:val="1"/>
       <w:numFmt w:val="decimal"/>
       <w:lvlText w:val="%1."/>
@@ -17440,80 +19287,112 @@
         <w:rFonts w:hint="default"/>
       </w:rPr>
     </w:lvl>
-    <w:lvl w:ilvl="1" w:tplc="04090019" w:tentative="1">
-      <w:start w:val="1"/>
-      <w:numFmt w:val="lowerLetter"/>
-      <w:lvlText w:val="%2."/>
-      <w:lvlJc w:val="left"/>
-      <w:pPr>
-        <w:ind w:left="1440" w:hanging="360"/>
-      </w:pPr>
-    </w:lvl>
-    <w:lvl w:ilvl="2" w:tplc="0409001B" w:tentative="1">
-      <w:start w:val="1"/>
-      <w:numFmt w:val="lowerRoman"/>
-      <w:lvlText w:val="%3."/>
-      <w:lvlJc w:val="right"/>
-      <w:pPr>
-        <w:ind w:left="2160" w:hanging="180"/>
-      </w:pPr>
-    </w:lvl>
-    <w:lvl w:ilvl="3" w:tplc="0409000F" w:tentative="1">
+    <w:lvl w:ilvl="1">
       <w:start w:val="1"/>
       <w:numFmt w:val="decimal"/>
-      <w:lvlText w:val="%4."/>
+      <w:isLgl/>
+      <w:lvlText w:val="%1.%2"/>
       <w:lvlJc w:val="left"/>
       <w:pPr>
-        <w:ind w:left="2880" w:hanging="360"/>
-      </w:pPr>
+        <w:ind w:left="1440" w:hanging="720"/>
+      </w:pPr>
+      <w:rPr>
+        <w:rFonts w:hint="default"/>
+      </w:rPr>
     </w:lvl>
-    <w:lvl w:ilvl="4" w:tplc="04090019" w:tentative="1">
-      <w:start w:val="1"/>
-      <w:numFmt w:val="lowerLetter"/>
-      <w:lvlText w:val="%5."/>
-      <w:lvlJc w:val="left"/>
-      <w:pPr>
-        <w:ind w:left="3600" w:hanging="360"/>
-      </w:pPr>
-    </w:lvl>
-    <w:lvl w:ilvl="5" w:tplc="0409001B" w:tentative="1">
-      <w:start w:val="1"/>
-      <w:numFmt w:val="lowerRoman"/>
-      <w:lvlText w:val="%6."/>
-      <w:lvlJc w:val="right"/>
-      <w:pPr>
-        <w:ind w:left="4320" w:hanging="180"/>
-      </w:pPr>
-    </w:lvl>
-    <w:lvl w:ilvl="6" w:tplc="0409000F" w:tentative="1">
+    <w:lvl w:ilvl="2">
       <w:start w:val="1"/>
       <w:numFmt w:val="decimal"/>
-      <w:lvlText w:val="%7."/>
+      <w:isLgl/>
+      <w:lvlText w:val="%1.%2.%3"/>
       <w:lvlJc w:val="left"/>
       <w:pPr>
-        <w:ind w:left="5040" w:hanging="360"/>
-      </w:pPr>
+        <w:ind w:left="1800" w:hanging="720"/>
+      </w:pPr>
+      <w:rPr>
+        <w:rFonts w:hint="default"/>
+      </w:rPr>
     </w:lvl>
-    <w:lvl w:ilvl="7" w:tplc="04090019" w:tentative="1">
+    <w:lvl w:ilvl="3">
       <w:start w:val="1"/>
-      <w:numFmt w:val="lowerLetter"/>
-      <w:lvlText w:val="%8."/>
+      <w:numFmt w:val="decimal"/>
+      <w:isLgl/>
+      <w:lvlText w:val="%1.%2.%3.%4"/>
       <w:lvlJc w:val="left"/>
       <w:pPr>
-        <w:ind w:left="5760" w:hanging="360"/>
-      </w:pPr>
+        <w:ind w:left="2520" w:hanging="1080"/>
+      </w:pPr>
+      <w:rPr>
+        <w:rFonts w:hint="default"/>
+      </w:rPr>
     </w:lvl>
-    <w:lvl w:ilvl="8" w:tplc="0409001B" w:tentative="1">
+    <w:lvl w:ilvl="4">
       <w:start w:val="1"/>
-      <w:numFmt w:val="lowerRoman"/>
-      <w:lvlText w:val="%9."/>
-      <w:lvlJc w:val="right"/>
-      <w:pPr>
-        <w:ind w:left="6480" w:hanging="180"/>
-      </w:pPr>
+      <w:numFmt w:val="decimal"/>
+      <w:isLgl/>
+      <w:lvlText w:val="%1.%2.%3.%4.%5"/>
+      <w:lvlJc w:val="left"/>
+      <w:pPr>
+        <w:ind w:left="2880" w:hanging="1080"/>
+      </w:pPr>
+      <w:rPr>
+        <w:rFonts w:hint="default"/>
+      </w:rPr>
+    </w:lvl>
+    <w:lvl w:ilvl="5">
+      <w:start w:val="1"/>
+      <w:numFmt w:val="decimal"/>
+      <w:isLgl/>
+      <w:lvlText w:val="%1.%2.%3.%4.%5.%6"/>
+      <w:lvlJc w:val="left"/>
+      <w:pPr>
+        <w:ind w:left="3600" w:hanging="1440"/>
+      </w:pPr>
+      <w:rPr>
+        <w:rFonts w:hint="default"/>
+      </w:rPr>
+    </w:lvl>
+    <w:lvl w:ilvl="6">
+      <w:start w:val="1"/>
+      <w:numFmt w:val="decimal"/>
+      <w:isLgl/>
+      <w:lvlText w:val="%1.%2.%3.%4.%5.%6.%7"/>
+      <w:lvlJc w:val="left"/>
+      <w:pPr>
+        <w:ind w:left="4320" w:hanging="1800"/>
+      </w:pPr>
+      <w:rPr>
+        <w:rFonts w:hint="default"/>
+      </w:rPr>
+    </w:lvl>
+    <w:lvl w:ilvl="7">
+      <w:start w:val="1"/>
+      <w:numFmt w:val="decimal"/>
+      <w:isLgl/>
+      <w:lvlText w:val="%1.%2.%3.%4.%5.%6.%7.%8"/>
+      <w:lvlJc w:val="left"/>
+      <w:pPr>
+        <w:ind w:left="4680" w:hanging="1800"/>
+      </w:pPr>
+      <w:rPr>
+        <w:rFonts w:hint="default"/>
+      </w:rPr>
+    </w:lvl>
+    <w:lvl w:ilvl="8">
+      <w:start w:val="1"/>
+      <w:numFmt w:val="decimal"/>
+      <w:isLgl/>
+      <w:lvlText w:val="%1.%2.%3.%4.%5.%6.%7.%8.%9"/>
+      <w:lvlJc w:val="left"/>
+      <w:pPr>
+        <w:ind w:left="5400" w:hanging="2160"/>
+      </w:pPr>
+      <w:rPr>
+        <w:rFonts w:hint="default"/>
+      </w:rPr>
     </w:lvl>
   </w:abstractNum>
-  <w:abstractNum w:abstractNumId="4">
+  <w:abstractNum w:abstractNumId="6" w15:restartNumberingAfterBreak="0">
     <w:nsid w:val="29171A58"/>
     <w:multiLevelType w:val="hybridMultilevel"/>
     <w:tmpl w:val="7D406D5C"/>
@@ -17603,7 +19482,120 @@
       </w:pPr>
     </w:lvl>
   </w:abstractNum>
-  <w:abstractNum w:abstractNumId="5">
+  <w:abstractNum w:abstractNumId="7" w15:restartNumberingAfterBreak="0">
+    <w:nsid w:val="4BA779A0"/>
+    <w:multiLevelType w:val="hybridMultilevel"/>
+    <w:tmpl w:val="7B7CCE46"/>
+    <w:lvl w:ilvl="0" w:tplc="04090001">
+      <w:start w:val="1"/>
+      <w:numFmt w:val="bullet"/>
+      <w:lvlText w:val=""/>
+      <w:lvlJc w:val="left"/>
+      <w:pPr>
+        <w:ind w:left="2160" w:hanging="360"/>
+      </w:pPr>
+      <w:rPr>
+        <w:rFonts w:ascii="Symbol" w:hAnsi="Symbol" w:hint="default"/>
+      </w:rPr>
+    </w:lvl>
+    <w:lvl w:ilvl="1" w:tplc="04090003" w:tentative="1">
+      <w:start w:val="1"/>
+      <w:numFmt w:val="bullet"/>
+      <w:lvlText w:val="o"/>
+      <w:lvlJc w:val="left"/>
+      <w:pPr>
+        <w:ind w:left="2880" w:hanging="360"/>
+      </w:pPr>
+      <w:rPr>
+        <w:rFonts w:ascii="Courier New" w:hAnsi="Courier New" w:cs="Courier New" w:hint="default"/>
+      </w:rPr>
+    </w:lvl>
+    <w:lvl w:ilvl="2" w:tplc="04090005" w:tentative="1">
+      <w:start w:val="1"/>
+      <w:numFmt w:val="bullet"/>
+      <w:lvlText w:val=""/>
+      <w:lvlJc w:val="left"/>
+      <w:pPr>
+        <w:ind w:left="3600" w:hanging="360"/>
+      </w:pPr>
+      <w:rPr>
+        <w:rFonts w:ascii="Wingdings" w:hAnsi="Wingdings" w:hint="default"/>
+      </w:rPr>
+    </w:lvl>
+    <w:lvl w:ilvl="3" w:tplc="04090001" w:tentative="1">
+      <w:start w:val="1"/>
+      <w:numFmt w:val="bullet"/>
+      <w:lvlText w:val=""/>
+      <w:lvlJc w:val="left"/>
+      <w:pPr>
+        <w:ind w:left="4320" w:hanging="360"/>
+      </w:pPr>
+      <w:rPr>
+        <w:rFonts w:ascii="Symbol" w:hAnsi="Symbol" w:hint="default"/>
+      </w:rPr>
+    </w:lvl>
+    <w:lvl w:ilvl="4" w:tplc="04090003" w:tentative="1">
+      <w:start w:val="1"/>
+      <w:numFmt w:val="bullet"/>
+      <w:lvlText w:val="o"/>
+      <w:lvlJc w:val="left"/>
+      <w:pPr>
+        <w:ind w:left="5040" w:hanging="360"/>
+      </w:pPr>
+      <w:rPr>
+        <w:rFonts w:ascii="Courier New" w:hAnsi="Courier New" w:cs="Courier New" w:hint="default"/>
+      </w:rPr>
+    </w:lvl>
+    <w:lvl w:ilvl="5" w:tplc="04090005" w:tentative="1">
+      <w:start w:val="1"/>
+      <w:numFmt w:val="bullet"/>
+      <w:lvlText w:val=""/>
+      <w:lvlJc w:val="left"/>
+      <w:pPr>
+        <w:ind w:left="5760" w:hanging="360"/>
+      </w:pPr>
+      <w:rPr>
+        <w:rFonts w:ascii="Wingdings" w:hAnsi="Wingdings" w:hint="default"/>
+      </w:rPr>
+    </w:lvl>
+    <w:lvl w:ilvl="6" w:tplc="04090001" w:tentative="1">
+      <w:start w:val="1"/>
+      <w:numFmt w:val="bullet"/>
+      <w:lvlText w:val=""/>
+      <w:lvlJc w:val="left"/>
+      <w:pPr>
+        <w:ind w:left="6480" w:hanging="360"/>
+      </w:pPr>
+      <w:rPr>
+        <w:rFonts w:ascii="Symbol" w:hAnsi="Symbol" w:hint="default"/>
+      </w:rPr>
+    </w:lvl>
+    <w:lvl w:ilvl="7" w:tplc="04090003" w:tentative="1">
+      <w:start w:val="1"/>
+      <w:numFmt w:val="bullet"/>
+      <w:lvlText w:val="o"/>
+      <w:lvlJc w:val="left"/>
+      <w:pPr>
+        <w:ind w:left="7200" w:hanging="360"/>
+      </w:pPr>
+      <w:rPr>
+        <w:rFonts w:ascii="Courier New" w:hAnsi="Courier New" w:cs="Courier New" w:hint="default"/>
+      </w:rPr>
+    </w:lvl>
+    <w:lvl w:ilvl="8" w:tplc="04090005" w:tentative="1">
+      <w:start w:val="1"/>
+      <w:numFmt w:val="bullet"/>
+      <w:lvlText w:val=""/>
+      <w:lvlJc w:val="left"/>
+      <w:pPr>
+        <w:ind w:left="7920" w:hanging="360"/>
+      </w:pPr>
+      <w:rPr>
+        <w:rFonts w:ascii="Wingdings" w:hAnsi="Wingdings" w:hint="default"/>
+      </w:rPr>
+    </w:lvl>
+  </w:abstractNum>
+  <w:abstractNum w:abstractNumId="8" w15:restartNumberingAfterBreak="0">
     <w:nsid w:val="4FAF4412"/>
     <w:multiLevelType w:val="hybridMultilevel"/>
     <w:tmpl w:val="65B66B5C"/>
@@ -17692,7 +19684,7 @@
       </w:pPr>
     </w:lvl>
   </w:abstractNum>
-  <w:abstractNum w:abstractNumId="6">
+  <w:abstractNum w:abstractNumId="9" w15:restartNumberingAfterBreak="0">
     <w:nsid w:val="57884180"/>
     <w:multiLevelType w:val="multilevel"/>
     <w:tmpl w:val="14D0B6D8"/>
@@ -17813,7 +19805,7 @@
       </w:rPr>
     </w:lvl>
   </w:abstractNum>
-  <w:abstractNum w:abstractNumId="7">
+  <w:abstractNum w:abstractNumId="10" w15:restartNumberingAfterBreak="0">
     <w:nsid w:val="5EBC213D"/>
     <w:multiLevelType w:val="multilevel"/>
     <w:tmpl w:val="A746B002"/>
@@ -17926,7 +19918,120 @@
       </w:rPr>
     </w:lvl>
   </w:abstractNum>
-  <w:abstractNum w:abstractNumId="8">
+  <w:abstractNum w:abstractNumId="11" w15:restartNumberingAfterBreak="0">
+    <w:nsid w:val="64347976"/>
+    <w:multiLevelType w:val="hybridMultilevel"/>
+    <w:tmpl w:val="F1A87B26"/>
+    <w:lvl w:ilvl="0" w:tplc="04090001">
+      <w:start w:val="1"/>
+      <w:numFmt w:val="bullet"/>
+      <w:lvlText w:val=""/>
+      <w:lvlJc w:val="left"/>
+      <w:pPr>
+        <w:ind w:left="2520" w:hanging="360"/>
+      </w:pPr>
+      <w:rPr>
+        <w:rFonts w:ascii="Symbol" w:hAnsi="Symbol" w:hint="default"/>
+      </w:rPr>
+    </w:lvl>
+    <w:lvl w:ilvl="1" w:tplc="04090003" w:tentative="1">
+      <w:start w:val="1"/>
+      <w:numFmt w:val="bullet"/>
+      <w:lvlText w:val="o"/>
+      <w:lvlJc w:val="left"/>
+      <w:pPr>
+        <w:ind w:left="3240" w:hanging="360"/>
+      </w:pPr>
+      <w:rPr>
+        <w:rFonts w:ascii="Courier New" w:hAnsi="Courier New" w:cs="Courier New" w:hint="default"/>
+      </w:rPr>
+    </w:lvl>
+    <w:lvl w:ilvl="2" w:tplc="04090005" w:tentative="1">
+      <w:start w:val="1"/>
+      <w:numFmt w:val="bullet"/>
+      <w:lvlText w:val=""/>
+      <w:lvlJc w:val="left"/>
+      <w:pPr>
+        <w:ind w:left="3960" w:hanging="360"/>
+      </w:pPr>
+      <w:rPr>
+        <w:rFonts w:ascii="Wingdings" w:hAnsi="Wingdings" w:hint="default"/>
+      </w:rPr>
+    </w:lvl>
+    <w:lvl w:ilvl="3" w:tplc="04090001" w:tentative="1">
+      <w:start w:val="1"/>
+      <w:numFmt w:val="bullet"/>
+      <w:lvlText w:val=""/>
+      <w:lvlJc w:val="left"/>
+      <w:pPr>
+        <w:ind w:left="4680" w:hanging="360"/>
+      </w:pPr>
+      <w:rPr>
+        <w:rFonts w:ascii="Symbol" w:hAnsi="Symbol" w:hint="default"/>
+      </w:rPr>
+    </w:lvl>
+    <w:lvl w:ilvl="4" w:tplc="04090003" w:tentative="1">
+      <w:start w:val="1"/>
+      <w:numFmt w:val="bullet"/>
+      <w:lvlText w:val="o"/>
+      <w:lvlJc w:val="left"/>
+      <w:pPr>
+        <w:ind w:left="5400" w:hanging="360"/>
+      </w:pPr>
+      <w:rPr>
+        <w:rFonts w:ascii="Courier New" w:hAnsi="Courier New" w:cs="Courier New" w:hint="default"/>
+      </w:rPr>
+    </w:lvl>
+    <w:lvl w:ilvl="5" w:tplc="04090005" w:tentative="1">
+      <w:start w:val="1"/>
+      <w:numFmt w:val="bullet"/>
+      <w:lvlText w:val=""/>
+      <w:lvlJc w:val="left"/>
+      <w:pPr>
+        <w:ind w:left="6120" w:hanging="360"/>
+      </w:pPr>
+      <w:rPr>
+        <w:rFonts w:ascii="Wingdings" w:hAnsi="Wingdings" w:hint="default"/>
+      </w:rPr>
+    </w:lvl>
+    <w:lvl w:ilvl="6" w:tplc="04090001" w:tentative="1">
+      <w:start w:val="1"/>
+      <w:numFmt w:val="bullet"/>
+      <w:lvlText w:val=""/>
+      <w:lvlJc w:val="left"/>
+      <w:pPr>
+        <w:ind w:left="6840" w:hanging="360"/>
+      </w:pPr>
+      <w:rPr>
+        <w:rFonts w:ascii="Symbol" w:hAnsi="Symbol" w:hint="default"/>
+      </w:rPr>
+    </w:lvl>
+    <w:lvl w:ilvl="7" w:tplc="04090003" w:tentative="1">
+      <w:start w:val="1"/>
+      <w:numFmt w:val="bullet"/>
+      <w:lvlText w:val="o"/>
+      <w:lvlJc w:val="left"/>
+      <w:pPr>
+        <w:ind w:left="7560" w:hanging="360"/>
+      </w:pPr>
+      <w:rPr>
+        <w:rFonts w:ascii="Courier New" w:hAnsi="Courier New" w:cs="Courier New" w:hint="default"/>
+      </w:rPr>
+    </w:lvl>
+    <w:lvl w:ilvl="8" w:tplc="04090005" w:tentative="1">
+      <w:start w:val="1"/>
+      <w:numFmt w:val="bullet"/>
+      <w:lvlText w:val=""/>
+      <w:lvlJc w:val="left"/>
+      <w:pPr>
+        <w:ind w:left="8280" w:hanging="360"/>
+      </w:pPr>
+      <w:rPr>
+        <w:rFonts w:ascii="Wingdings" w:hAnsi="Wingdings" w:hint="default"/>
+      </w:rPr>
+    </w:lvl>
+  </w:abstractNum>
+  <w:abstractNum w:abstractNumId="12" w15:restartNumberingAfterBreak="0">
     <w:nsid w:val="64BA72FD"/>
     <w:multiLevelType w:val="multilevel"/>
     <w:tmpl w:val="664E4356"/>
@@ -18039,7 +20144,7 @@
       </w:rPr>
     </w:lvl>
   </w:abstractNum>
-  <w:abstractNum w:abstractNumId="9">
+  <w:abstractNum w:abstractNumId="13" w15:restartNumberingAfterBreak="0">
     <w:nsid w:val="685C6511"/>
     <w:multiLevelType w:val="hybridMultilevel"/>
     <w:tmpl w:val="2EB2B976"/>
@@ -18128,7 +20233,7 @@
       </w:pPr>
     </w:lvl>
   </w:abstractNum>
-  <w:abstractNum w:abstractNumId="10">
+  <w:abstractNum w:abstractNumId="14" w15:restartNumberingAfterBreak="0">
     <w:nsid w:val="7A85127E"/>
     <w:multiLevelType w:val="hybridMultilevel"/>
     <w:tmpl w:val="0CDE1EB4"/>
@@ -18218,43 +20323,55 @@
     </w:lvl>
   </w:abstractNum>
   <w:num w:numId="1">
-    <w:abstractNumId w:val="9"/>
+    <w:abstractNumId w:val="13"/>
   </w:num>
   <w:num w:numId="2">
-    <w:abstractNumId w:val="3"/>
+    <w:abstractNumId w:val="5"/>
   </w:num>
   <w:num w:numId="3">
-    <w:abstractNumId w:val="10"/>
+    <w:abstractNumId w:val="14"/>
   </w:num>
   <w:num w:numId="4">
-    <w:abstractNumId w:val="2"/>
+    <w:abstractNumId w:val="4"/>
   </w:num>
   <w:num w:numId="5">
     <w:abstractNumId w:val="1"/>
   </w:num>
   <w:num w:numId="6">
-    <w:abstractNumId w:val="4"/>
+    <w:abstractNumId w:val="6"/>
   </w:num>
   <w:num w:numId="7">
-    <w:abstractNumId w:val="5"/>
+    <w:abstractNumId w:val="8"/>
   </w:num>
   <w:num w:numId="8">
-    <w:abstractNumId w:val="6"/>
+    <w:abstractNumId w:val="9"/>
   </w:num>
   <w:num w:numId="9">
-    <w:abstractNumId w:val="7"/>
+    <w:abstractNumId w:val="10"/>
   </w:num>
   <w:num w:numId="10">
-    <w:abstractNumId w:val="8"/>
+    <w:abstractNumId w:val="12"/>
   </w:num>
   <w:num w:numId="11">
     <w:abstractNumId w:val="0"/>
+  </w:num>
+  <w:num w:numId="12">
+    <w:abstractNumId w:val="2"/>
+  </w:num>
+  <w:num w:numId="13">
+    <w:abstractNumId w:val="3"/>
+  </w:num>
+  <w:num w:numId="14">
+    <w:abstractNumId w:val="7"/>
+  </w:num>
+  <w:num w:numId="15">
+    <w:abstractNumId w:val="11"/>
   </w:num>
 </w:numbering>
 </file>
 
 <file path=word/styles.xml><?xml version="1.0" encoding="utf-8"?>
-<w:styles xmlns:mc="http://schemas.openxmlformats.org/markup-compatibility/2006" xmlns:r="http://schemas.openxmlformats.org/officeDocument/2006/relationships" xmlns:w="http://schemas.openxmlformats.org/wordprocessingml/2006/main" xmlns:w14="http://schemas.microsoft.com/office/word/2010/wordml" mc:Ignorable="w14">
+<w:styles xmlns:mc="http://schemas.openxmlformats.org/markup-compatibility/2006" xmlns:r="http://schemas.openxmlformats.org/officeDocument/2006/relationships" xmlns:w="http://schemas.openxmlformats.org/wordprocessingml/2006/main" xmlns:w14="http://schemas.microsoft.com/office/word/2010/wordml" xmlns:w15="http://schemas.microsoft.com/office/word/2012/wordml" xmlns:w16se="http://schemas.microsoft.com/office/word/2015/wordml/symex" mc:Ignorable="w14 w15 w16se">
   <w:docDefaults>
     <w:rPrDefault>
       <w:rPr>
@@ -18270,144 +20387,378 @@
       </w:pPr>
     </w:pPrDefault>
   </w:docDefaults>
-  <w:latentStyles w:defLockedState="0" w:defUIPriority="99" w:defSemiHidden="1" w:defUnhideWhenUsed="1" w:defQFormat="0" w:count="267">
-    <w:lsdException w:name="Normal" w:semiHidden="0" w:uiPriority="0" w:unhideWhenUsed="0" w:qFormat="1"/>
-    <w:lsdException w:name="heading 1" w:semiHidden="0" w:uiPriority="9" w:unhideWhenUsed="0" w:qFormat="1"/>
-    <w:lsdException w:name="heading 2" w:uiPriority="9" w:qFormat="1"/>
-    <w:lsdException w:name="heading 3" w:uiPriority="9" w:qFormat="1"/>
-    <w:lsdException w:name="heading 4" w:uiPriority="9" w:qFormat="1"/>
-    <w:lsdException w:name="heading 5" w:uiPriority="9" w:qFormat="1"/>
-    <w:lsdException w:name="heading 6" w:uiPriority="9" w:qFormat="1"/>
-    <w:lsdException w:name="heading 7" w:uiPriority="9" w:qFormat="1"/>
-    <w:lsdException w:name="heading 8" w:uiPriority="9" w:qFormat="1"/>
-    <w:lsdException w:name="heading 9" w:uiPriority="9" w:qFormat="1"/>
-    <w:lsdException w:name="toc 1" w:uiPriority="39"/>
-    <w:lsdException w:name="toc 2" w:uiPriority="39"/>
-    <w:lsdException w:name="toc 3" w:uiPriority="39"/>
-    <w:lsdException w:name="toc 4" w:uiPriority="39"/>
-    <w:lsdException w:name="toc 5" w:uiPriority="39"/>
-    <w:lsdException w:name="toc 6" w:uiPriority="39"/>
-    <w:lsdException w:name="toc 7" w:uiPriority="39"/>
-    <w:lsdException w:name="toc 8" w:uiPriority="39"/>
-    <w:lsdException w:name="toc 9" w:uiPriority="39"/>
-    <w:lsdException w:name="caption" w:uiPriority="35" w:qFormat="1"/>
-    <w:lsdException w:name="Title" w:semiHidden="0" w:uiPriority="10" w:unhideWhenUsed="0" w:qFormat="1"/>
-    <w:lsdException w:name="Default Paragraph Font" w:uiPriority="1"/>
-    <w:lsdException w:name="Subtitle" w:semiHidden="0" w:uiPriority="11" w:unhideWhenUsed="0" w:qFormat="1"/>
-    <w:lsdException w:name="Strong" w:semiHidden="0" w:uiPriority="22" w:unhideWhenUsed="0" w:qFormat="1"/>
-    <w:lsdException w:name="Emphasis" w:semiHidden="0" w:uiPriority="20" w:unhideWhenUsed="0" w:qFormat="1"/>
-    <w:lsdException w:name="Table Grid" w:semiHidden="0" w:uiPriority="39" w:unhideWhenUsed="0"/>
-    <w:lsdException w:name="Placeholder Text" w:unhideWhenUsed="0"/>
-    <w:lsdException w:name="No Spacing" w:semiHidden="0" w:uiPriority="1" w:unhideWhenUsed="0" w:qFormat="1"/>
-    <w:lsdException w:name="Light Shading" w:semiHidden="0" w:uiPriority="60" w:unhideWhenUsed="0"/>
-    <w:lsdException w:name="Light List" w:semiHidden="0" w:uiPriority="61" w:unhideWhenUsed="0"/>
-    <w:lsdException w:name="Light Grid" w:semiHidden="0" w:uiPriority="62" w:unhideWhenUsed="0"/>
-    <w:lsdException w:name="Medium Shading 1" w:semiHidden="0" w:uiPriority="63" w:unhideWhenUsed="0"/>
-    <w:lsdException w:name="Medium Shading 2" w:semiHidden="0" w:uiPriority="64" w:unhideWhenUsed="0"/>
-    <w:lsdException w:name="Medium List 1" w:semiHidden="0" w:uiPriority="65" w:unhideWhenUsed="0"/>
-    <w:lsdException w:name="Medium List 2" w:semiHidden="0" w:uiPriority="66" w:unhideWhenUsed="0"/>
-    <w:lsdException w:name="Medium Grid 1" w:semiHidden="0" w:uiPriority="67" w:unhideWhenUsed="0"/>
-    <w:lsdException w:name="Medium Grid 2" w:semiHidden="0" w:uiPriority="68" w:unhideWhenUsed="0"/>
-    <w:lsdException w:name="Medium Grid 3" w:semiHidden="0" w:uiPriority="69" w:unhideWhenUsed="0"/>
-    <w:lsdException w:name="Dark List" w:semiHidden="0" w:uiPriority="70" w:unhideWhenUsed="0"/>
-    <w:lsdException w:name="Colorful Shading" w:semiHidden="0" w:uiPriority="71" w:unhideWhenUsed="0"/>
-    <w:lsdException w:name="Colorful List" w:semiHidden="0" w:uiPriority="72" w:unhideWhenUsed="0"/>
-    <w:lsdException w:name="Colorful Grid" w:semiHidden="0" w:uiPriority="73" w:unhideWhenUsed="0"/>
-    <w:lsdException w:name="Light Shading Accent 1" w:semiHidden="0" w:uiPriority="60" w:unhideWhenUsed="0"/>
-    <w:lsdException w:name="Light List Accent 1" w:semiHidden="0" w:uiPriority="61" w:unhideWhenUsed="0"/>
-    <w:lsdException w:name="Light Grid Accent 1" w:semiHidden="0" w:uiPriority="62" w:unhideWhenUsed="0"/>
-    <w:lsdException w:name="Medium Shading 1 Accent 1" w:semiHidden="0" w:uiPriority="63" w:unhideWhenUsed="0"/>
-    <w:lsdException w:name="Medium Shading 2 Accent 1" w:semiHidden="0" w:uiPriority="64" w:unhideWhenUsed="0"/>
-    <w:lsdException w:name="Medium List 1 Accent 1" w:semiHidden="0" w:uiPriority="65" w:unhideWhenUsed="0"/>
-    <w:lsdException w:name="Revision" w:unhideWhenUsed="0"/>
-    <w:lsdException w:name="List Paragraph" w:semiHidden="0" w:uiPriority="34" w:unhideWhenUsed="0" w:qFormat="1"/>
-    <w:lsdException w:name="Quote" w:semiHidden="0" w:uiPriority="29" w:unhideWhenUsed="0" w:qFormat="1"/>
-    <w:lsdException w:name="Intense Quote" w:semiHidden="0" w:uiPriority="30" w:unhideWhenUsed="0" w:qFormat="1"/>
-    <w:lsdException w:name="Medium List 2 Accent 1" w:semiHidden="0" w:uiPriority="66" w:unhideWhenUsed="0"/>
-    <w:lsdException w:name="Medium Grid 1 Accent 1" w:semiHidden="0" w:uiPriority="67" w:unhideWhenUsed="0"/>
-    <w:lsdException w:name="Medium Grid 2 Accent 1" w:semiHidden="0" w:uiPriority="68" w:unhideWhenUsed="0"/>
-    <w:lsdException w:name="Medium Grid 3 Accent 1" w:semiHidden="0" w:uiPriority="69" w:unhideWhenUsed="0"/>
-    <w:lsdException w:name="Dark List Accent 1" w:semiHidden="0" w:uiPriority="70" w:unhideWhenUsed="0"/>
-    <w:lsdException w:name="Colorful Shading Accent 1" w:semiHidden="0" w:uiPriority="71" w:unhideWhenUsed="0"/>
-    <w:lsdException w:name="Colorful List Accent 1" w:semiHidden="0" w:uiPriority="72" w:unhideWhenUsed="0"/>
-    <w:lsdException w:name="Colorful Grid Accent 1" w:semiHidden="0" w:uiPriority="73" w:unhideWhenUsed="0"/>
-    <w:lsdException w:name="Light Shading Accent 2" w:semiHidden="0" w:uiPriority="60" w:unhideWhenUsed="0"/>
-    <w:lsdException w:name="Light List Accent 2" w:semiHidden="0" w:uiPriority="61" w:unhideWhenUsed="0"/>
-    <w:lsdException w:name="Light Grid Accent 2" w:semiHidden="0" w:uiPriority="62" w:unhideWhenUsed="0"/>
-    <w:lsdException w:name="Medium Shading 1 Accent 2" w:semiHidden="0" w:uiPriority="63" w:unhideWhenUsed="0"/>
-    <w:lsdException w:name="Medium Shading 2 Accent 2" w:semiHidden="0" w:uiPriority="64" w:unhideWhenUsed="0"/>
-    <w:lsdException w:name="Medium List 1 Accent 2" w:semiHidden="0" w:uiPriority="65" w:unhideWhenUsed="0"/>
-    <w:lsdException w:name="Medium List 2 Accent 2" w:semiHidden="0" w:uiPriority="66" w:unhideWhenUsed="0"/>
-    <w:lsdException w:name="Medium Grid 1 Accent 2" w:semiHidden="0" w:uiPriority="67" w:unhideWhenUsed="0"/>
-    <w:lsdException w:name="Medium Grid 2 Accent 2" w:semiHidden="0" w:uiPriority="68" w:unhideWhenUsed="0"/>
-    <w:lsdException w:name="Medium Grid 3 Accent 2" w:semiHidden="0" w:uiPriority="69" w:unhideWhenUsed="0"/>
-    <w:lsdException w:name="Dark List Accent 2" w:semiHidden="0" w:uiPriority="70" w:unhideWhenUsed="0"/>
-    <w:lsdException w:name="Colorful Shading Accent 2" w:semiHidden="0" w:uiPriority="71" w:unhideWhenUsed="0"/>
-    <w:lsdException w:name="Colorful List Accent 2" w:semiHidden="0" w:uiPriority="72" w:unhideWhenUsed="0"/>
-    <w:lsdException w:name="Colorful Grid Accent 2" w:semiHidden="0" w:uiPriority="73" w:unhideWhenUsed="0"/>
-    <w:lsdException w:name="Light Shading Accent 3" w:semiHidden="0" w:uiPriority="60" w:unhideWhenUsed="0"/>
-    <w:lsdException w:name="Light List Accent 3" w:semiHidden="0" w:uiPriority="61" w:unhideWhenUsed="0"/>
-    <w:lsdException w:name="Light Grid Accent 3" w:semiHidden="0" w:uiPriority="62" w:unhideWhenUsed="0"/>
-    <w:lsdException w:name="Medium Shading 1 Accent 3" w:semiHidden="0" w:uiPriority="63" w:unhideWhenUsed="0"/>
-    <w:lsdException w:name="Medium Shading 2 Accent 3" w:semiHidden="0" w:uiPriority="64" w:unhideWhenUsed="0"/>
-    <w:lsdException w:name="Medium List 1 Accent 3" w:semiHidden="0" w:uiPriority="65" w:unhideWhenUsed="0"/>
-    <w:lsdException w:name="Medium List 2 Accent 3" w:semiHidden="0" w:uiPriority="66" w:unhideWhenUsed="0"/>
-    <w:lsdException w:name="Medium Grid 1 Accent 3" w:semiHidden="0" w:uiPriority="67" w:unhideWhenUsed="0"/>
-    <w:lsdException w:name="Medium Grid 2 Accent 3" w:semiHidden="0" w:uiPriority="68" w:unhideWhenUsed="0"/>
-    <w:lsdException w:name="Medium Grid 3 Accent 3" w:semiHidden="0" w:uiPriority="69" w:unhideWhenUsed="0"/>
-    <w:lsdException w:name="Dark List Accent 3" w:semiHidden="0" w:uiPriority="70" w:unhideWhenUsed="0"/>
-    <w:lsdException w:name="Colorful Shading Accent 3" w:semiHidden="0" w:uiPriority="71" w:unhideWhenUsed="0"/>
-    <w:lsdException w:name="Colorful List Accent 3" w:semiHidden="0" w:uiPriority="72" w:unhideWhenUsed="0"/>
-    <w:lsdException w:name="Colorful Grid Accent 3" w:semiHidden="0" w:uiPriority="73" w:unhideWhenUsed="0"/>
-    <w:lsdException w:name="Light Shading Accent 4" w:semiHidden="0" w:uiPriority="60" w:unhideWhenUsed="0"/>
-    <w:lsdException w:name="Light List Accent 4" w:semiHidden="0" w:uiPriority="61" w:unhideWhenUsed="0"/>
-    <w:lsdException w:name="Light Grid Accent 4" w:semiHidden="0" w:uiPriority="62" w:unhideWhenUsed="0"/>
-    <w:lsdException w:name="Medium Shading 1 Accent 4" w:semiHidden="0" w:uiPriority="63" w:unhideWhenUsed="0"/>
-    <w:lsdException w:name="Medium Shading 2 Accent 4" w:semiHidden="0" w:uiPriority="64" w:unhideWhenUsed="0"/>
-    <w:lsdException w:name="Medium List 1 Accent 4" w:semiHidden="0" w:uiPriority="65" w:unhideWhenUsed="0"/>
-    <w:lsdException w:name="Medium List 2 Accent 4" w:semiHidden="0" w:uiPriority="66" w:unhideWhenUsed="0"/>
-    <w:lsdException w:name="Medium Grid 1 Accent 4" w:semiHidden="0" w:uiPriority="67" w:unhideWhenUsed="0"/>
-    <w:lsdException w:name="Medium Grid 2 Accent 4" w:semiHidden="0" w:uiPriority="68" w:unhideWhenUsed="0"/>
-    <w:lsdException w:name="Medium Grid 3 Accent 4" w:semiHidden="0" w:uiPriority="69" w:unhideWhenUsed="0"/>
-    <w:lsdException w:name="Dark List Accent 4" w:semiHidden="0" w:uiPriority="70" w:unhideWhenUsed="0"/>
-    <w:lsdException w:name="Colorful Shading Accent 4" w:semiHidden="0" w:uiPriority="71" w:unhideWhenUsed="0"/>
-    <w:lsdException w:name="Colorful List Accent 4" w:semiHidden="0" w:uiPriority="72" w:unhideWhenUsed="0"/>
-    <w:lsdException w:name="Colorful Grid Accent 4" w:semiHidden="0" w:uiPriority="73" w:unhideWhenUsed="0"/>
-    <w:lsdException w:name="Light Shading Accent 5" w:semiHidden="0" w:uiPriority="60" w:unhideWhenUsed="0"/>
-    <w:lsdException w:name="Light List Accent 5" w:semiHidden="0" w:uiPriority="61" w:unhideWhenUsed="0"/>
-    <w:lsdException w:name="Light Grid Accent 5" w:semiHidden="0" w:uiPriority="62" w:unhideWhenUsed="0"/>
-    <w:lsdException w:name="Medium Shading 1 Accent 5" w:semiHidden="0" w:uiPriority="63" w:unhideWhenUsed="0"/>
-    <w:lsdException w:name="Medium Shading 2 Accent 5" w:semiHidden="0" w:uiPriority="64" w:unhideWhenUsed="0"/>
-    <w:lsdException w:name="Medium List 1 Accent 5" w:semiHidden="0" w:uiPriority="65" w:unhideWhenUsed="0"/>
-    <w:lsdException w:name="Medium List 2 Accent 5" w:semiHidden="0" w:uiPriority="66" w:unhideWhenUsed="0"/>
-    <w:lsdException w:name="Medium Grid 1 Accent 5" w:semiHidden="0" w:uiPriority="67" w:unhideWhenUsed="0"/>
-    <w:lsdException w:name="Medium Grid 2 Accent 5" w:semiHidden="0" w:uiPriority="68" w:unhideWhenUsed="0"/>
-    <w:lsdException w:name="Medium Grid 3 Accent 5" w:semiHidden="0" w:uiPriority="69" w:unhideWhenUsed="0"/>
-    <w:lsdException w:name="Dark List Accent 5" w:semiHidden="0" w:uiPriority="70" w:unhideWhenUsed="0"/>
-    <w:lsdException w:name="Colorful Shading Accent 5" w:semiHidden="0" w:uiPriority="71" w:unhideWhenUsed="0"/>
-    <w:lsdException w:name="Colorful List Accent 5" w:semiHidden="0" w:uiPriority="72" w:unhideWhenUsed="0"/>
-    <w:lsdException w:name="Colorful Grid Accent 5" w:semiHidden="0" w:uiPriority="73" w:unhideWhenUsed="0"/>
-    <w:lsdException w:name="Light Shading Accent 6" w:semiHidden="0" w:uiPriority="60" w:unhideWhenUsed="0"/>
-    <w:lsdException w:name="Light List Accent 6" w:semiHidden="0" w:uiPriority="61" w:unhideWhenUsed="0"/>
-    <w:lsdException w:name="Light Grid Accent 6" w:semiHidden="0" w:uiPriority="62" w:unhideWhenUsed="0"/>
-    <w:lsdException w:name="Medium Shading 1 Accent 6" w:semiHidden="0" w:uiPriority="63" w:unhideWhenUsed="0"/>
-    <w:lsdException w:name="Medium Shading 2 Accent 6" w:semiHidden="0" w:uiPriority="64" w:unhideWhenUsed="0"/>
-    <w:lsdException w:name="Medium List 1 Accent 6" w:semiHidden="0" w:uiPriority="65" w:unhideWhenUsed="0"/>
-    <w:lsdException w:name="Medium List 2 Accent 6" w:semiHidden="0" w:uiPriority="66" w:unhideWhenUsed="0"/>
-    <w:lsdException w:name="Medium Grid 1 Accent 6" w:semiHidden="0" w:uiPriority="67" w:unhideWhenUsed="0"/>
-    <w:lsdException w:name="Medium Grid 2 Accent 6" w:semiHidden="0" w:uiPriority="68" w:unhideWhenUsed="0"/>
-    <w:lsdException w:name="Medium Grid 3 Accent 6" w:semiHidden="0" w:uiPriority="69" w:unhideWhenUsed="0"/>
-    <w:lsdException w:name="Dark List Accent 6" w:semiHidden="0" w:uiPriority="70" w:unhideWhenUsed="0"/>
-    <w:lsdException w:name="Colorful Shading Accent 6" w:semiHidden="0" w:uiPriority="71" w:unhideWhenUsed="0"/>
-    <w:lsdException w:name="Colorful List Accent 6" w:semiHidden="0" w:uiPriority="72" w:unhideWhenUsed="0"/>
-    <w:lsdException w:name="Colorful Grid Accent 6" w:semiHidden="0" w:uiPriority="73" w:unhideWhenUsed="0"/>
-    <w:lsdException w:name="Subtle Emphasis" w:semiHidden="0" w:uiPriority="19" w:unhideWhenUsed="0" w:qFormat="1"/>
-    <w:lsdException w:name="Intense Emphasis" w:semiHidden="0" w:uiPriority="21" w:unhideWhenUsed="0" w:qFormat="1"/>
-    <w:lsdException w:name="Subtle Reference" w:semiHidden="0" w:uiPriority="31" w:unhideWhenUsed="0" w:qFormat="1"/>
-    <w:lsdException w:name="Intense Reference" w:semiHidden="0" w:uiPriority="32" w:unhideWhenUsed="0" w:qFormat="1"/>
-    <w:lsdException w:name="Book Title" w:semiHidden="0" w:uiPriority="33" w:unhideWhenUsed="0" w:qFormat="1"/>
-    <w:lsdException w:name="Bibliography" w:uiPriority="37"/>
-    <w:lsdException w:name="TOC Heading" w:uiPriority="39" w:qFormat="1"/>
+  <w:latentStyles w:defLockedState="0" w:defUIPriority="99" w:defSemiHidden="0" w:defUnhideWhenUsed="0" w:defQFormat="0" w:count="371">
+    <w:lsdException w:name="Normal" w:uiPriority="0" w:qFormat="1"/>
+    <w:lsdException w:name="heading 1" w:uiPriority="9" w:qFormat="1"/>
+    <w:lsdException w:name="heading 2" w:semiHidden="1" w:uiPriority="9" w:unhideWhenUsed="1" w:qFormat="1"/>
+    <w:lsdException w:name="heading 3" w:semiHidden="1" w:uiPriority="9" w:unhideWhenUsed="1" w:qFormat="1"/>
+    <w:lsdException w:name="heading 4" w:semiHidden="1" w:uiPriority="9" w:unhideWhenUsed="1" w:qFormat="1"/>
+    <w:lsdException w:name="heading 5" w:semiHidden="1" w:uiPriority="9" w:unhideWhenUsed="1" w:qFormat="1"/>
+    <w:lsdException w:name="heading 6" w:semiHidden="1" w:uiPriority="9" w:unhideWhenUsed="1" w:qFormat="1"/>
+    <w:lsdException w:name="heading 7" w:semiHidden="1" w:uiPriority="9" w:unhideWhenUsed="1" w:qFormat="1"/>
+    <w:lsdException w:name="heading 8" w:semiHidden="1" w:uiPriority="9" w:unhideWhenUsed="1" w:qFormat="1"/>
+    <w:lsdException w:name="heading 9" w:semiHidden="1" w:uiPriority="9" w:unhideWhenUsed="1" w:qFormat="1"/>
+    <w:lsdException w:name="index 1" w:semiHidden="1" w:unhideWhenUsed="1"/>
+    <w:lsdException w:name="index 2" w:semiHidden="1" w:unhideWhenUsed="1"/>
+    <w:lsdException w:name="index 3" w:semiHidden="1" w:unhideWhenUsed="1"/>
+    <w:lsdException w:name="index 4" w:semiHidden="1" w:unhideWhenUsed="1"/>
+    <w:lsdException w:name="index 5" w:semiHidden="1" w:unhideWhenUsed="1"/>
+    <w:lsdException w:name="index 6" w:semiHidden="1" w:unhideWhenUsed="1"/>
+    <w:lsdException w:name="index 7" w:semiHidden="1" w:unhideWhenUsed="1"/>
+    <w:lsdException w:name="index 8" w:semiHidden="1" w:unhideWhenUsed="1"/>
+    <w:lsdException w:name="index 9" w:semiHidden="1" w:unhideWhenUsed="1"/>
+    <w:lsdException w:name="toc 1" w:semiHidden="1" w:uiPriority="39" w:unhideWhenUsed="1"/>
+    <w:lsdException w:name="toc 2" w:semiHidden="1" w:uiPriority="39" w:unhideWhenUsed="1"/>
+    <w:lsdException w:name="toc 3" w:semiHidden="1" w:uiPriority="39" w:unhideWhenUsed="1"/>
+    <w:lsdException w:name="toc 4" w:semiHidden="1" w:uiPriority="39" w:unhideWhenUsed="1"/>
+    <w:lsdException w:name="toc 5" w:semiHidden="1" w:uiPriority="39" w:unhideWhenUsed="1"/>
+    <w:lsdException w:name="toc 6" w:semiHidden="1" w:uiPriority="39" w:unhideWhenUsed="1"/>
+    <w:lsdException w:name="toc 7" w:semiHidden="1" w:uiPriority="39" w:unhideWhenUsed="1"/>
+    <w:lsdException w:name="toc 8" w:semiHidden="1" w:uiPriority="39" w:unhideWhenUsed="1"/>
+    <w:lsdException w:name="toc 9" w:semiHidden="1" w:uiPriority="39" w:unhideWhenUsed="1"/>
+    <w:lsdException w:name="Normal Indent" w:semiHidden="1" w:unhideWhenUsed="1"/>
+    <w:lsdException w:name="footnote text" w:semiHidden="1" w:unhideWhenUsed="1"/>
+    <w:lsdException w:name="annotation text" w:semiHidden="1" w:unhideWhenUsed="1"/>
+    <w:lsdException w:name="header" w:semiHidden="1" w:unhideWhenUsed="1"/>
+    <w:lsdException w:name="footer" w:semiHidden="1" w:unhideWhenUsed="1"/>
+    <w:lsdException w:name="index heading" w:semiHidden="1" w:unhideWhenUsed="1"/>
+    <w:lsdException w:name="caption" w:semiHidden="1" w:uiPriority="35" w:unhideWhenUsed="1" w:qFormat="1"/>
+    <w:lsdException w:name="table of figures" w:semiHidden="1" w:unhideWhenUsed="1"/>
+    <w:lsdException w:name="envelope address" w:semiHidden="1" w:unhideWhenUsed="1"/>
+    <w:lsdException w:name="envelope return" w:semiHidden="1" w:unhideWhenUsed="1"/>
+    <w:lsdException w:name="footnote reference" w:semiHidden="1" w:unhideWhenUsed="1"/>
+    <w:lsdException w:name="annotation reference" w:semiHidden="1" w:unhideWhenUsed="1"/>
+    <w:lsdException w:name="line number" w:semiHidden="1" w:unhideWhenUsed="1"/>
+    <w:lsdException w:name="page number" w:semiHidden="1" w:unhideWhenUsed="1"/>
+    <w:lsdException w:name="endnote reference" w:semiHidden="1" w:unhideWhenUsed="1"/>
+    <w:lsdException w:name="endnote text" w:semiHidden="1" w:unhideWhenUsed="1"/>
+    <w:lsdException w:name="table of authorities" w:semiHidden="1" w:unhideWhenUsed="1"/>
+    <w:lsdException w:name="macro" w:semiHidden="1" w:unhideWhenUsed="1"/>
+    <w:lsdException w:name="toa heading" w:semiHidden="1" w:unhideWhenUsed="1"/>
+    <w:lsdException w:name="List" w:semiHidden="1" w:unhideWhenUsed="1"/>
+    <w:lsdException w:name="List Bullet" w:semiHidden="1" w:unhideWhenUsed="1"/>
+    <w:lsdException w:name="List Number" w:semiHidden="1" w:unhideWhenUsed="1"/>
+    <w:lsdException w:name="List 2" w:semiHidden="1" w:unhideWhenUsed="1"/>
+    <w:lsdException w:name="List 3" w:semiHidden="1" w:unhideWhenUsed="1"/>
+    <w:lsdException w:name="List 4" w:semiHidden="1" w:unhideWhenUsed="1"/>
+    <w:lsdException w:name="List 5" w:semiHidden="1" w:unhideWhenUsed="1"/>
+    <w:lsdException w:name="List Bullet 2" w:semiHidden="1" w:unhideWhenUsed="1"/>
+    <w:lsdException w:name="List Bullet 3" w:semiHidden="1" w:unhideWhenUsed="1"/>
+    <w:lsdException w:name="List Bullet 4" w:semiHidden="1" w:unhideWhenUsed="1"/>
+    <w:lsdException w:name="List Bullet 5" w:semiHidden="1" w:unhideWhenUsed="1"/>
+    <w:lsdException w:name="List Number 2" w:semiHidden="1" w:unhideWhenUsed="1"/>
+    <w:lsdException w:name="List Number 3" w:semiHidden="1" w:unhideWhenUsed="1"/>
+    <w:lsdException w:name="List Number 4" w:semiHidden="1" w:unhideWhenUsed="1"/>
+    <w:lsdException w:name="List Number 5" w:semiHidden="1" w:unhideWhenUsed="1"/>
+    <w:lsdException w:name="Title" w:uiPriority="10" w:qFormat="1"/>
+    <w:lsdException w:name="Closing" w:semiHidden="1" w:unhideWhenUsed="1"/>
+    <w:lsdException w:name="Signature" w:semiHidden="1" w:unhideWhenUsed="1"/>
+    <w:lsdException w:name="Default Paragraph Font" w:semiHidden="1" w:uiPriority="1" w:unhideWhenUsed="1"/>
+    <w:lsdException w:name="Body Text" w:semiHidden="1" w:unhideWhenUsed="1"/>
+    <w:lsdException w:name="Body Text Indent" w:semiHidden="1" w:unhideWhenUsed="1"/>
+    <w:lsdException w:name="List Continue" w:semiHidden="1" w:unhideWhenUsed="1"/>
+    <w:lsdException w:name="List Continue 2" w:semiHidden="1" w:unhideWhenUsed="1"/>
+    <w:lsdException w:name="List Continue 3" w:semiHidden="1" w:unhideWhenUsed="1"/>
+    <w:lsdException w:name="List Continue 4" w:semiHidden="1" w:unhideWhenUsed="1"/>
+    <w:lsdException w:name="List Continue 5" w:semiHidden="1" w:unhideWhenUsed="1"/>
+    <w:lsdException w:name="Message Header" w:semiHidden="1" w:unhideWhenUsed="1"/>
+    <w:lsdException w:name="Subtitle" w:uiPriority="11" w:qFormat="1"/>
+    <w:lsdException w:name="Salutation" w:semiHidden="1" w:unhideWhenUsed="1"/>
+    <w:lsdException w:name="Date" w:semiHidden="1" w:unhideWhenUsed="1"/>
+    <w:lsdException w:name="Body Text First Indent" w:semiHidden="1" w:unhideWhenUsed="1"/>
+    <w:lsdException w:name="Body Text First Indent 2" w:semiHidden="1" w:unhideWhenUsed="1"/>
+    <w:lsdException w:name="Note Heading" w:semiHidden="1" w:unhideWhenUsed="1"/>
+    <w:lsdException w:name="Body Text 2" w:semiHidden="1" w:unhideWhenUsed="1"/>
+    <w:lsdException w:name="Body Text 3" w:semiHidden="1" w:unhideWhenUsed="1"/>
+    <w:lsdException w:name="Body Text Indent 2" w:semiHidden="1" w:unhideWhenUsed="1"/>
+    <w:lsdException w:name="Body Text Indent 3" w:semiHidden="1" w:unhideWhenUsed="1"/>
+    <w:lsdException w:name="Block Text" w:semiHidden="1" w:unhideWhenUsed="1"/>
+    <w:lsdException w:name="Hyperlink" w:semiHidden="1" w:unhideWhenUsed="1"/>
+    <w:lsdException w:name="FollowedHyperlink" w:semiHidden="1" w:unhideWhenUsed="1"/>
+    <w:lsdException w:name="Strong" w:uiPriority="22" w:qFormat="1"/>
+    <w:lsdException w:name="Emphasis" w:uiPriority="20" w:qFormat="1"/>
+    <w:lsdException w:name="Document Map" w:semiHidden="1" w:unhideWhenUsed="1"/>
+    <w:lsdException w:name="Plain Text" w:semiHidden="1" w:unhideWhenUsed="1"/>
+    <w:lsdException w:name="E-mail Signature" w:semiHidden="1" w:unhideWhenUsed="1"/>
+    <w:lsdException w:name="HTML Top of Form" w:semiHidden="1" w:unhideWhenUsed="1"/>
+    <w:lsdException w:name="HTML Bottom of Form" w:semiHidden="1" w:unhideWhenUsed="1"/>
+    <w:lsdException w:name="Normal (Web)" w:semiHidden="1" w:unhideWhenUsed="1"/>
+    <w:lsdException w:name="HTML Acronym" w:semiHidden="1" w:unhideWhenUsed="1"/>
+    <w:lsdException w:name="HTML Address" w:semiHidden="1" w:unhideWhenUsed="1"/>
+    <w:lsdException w:name="HTML Cite" w:semiHidden="1" w:unhideWhenUsed="1"/>
+    <w:lsdException w:name="HTML Code" w:semiHidden="1" w:unhideWhenUsed="1"/>
+    <w:lsdException w:name="HTML Definition" w:semiHidden="1" w:unhideWhenUsed="1"/>
+    <w:lsdException w:name="HTML Keyboard" w:semiHidden="1" w:unhideWhenUsed="1"/>
+    <w:lsdException w:name="HTML Preformatted" w:semiHidden="1" w:unhideWhenUsed="1"/>
+    <w:lsdException w:name="HTML Sample" w:semiHidden="1" w:unhideWhenUsed="1"/>
+    <w:lsdException w:name="HTML Typewriter" w:semiHidden="1" w:unhideWhenUsed="1"/>
+    <w:lsdException w:name="HTML Variable" w:semiHidden="1" w:unhideWhenUsed="1"/>
+    <w:lsdException w:name="Normal Table" w:semiHidden="1" w:unhideWhenUsed="1"/>
+    <w:lsdException w:name="annotation subject" w:semiHidden="1" w:unhideWhenUsed="1"/>
+    <w:lsdException w:name="No List" w:semiHidden="1" w:unhideWhenUsed="1"/>
+    <w:lsdException w:name="Outline List 1" w:semiHidden="1" w:unhideWhenUsed="1"/>
+    <w:lsdException w:name="Outline List 2" w:semiHidden="1" w:unhideWhenUsed="1"/>
+    <w:lsdException w:name="Outline List 3" w:semiHidden="1" w:unhideWhenUsed="1"/>
+    <w:lsdException w:name="Table Simple 1" w:semiHidden="1" w:unhideWhenUsed="1"/>
+    <w:lsdException w:name="Table Simple 2" w:semiHidden="1" w:unhideWhenUsed="1"/>
+    <w:lsdException w:name="Table Simple 3" w:semiHidden="1" w:unhideWhenUsed="1"/>
+    <w:lsdException w:name="Table Classic 1" w:semiHidden="1" w:unhideWhenUsed="1"/>
+    <w:lsdException w:name="Table Classic 2" w:semiHidden="1" w:unhideWhenUsed="1"/>
+    <w:lsdException w:name="Table Classic 3" w:semiHidden="1" w:unhideWhenUsed="1"/>
+    <w:lsdException w:name="Table Classic 4" w:semiHidden="1" w:unhideWhenUsed="1"/>
+    <w:lsdException w:name="Table Colorful 1" w:semiHidden="1" w:unhideWhenUsed="1"/>
+    <w:lsdException w:name="Table Colorful 2" w:semiHidden="1" w:unhideWhenUsed="1"/>
+    <w:lsdException w:name="Table Colorful 3" w:semiHidden="1" w:unhideWhenUsed="1"/>
+    <w:lsdException w:name="Table Columns 1" w:semiHidden="1" w:unhideWhenUsed="1"/>
+    <w:lsdException w:name="Table Columns 2" w:semiHidden="1" w:unhideWhenUsed="1"/>
+    <w:lsdException w:name="Table Columns 3" w:semiHidden="1" w:unhideWhenUsed="1"/>
+    <w:lsdException w:name="Table Columns 4" w:semiHidden="1" w:unhideWhenUsed="1"/>
+    <w:lsdException w:name="Table Columns 5" w:semiHidden="1" w:unhideWhenUsed="1"/>
+    <w:lsdException w:name="Table Grid 1" w:semiHidden="1" w:unhideWhenUsed="1"/>
+    <w:lsdException w:name="Table Grid 2" w:semiHidden="1" w:unhideWhenUsed="1"/>
+    <w:lsdException w:name="Table Grid 3" w:semiHidden="1" w:unhideWhenUsed="1"/>
+    <w:lsdException w:name="Table Grid 4" w:semiHidden="1" w:unhideWhenUsed="1"/>
+    <w:lsdException w:name="Table Grid 5" w:semiHidden="1" w:unhideWhenUsed="1"/>
+    <w:lsdException w:name="Table Grid 6" w:semiHidden="1" w:unhideWhenUsed="1"/>
+    <w:lsdException w:name="Table Grid 7" w:semiHidden="1" w:unhideWhenUsed="1"/>
+    <w:lsdException w:name="Table Grid 8" w:semiHidden="1" w:unhideWhenUsed="1"/>
+    <w:lsdException w:name="Table List 1" w:semiHidden="1" w:unhideWhenUsed="1"/>
+    <w:lsdException w:name="Table List 2" w:semiHidden="1" w:unhideWhenUsed="1"/>
+    <w:lsdException w:name="Table List 3" w:semiHidden="1" w:unhideWhenUsed="1"/>
+    <w:lsdException w:name="Table List 4" w:semiHidden="1" w:unhideWhenUsed="1"/>
+    <w:lsdException w:name="Table List 5" w:semiHidden="1" w:unhideWhenUsed="1"/>
+    <w:lsdException w:name="Table List 6" w:semiHidden="1" w:unhideWhenUsed="1"/>
+    <w:lsdException w:name="Table List 7" w:semiHidden="1" w:unhideWhenUsed="1"/>
+    <w:lsdException w:name="Table List 8" w:semiHidden="1" w:unhideWhenUsed="1"/>
+    <w:lsdException w:name="Table 3D effects 1" w:semiHidden="1" w:unhideWhenUsed="1"/>
+    <w:lsdException w:name="Table 3D effects 2" w:semiHidden="1" w:unhideWhenUsed="1"/>
+    <w:lsdException w:name="Table 3D effects 3" w:semiHidden="1" w:unhideWhenUsed="1"/>
+    <w:lsdException w:name="Table Contemporary" w:semiHidden="1" w:unhideWhenUsed="1"/>
+    <w:lsdException w:name="Table Elegant" w:semiHidden="1" w:unhideWhenUsed="1"/>
+    <w:lsdException w:name="Table Professional" w:semiHidden="1" w:unhideWhenUsed="1"/>
+    <w:lsdException w:name="Table Subtle 1" w:semiHidden="1" w:unhideWhenUsed="1"/>
+    <w:lsdException w:name="Table Subtle 2" w:semiHidden="1" w:unhideWhenUsed="1"/>
+    <w:lsdException w:name="Table Web 1" w:semiHidden="1" w:unhideWhenUsed="1"/>
+    <w:lsdException w:name="Table Web 2" w:semiHidden="1" w:unhideWhenUsed="1"/>
+    <w:lsdException w:name="Table Web 3" w:semiHidden="1" w:unhideWhenUsed="1"/>
+    <w:lsdException w:name="Balloon Text" w:semiHidden="1" w:unhideWhenUsed="1"/>
+    <w:lsdException w:name="Table Grid" w:uiPriority="39"/>
+    <w:lsdException w:name="Table Theme" w:semiHidden="1" w:unhideWhenUsed="1"/>
+    <w:lsdException w:name="Placeholder Text" w:semiHidden="1"/>
+    <w:lsdException w:name="No Spacing" w:uiPriority="1" w:qFormat="1"/>
+    <w:lsdException w:name="Light Shading" w:uiPriority="60"/>
+    <w:lsdException w:name="Light List" w:uiPriority="61"/>
+    <w:lsdException w:name="Light Grid" w:uiPriority="62"/>
+    <w:lsdException w:name="Medium Shading 1" w:uiPriority="63"/>
+    <w:lsdException w:name="Medium Shading 2" w:uiPriority="64"/>
+    <w:lsdException w:name="Medium List 1" w:uiPriority="65"/>
+    <w:lsdException w:name="Medium List 2" w:uiPriority="66"/>
+    <w:lsdException w:name="Medium Grid 1" w:uiPriority="67"/>
+    <w:lsdException w:name="Medium Grid 2" w:uiPriority="68"/>
+    <w:lsdException w:name="Medium Grid 3" w:uiPriority="69"/>
+    <w:lsdException w:name="Dark List" w:uiPriority="70"/>
+    <w:lsdException w:name="Colorful Shading" w:uiPriority="71"/>
+    <w:lsdException w:name="Colorful List" w:uiPriority="72"/>
+    <w:lsdException w:name="Colorful Grid" w:uiPriority="73"/>
+    <w:lsdException w:name="Light Shading Accent 1" w:uiPriority="60"/>
+    <w:lsdException w:name="Light List Accent 1" w:uiPriority="61"/>
+    <w:lsdException w:name="Light Grid Accent 1" w:uiPriority="62"/>
+    <w:lsdException w:name="Medium Shading 1 Accent 1" w:uiPriority="63"/>
+    <w:lsdException w:name="Medium Shading 2 Accent 1" w:uiPriority="64"/>
+    <w:lsdException w:name="Medium List 1 Accent 1" w:uiPriority="65"/>
+    <w:lsdException w:name="Revision" w:semiHidden="1"/>
+    <w:lsdException w:name="List Paragraph" w:uiPriority="34" w:qFormat="1"/>
+    <w:lsdException w:name="Quote" w:uiPriority="29" w:qFormat="1"/>
+    <w:lsdException w:name="Intense Quote" w:uiPriority="30" w:qFormat="1"/>
+    <w:lsdException w:name="Medium List 2 Accent 1" w:uiPriority="66"/>
+    <w:lsdException w:name="Medium Grid 1 Accent 1" w:uiPriority="67"/>
+    <w:lsdException w:name="Medium Grid 2 Accent 1" w:uiPriority="68"/>
+    <w:lsdException w:name="Medium Grid 3 Accent 1" w:uiPriority="69"/>
+    <w:lsdException w:name="Dark List Accent 1" w:uiPriority="70"/>
+    <w:lsdException w:name="Colorful Shading Accent 1" w:uiPriority="71"/>
+    <w:lsdException w:name="Colorful List Accent 1" w:uiPriority="72"/>
+    <w:lsdException w:name="Colorful Grid Accent 1" w:uiPriority="73"/>
+    <w:lsdException w:name="Light Shading Accent 2" w:uiPriority="60"/>
+    <w:lsdException w:name="Light List Accent 2" w:uiPriority="61"/>
+    <w:lsdException w:name="Light Grid Accent 2" w:uiPriority="62"/>
+    <w:lsdException w:name="Medium Shading 1 Accent 2" w:uiPriority="63"/>
+    <w:lsdException w:name="Medium Shading 2 Accent 2" w:uiPriority="64"/>
+    <w:lsdException w:name="Medium List 1 Accent 2" w:uiPriority="65"/>
+    <w:lsdException w:name="Medium List 2 Accent 2" w:uiPriority="66"/>
+    <w:lsdException w:name="Medium Grid 1 Accent 2" w:uiPriority="67"/>
+    <w:lsdException w:name="Medium Grid 2 Accent 2" w:uiPriority="68"/>
+    <w:lsdException w:name="Medium Grid 3 Accent 2" w:uiPriority="69"/>
+    <w:lsdException w:name="Dark List Accent 2" w:uiPriority="70"/>
+    <w:lsdException w:name="Colorful Shading Accent 2" w:uiPriority="71"/>
+    <w:lsdException w:name="Colorful List Accent 2" w:uiPriority="72"/>
+    <w:lsdException w:name="Colorful Grid Accent 2" w:uiPriority="73"/>
+    <w:lsdException w:name="Light Shading Accent 3" w:uiPriority="60"/>
+    <w:lsdException w:name="Light List Accent 3" w:uiPriority="61"/>
+    <w:lsdException w:name="Light Grid Accent 3" w:uiPriority="62"/>
+    <w:lsdException w:name="Medium Shading 1 Accent 3" w:uiPriority="63"/>
+    <w:lsdException w:name="Medium Shading 2 Accent 3" w:uiPriority="64"/>
+    <w:lsdException w:name="Medium List 1 Accent 3" w:uiPriority="65"/>
+    <w:lsdException w:name="Medium List 2 Accent 3" w:uiPriority="66"/>
+    <w:lsdException w:name="Medium Grid 1 Accent 3" w:uiPriority="67"/>
+    <w:lsdException w:name="Medium Grid 2 Accent 3" w:uiPriority="68"/>
+    <w:lsdException w:name="Medium Grid 3 Accent 3" w:uiPriority="69"/>
+    <w:lsdException w:name="Dark List Accent 3" w:uiPriority="70"/>
+    <w:lsdException w:name="Colorful Shading Accent 3" w:uiPriority="71"/>
+    <w:lsdException w:name="Colorful List Accent 3" w:uiPriority="72"/>
+    <w:lsdException w:name="Colorful Grid Accent 3" w:uiPriority="73"/>
+    <w:lsdException w:name="Light Shading Accent 4" w:uiPriority="60"/>
+    <w:lsdException w:name="Light List Accent 4" w:uiPriority="61"/>
+    <w:lsdException w:name="Light Grid Accent 4" w:uiPriority="62"/>
+    <w:lsdException w:name="Medium Shading 1 Accent 4" w:uiPriority="63"/>
+    <w:lsdException w:name="Medium Shading 2 Accent 4" w:uiPriority="64"/>
+    <w:lsdException w:name="Medium List 1 Accent 4" w:uiPriority="65"/>
+    <w:lsdException w:name="Medium List 2 Accent 4" w:uiPriority="66"/>
+    <w:lsdException w:name="Medium Grid 1 Accent 4" w:uiPriority="67"/>
+    <w:lsdException w:name="Medium Grid 2 Accent 4" w:uiPriority="68"/>
+    <w:lsdException w:name="Medium Grid 3 Accent 4" w:uiPriority="69"/>
+    <w:lsdException w:name="Dark List Accent 4" w:uiPriority="70"/>
+    <w:lsdException w:name="Colorful Shading Accent 4" w:uiPriority="71"/>
+    <w:lsdException w:name="Colorful List Accent 4" w:uiPriority="72"/>
+    <w:lsdException w:name="Colorful Grid Accent 4" w:uiPriority="73"/>
+    <w:lsdException w:name="Light Shading Accent 5" w:uiPriority="60"/>
+    <w:lsdException w:name="Light List Accent 5" w:uiPriority="61"/>
+    <w:lsdException w:name="Light Grid Accent 5" w:uiPriority="62"/>
+    <w:lsdException w:name="Medium Shading 1 Accent 5" w:uiPriority="63"/>
+    <w:lsdException w:name="Medium Shading 2 Accent 5" w:uiPriority="64"/>
+    <w:lsdException w:name="Medium List 1 Accent 5" w:uiPriority="65"/>
+    <w:lsdException w:name="Medium List 2 Accent 5" w:uiPriority="66"/>
+    <w:lsdException w:name="Medium Grid 1 Accent 5" w:uiPriority="67"/>
+    <w:lsdException w:name="Medium Grid 2 Accent 5" w:uiPriority="68"/>
+    <w:lsdException w:name="Medium Grid 3 Accent 5" w:uiPriority="69"/>
+    <w:lsdException w:name="Dark List Accent 5" w:uiPriority="70"/>
+    <w:lsdException w:name="Colorful Shading Accent 5" w:uiPriority="71"/>
+    <w:lsdException w:name="Colorful List Accent 5" w:uiPriority="72"/>
+    <w:lsdException w:name="Colorful Grid Accent 5" w:uiPriority="73"/>
+    <w:lsdException w:name="Light Shading Accent 6" w:uiPriority="60"/>
+    <w:lsdException w:name="Light List Accent 6" w:uiPriority="61"/>
+    <w:lsdException w:name="Light Grid Accent 6" w:uiPriority="62"/>
+    <w:lsdException w:name="Medium Shading 1 Accent 6" w:uiPriority="63"/>
+    <w:lsdException w:name="Medium Shading 2 Accent 6" w:uiPriority="64"/>
+    <w:lsdException w:name="Medium List 1 Accent 6" w:uiPriority="65"/>
+    <w:lsdException w:name="Medium List 2 Accent 6" w:uiPriority="66"/>
+    <w:lsdException w:name="Medium Grid 1 Accent 6" w:uiPriority="67"/>
+    <w:lsdException w:name="Medium Grid 2 Accent 6" w:uiPriority="68"/>
+    <w:lsdException w:name="Medium Grid 3 Accent 6" w:uiPriority="69"/>
+    <w:lsdException w:name="Dark List Accent 6" w:uiPriority="70"/>
+    <w:lsdException w:name="Colorful Shading Accent 6" w:uiPriority="71"/>
+    <w:lsdException w:name="Colorful List Accent 6" w:uiPriority="72"/>
+    <w:lsdException w:name="Colorful Grid Accent 6" w:uiPriority="73"/>
+    <w:lsdException w:name="Subtle Emphasis" w:uiPriority="19" w:qFormat="1"/>
+    <w:lsdException w:name="Intense Emphasis" w:uiPriority="21" w:qFormat="1"/>
+    <w:lsdException w:name="Subtle Reference" w:uiPriority="31" w:qFormat="1"/>
+    <w:lsdException w:name="Intense Reference" w:uiPriority="32" w:qFormat="1"/>
+    <w:lsdException w:name="Book Title" w:uiPriority="33" w:qFormat="1"/>
+    <w:lsdException w:name="Bibliography" w:semiHidden="1" w:uiPriority="37" w:unhideWhenUsed="1"/>
+    <w:lsdException w:name="TOC Heading" w:semiHidden="1" w:uiPriority="39" w:unhideWhenUsed="1" w:qFormat="1"/>
+    <w:lsdException w:name="Plain Table 1" w:uiPriority="41"/>
+    <w:lsdException w:name="Plain Table 2" w:uiPriority="42"/>
+    <w:lsdException w:name="Plain Table 3" w:uiPriority="43"/>
+    <w:lsdException w:name="Plain Table 4" w:uiPriority="44"/>
+    <w:lsdException w:name="Plain Table 5" w:uiPriority="45"/>
+    <w:lsdException w:name="Grid Table Light" w:uiPriority="40"/>
+    <w:lsdException w:name="Grid Table 1 Light" w:uiPriority="46"/>
+    <w:lsdException w:name="Grid Table 2" w:uiPriority="47"/>
+    <w:lsdException w:name="Grid Table 3" w:uiPriority="48"/>
+    <w:lsdException w:name="Grid Table 4" w:uiPriority="49"/>
+    <w:lsdException w:name="Grid Table 5 Dark" w:uiPriority="50"/>
+    <w:lsdException w:name="Grid Table 6 Colorful" w:uiPriority="51"/>
+    <w:lsdException w:name="Grid Table 7 Colorful" w:uiPriority="52"/>
+    <w:lsdException w:name="Grid Table 1 Light Accent 1" w:uiPriority="46"/>
+    <w:lsdException w:name="Grid Table 2 Accent 1" w:uiPriority="47"/>
+    <w:lsdException w:name="Grid Table 3 Accent 1" w:uiPriority="48"/>
+    <w:lsdException w:name="Grid Table 4 Accent 1" w:uiPriority="49"/>
+    <w:lsdException w:name="Grid Table 5 Dark Accent 1" w:uiPriority="50"/>
+    <w:lsdException w:name="Grid Table 6 Colorful Accent 1" w:uiPriority="51"/>
+    <w:lsdException w:name="Grid Table 7 Colorful Accent 1" w:uiPriority="52"/>
+    <w:lsdException w:name="Grid Table 1 Light Accent 2" w:uiPriority="46"/>
+    <w:lsdException w:name="Grid Table 2 Accent 2" w:uiPriority="47"/>
+    <w:lsdException w:name="Grid Table 3 Accent 2" w:uiPriority="48"/>
+    <w:lsdException w:name="Grid Table 4 Accent 2" w:uiPriority="49"/>
+    <w:lsdException w:name="Grid Table 5 Dark Accent 2" w:uiPriority="50"/>
+    <w:lsdException w:name="Grid Table 6 Colorful Accent 2" w:uiPriority="51"/>
+    <w:lsdException w:name="Grid Table 7 Colorful Accent 2" w:uiPriority="52"/>
+    <w:lsdException w:name="Grid Table 1 Light Accent 3" w:uiPriority="46"/>
+    <w:lsdException w:name="Grid Table 2 Accent 3" w:uiPriority="47"/>
+    <w:lsdException w:name="Grid Table 3 Accent 3" w:uiPriority="48"/>
+    <w:lsdException w:name="Grid Table 4 Accent 3" w:uiPriority="49"/>
+    <w:lsdException w:name="Grid Table 5 Dark Accent 3" w:uiPriority="50"/>
+    <w:lsdException w:name="Grid Table 6 Colorful Accent 3" w:uiPriority="51"/>
+    <w:lsdException w:name="Grid Table 7 Colorful Accent 3" w:uiPriority="52"/>
+    <w:lsdException w:name="Grid Table 1 Light Accent 4" w:uiPriority="46"/>
+    <w:lsdException w:name="Grid Table 2 Accent 4" w:uiPriority="47"/>
+    <w:lsdException w:name="Grid Table 3 Accent 4" w:uiPriority="48"/>
+    <w:lsdException w:name="Grid Table 4 Accent 4" w:uiPriority="49"/>
+    <w:lsdException w:name="Grid Table 5 Dark Accent 4" w:uiPriority="50"/>
+    <w:lsdException w:name="Grid Table 6 Colorful Accent 4" w:uiPriority="51"/>
+    <w:lsdException w:name="Grid Table 7 Colorful Accent 4" w:uiPriority="52"/>
+    <w:lsdException w:name="Grid Table 1 Light Accent 5" w:uiPriority="46"/>
+    <w:lsdException w:name="Grid Table 2 Accent 5" w:uiPriority="47"/>
+    <w:lsdException w:name="Grid Table 3 Accent 5" w:uiPriority="48"/>
+    <w:lsdException w:name="Grid Table 4 Accent 5" w:uiPriority="49"/>
+    <w:lsdException w:name="Grid Table 5 Dark Accent 5" w:uiPriority="50"/>
+    <w:lsdException w:name="Grid Table 6 Colorful Accent 5" w:uiPriority="51"/>
+    <w:lsdException w:name="Grid Table 7 Colorful Accent 5" w:uiPriority="52"/>
+    <w:lsdException w:name="Grid Table 1 Light Accent 6" w:uiPriority="46"/>
+    <w:lsdException w:name="Grid Table 2 Accent 6" w:uiPriority="47"/>
+    <w:lsdException w:name="Grid Table 3 Accent 6" w:uiPriority="48"/>
+    <w:lsdException w:name="Grid Table 4 Accent 6" w:uiPriority="49"/>
+    <w:lsdException w:name="Grid Table 5 Dark Accent 6" w:uiPriority="50"/>
+    <w:lsdException w:name="Grid Table 6 Colorful Accent 6" w:uiPriority="51"/>
+    <w:lsdException w:name="Grid Table 7 Colorful Accent 6" w:uiPriority="52"/>
+    <w:lsdException w:name="List Table 1 Light" w:uiPriority="46"/>
+    <w:lsdException w:name="List Table 2" w:uiPriority="47"/>
+    <w:lsdException w:name="List Table 3" w:uiPriority="48"/>
+    <w:lsdException w:name="List Table 4" w:uiPriority="49"/>
+    <w:lsdException w:name="List Table 5 Dark" w:uiPriority="50"/>
+    <w:lsdException w:name="List Table 6 Colorful" w:uiPriority="51"/>
+    <w:lsdException w:name="List Table 7 Colorful" w:uiPriority="52"/>
+    <w:lsdException w:name="List Table 1 Light Accent 1" w:uiPriority="46"/>
+    <w:lsdException w:name="List Table 2 Accent 1" w:uiPriority="47"/>
+    <w:lsdException w:name="List Table 3 Accent 1" w:uiPriority="48"/>
+    <w:lsdException w:name="List Table 4 Accent 1" w:uiPriority="49"/>
+    <w:lsdException w:name="List Table 5 Dark Accent 1" w:uiPriority="50"/>
+    <w:lsdException w:name="List Table 6 Colorful Accent 1" w:uiPriority="51"/>
+    <w:lsdException w:name="List Table 7 Colorful Accent 1" w:uiPriority="52"/>
+    <w:lsdException w:name="List Table 1 Light Accent 2" w:uiPriority="46"/>
+    <w:lsdException w:name="List Table 2 Accent 2" w:uiPriority="47"/>
+    <w:lsdException w:name="List Table 3 Accent 2" w:uiPriority="48"/>
+    <w:lsdException w:name="List Table 4 Accent 2" w:uiPriority="49"/>
+    <w:lsdException w:name="List Table 5 Dark Accent 2" w:uiPriority="50"/>
+    <w:lsdException w:name="List Table 6 Colorful Accent 2" w:uiPriority="51"/>
+    <w:lsdException w:name="List Table 7 Colorful Accent 2" w:uiPriority="52"/>
+    <w:lsdException w:name="List Table 1 Light Accent 3" w:uiPriority="46"/>
+    <w:lsdException w:name="List Table 2 Accent 3" w:uiPriority="47"/>
+    <w:lsdException w:name="List Table 3 Accent 3" w:uiPriority="48"/>
+    <w:lsdException w:name="List Table 4 Accent 3" w:uiPriority="49"/>
+    <w:lsdException w:name="List Table 5 Dark Accent 3" w:uiPriority="50"/>
+    <w:lsdException w:name="List Table 6 Colorful Accent 3" w:uiPriority="51"/>
+    <w:lsdException w:name="List Table 7 Colorful Accent 3" w:uiPriority="52"/>
+    <w:lsdException w:name="List Table 1 Light Accent 4" w:uiPriority="46"/>
+    <w:lsdException w:name="List Table 2 Accent 4" w:uiPriority="47"/>
+    <w:lsdException w:name="List Table 3 Accent 4" w:uiPriority="48"/>
+    <w:lsdException w:name="List Table 4 Accent 4" w:uiPriority="49"/>
+    <w:lsdException w:name="List Table 5 Dark Accent 4" w:uiPriority="50"/>
+    <w:lsdException w:name="List Table 6 Colorful Accent 4" w:uiPriority="51"/>
+    <w:lsdException w:name="List Table 7 Colorful Accent 4" w:uiPriority="52"/>
+    <w:lsdException w:name="List Table 1 Light Accent 5" w:uiPriority="46"/>
+    <w:lsdException w:name="List Table 2 Accent 5" w:uiPriority="47"/>
+    <w:lsdException w:name="List Table 3 Accent 5" w:uiPriority="48"/>
+    <w:lsdException w:name="List Table 4 Accent 5" w:uiPriority="49"/>
+    <w:lsdException w:name="List Table 5 Dark Accent 5" w:uiPriority="50"/>
+    <w:lsdException w:name="List Table 6 Colorful Accent 5" w:uiPriority="51"/>
+    <w:lsdException w:name="List Table 7 Colorful Accent 5" w:uiPriority="52"/>
+    <w:lsdException w:name="List Table 1 Light Accent 6" w:uiPriority="46"/>
+    <w:lsdException w:name="List Table 2 Accent 6" w:uiPriority="47"/>
+    <w:lsdException w:name="List Table 3 Accent 6" w:uiPriority="48"/>
+    <w:lsdException w:name="List Table 4 Accent 6" w:uiPriority="49"/>
+    <w:lsdException w:name="List Table 5 Dark Accent 6" w:uiPriority="50"/>
+    <w:lsdException w:name="List Table 6 Colorful Accent 6" w:uiPriority="51"/>
+    <w:lsdException w:name="List Table 7 Colorful Accent 6" w:uiPriority="52"/>
   </w:latentStyles>
   <w:style w:type="paragraph" w:default="1" w:styleId="Normal">
     <w:name w:val="Normal"/>
@@ -18546,7 +20897,6 @@
       <w:spacing w:after="0" w:line="240" w:lineRule="auto"/>
     </w:pPr>
     <w:tblPr>
-      <w:tblInd w:w="0" w:type="dxa"/>
       <w:tblBorders>
         <w:top w:val="single" w:sz="4" w:space="0" w:color="auto"/>
         <w:left w:val="single" w:sz="4" w:space="0" w:color="auto"/>
@@ -18555,494 +20905,6 @@
         <w:insideH w:val="single" w:sz="4" w:space="0" w:color="auto"/>
         <w:insideV w:val="single" w:sz="4" w:space="0" w:color="auto"/>
       </w:tblBorders>
-      <w:tblCellMar>
-        <w:top w:w="0" w:type="dxa"/>
-        <w:left w:w="108" w:type="dxa"/>
-        <w:bottom w:w="0" w:type="dxa"/>
-        <w:right w:w="108" w:type="dxa"/>
-      </w:tblCellMar>
-    </w:tblPr>
-  </w:style>
-  <w:style w:type="character" w:customStyle="1" w:styleId="Heading1Char">
-    <w:name w:val="Heading 1 Char"/>
-    <w:basedOn w:val="DefaultParagraphFont"/>
-    <w:link w:val="Heading1"/>
-    <w:uiPriority w:val="9"/>
-    <w:rsid w:val="003218D3"/>
-    <w:rPr>
-      <w:rFonts w:asciiTheme="majorHAnsi" w:eastAsiaTheme="majorEastAsia" w:hAnsiTheme="majorHAnsi" w:cstheme="majorBidi"/>
-      <w:color w:val="2E74B5" w:themeColor="accent1" w:themeShade="BF"/>
-      <w:sz w:val="32"/>
-      <w:szCs w:val="32"/>
-    </w:rPr>
-  </w:style>
-  <w:style w:type="paragraph" w:styleId="TOCHeading">
-    <w:name w:val="TOC Heading"/>
-    <w:basedOn w:val="Heading1"/>
-    <w:next w:val="Normal"/>
-    <w:uiPriority w:val="39"/>
-    <w:unhideWhenUsed/>
-    <w:qFormat/>
-    <w:rsid w:val="003218D3"/>
-    <w:pPr>
-      <w:outlineLvl w:val="9"/>
-    </w:pPr>
-  </w:style>
-  <w:style w:type="paragraph" w:styleId="TOC1">
-    <w:name w:val="toc 1"/>
-    <w:basedOn w:val="Normal"/>
-    <w:next w:val="Normal"/>
-    <w:autoRedefine/>
-    <w:uiPriority w:val="39"/>
-    <w:unhideWhenUsed/>
-    <w:rsid w:val="003218D3"/>
-    <w:pPr>
-      <w:spacing w:after="100"/>
-    </w:pPr>
-  </w:style>
-  <w:style w:type="character" w:styleId="Hyperlink">
-    <w:name w:val="Hyperlink"/>
-    <w:basedOn w:val="DefaultParagraphFont"/>
-    <w:uiPriority w:val="99"/>
-    <w:unhideWhenUsed/>
-    <w:rsid w:val="003218D3"/>
-    <w:rPr>
-      <w:color w:val="0563C1" w:themeColor="hyperlink"/>
-      <w:u w:val="single"/>
-    </w:rPr>
-  </w:style>
-  <w:style w:type="paragraph" w:styleId="Title">
-    <w:name w:val="Title"/>
-    <w:basedOn w:val="Normal"/>
-    <w:next w:val="Normal"/>
-    <w:link w:val="TitleChar"/>
-    <w:uiPriority w:val="10"/>
-    <w:qFormat/>
-    <w:rsid w:val="003218D3"/>
-    <w:pPr>
-      <w:spacing w:after="0" w:line="240" w:lineRule="auto"/>
-      <w:contextualSpacing/>
-    </w:pPr>
-    <w:rPr>
-      <w:rFonts w:asciiTheme="majorHAnsi" w:eastAsiaTheme="majorEastAsia" w:hAnsiTheme="majorHAnsi" w:cstheme="majorBidi"/>
-      <w:spacing w:val="-10"/>
-      <w:kern w:val="28"/>
-      <w:sz w:val="56"/>
-      <w:szCs w:val="56"/>
-    </w:rPr>
-  </w:style>
-  <w:style w:type="character" w:customStyle="1" w:styleId="TitleChar">
-    <w:name w:val="Title Char"/>
-    <w:basedOn w:val="DefaultParagraphFont"/>
-    <w:link w:val="Title"/>
-    <w:uiPriority w:val="10"/>
-    <w:rsid w:val="003218D3"/>
-    <w:rPr>
-      <w:rFonts w:asciiTheme="majorHAnsi" w:eastAsiaTheme="majorEastAsia" w:hAnsiTheme="majorHAnsi" w:cstheme="majorBidi"/>
-      <w:spacing w:val="-10"/>
-      <w:kern w:val="28"/>
-      <w:sz w:val="56"/>
-      <w:szCs w:val="56"/>
-    </w:rPr>
-  </w:style>
-  <w:style w:type="paragraph" w:styleId="ListParagraph">
-    <w:name w:val="List Paragraph"/>
-    <w:basedOn w:val="Normal"/>
-    <w:uiPriority w:val="34"/>
-    <w:qFormat/>
-    <w:rsid w:val="00A919DC"/>
-    <w:pPr>
-      <w:ind w:left="720"/>
-      <w:contextualSpacing/>
-    </w:pPr>
-  </w:style>
-  <w:style w:type="character" w:customStyle="1" w:styleId="Heading2Char">
-    <w:name w:val="Heading 2 Char"/>
-    <w:basedOn w:val="DefaultParagraphFont"/>
-    <w:link w:val="Heading2"/>
-    <w:uiPriority w:val="9"/>
-    <w:semiHidden/>
-    <w:rsid w:val="00627BC6"/>
-    <w:rPr>
-      <w:rFonts w:asciiTheme="majorHAnsi" w:eastAsiaTheme="majorEastAsia" w:hAnsiTheme="majorHAnsi" w:cstheme="majorBidi"/>
-      <w:color w:val="2E74B5" w:themeColor="accent1" w:themeShade="BF"/>
-      <w:sz w:val="26"/>
-      <w:szCs w:val="26"/>
-    </w:rPr>
-  </w:style>
-  <w:style w:type="paragraph" w:styleId="TOC2">
-    <w:name w:val="toc 2"/>
-    <w:basedOn w:val="Normal"/>
-    <w:next w:val="Normal"/>
-    <w:autoRedefine/>
-    <w:uiPriority w:val="39"/>
-    <w:unhideWhenUsed/>
-    <w:rsid w:val="00DA28F2"/>
-    <w:pPr>
-      <w:spacing w:after="100"/>
-      <w:ind w:left="220"/>
-    </w:pPr>
-  </w:style>
-  <w:style w:type="paragraph" w:styleId="BalloonText">
-    <w:name w:val="Balloon Text"/>
-    <w:basedOn w:val="Normal"/>
-    <w:link w:val="BalloonTextChar"/>
-    <w:uiPriority w:val="99"/>
-    <w:semiHidden/>
-    <w:unhideWhenUsed/>
-    <w:rsid w:val="00FA58CD"/>
-    <w:pPr>
-      <w:spacing w:after="0" w:line="240" w:lineRule="auto"/>
-    </w:pPr>
-    <w:rPr>
-      <w:rFonts w:ascii="Tahoma" w:hAnsi="Tahoma" w:cs="Tahoma"/>
-      <w:sz w:val="16"/>
-      <w:szCs w:val="16"/>
-    </w:rPr>
-  </w:style>
-  <w:style w:type="character" w:customStyle="1" w:styleId="BalloonTextChar">
-    <w:name w:val="Balloon Text Char"/>
-    <w:basedOn w:val="DefaultParagraphFont"/>
-    <w:link w:val="BalloonText"/>
-    <w:uiPriority w:val="99"/>
-    <w:semiHidden/>
-    <w:rsid w:val="00FA58CD"/>
-    <w:rPr>
-      <w:rFonts w:ascii="Tahoma" w:hAnsi="Tahoma" w:cs="Tahoma"/>
-      <w:sz w:val="16"/>
-      <w:szCs w:val="16"/>
-    </w:rPr>
-  </w:style>
-  <w:style w:type="paragraph" w:styleId="Caption">
-    <w:name w:val="caption"/>
-    <w:basedOn w:val="Normal"/>
-    <w:next w:val="Normal"/>
-    <w:uiPriority w:val="35"/>
-    <w:unhideWhenUsed/>
-    <w:qFormat/>
-    <w:rsid w:val="00546463"/>
-    <w:pPr>
-      <w:spacing w:after="200" w:line="240" w:lineRule="auto"/>
-    </w:pPr>
-    <w:rPr>
-      <w:b/>
-      <w:bCs/>
-      <w:color w:val="5B9BD5" w:themeColor="accent1"/>
-      <w:sz w:val="18"/>
-      <w:szCs w:val="18"/>
-    </w:rPr>
-  </w:style>
-</w:styles>
-</file>
-
-<file path=word/stylesWithEffects.xml><?xml version="1.0" encoding="utf-8"?>
-<w:styles xmlns:wpc="http://schemas.microsoft.com/office/word/2010/wordprocessingCanvas" xmlns:mc="http://schemas.openxmlformats.org/markup-compatibility/2006" xmlns:o="urn:schemas-microsoft-com:office:office" xmlns:r="http://schemas.openxmlformats.org/officeDocument/2006/relationships" xmlns:m="http://schemas.openxmlformats.org/officeDocument/2006/math" xmlns:v="urn:schemas-microsoft-com:vml" xmlns:wp14="http://schemas.microsoft.com/office/word/2010/wordprocessingDrawing" xmlns:wp="http://schemas.openxmlformats.org/drawingml/2006/wordprocessingDrawing" xmlns:w10="urn:schemas-microsoft-com:office:word" xmlns:w="http://schemas.openxmlformats.org/wordprocessingml/2006/main" xmlns:w14="http://schemas.microsoft.com/office/word/2010/wordml" xmlns:wpg="http://schemas.microsoft.com/office/word/2010/wordprocessingGroup" xmlns:wpi="http://schemas.microsoft.com/office/word/2010/wordprocessingInk" xmlns:wne="http://schemas.microsoft.com/office/word/2006/wordml" xmlns:wps="http://schemas.microsoft.com/office/word/2010/wordprocessingShape" mc:Ignorable="w14 wp14">
-  <w:docDefaults>
-    <w:rPrDefault>
-      <w:rPr>
-        <w:rFonts w:ascii="Arial" w:eastAsiaTheme="minorHAnsi" w:hAnsi="Arial" w:cs="Arial"/>
-        <w:sz w:val="26"/>
-        <w:szCs w:val="22"/>
-        <w:lang w:val="en-US" w:eastAsia="en-US" w:bidi="ar-SA"/>
-      </w:rPr>
-    </w:rPrDefault>
-    <w:pPrDefault>
-      <w:pPr>
-        <w:spacing w:after="160" w:line="259" w:lineRule="auto"/>
-      </w:pPr>
-    </w:pPrDefault>
-  </w:docDefaults>
-  <w:latentStyles w:defLockedState="0" w:defUIPriority="99" w:defSemiHidden="1" w:defUnhideWhenUsed="1" w:defQFormat="0" w:count="267">
-    <w:lsdException w:name="Normal" w:semiHidden="0" w:uiPriority="0" w:unhideWhenUsed="0" w:qFormat="1"/>
-    <w:lsdException w:name="heading 1" w:semiHidden="0" w:uiPriority="9" w:unhideWhenUsed="0" w:qFormat="1"/>
-    <w:lsdException w:name="heading 2" w:uiPriority="9" w:qFormat="1"/>
-    <w:lsdException w:name="heading 3" w:uiPriority="9" w:qFormat="1"/>
-    <w:lsdException w:name="heading 4" w:uiPriority="9" w:qFormat="1"/>
-    <w:lsdException w:name="heading 5" w:uiPriority="9" w:qFormat="1"/>
-    <w:lsdException w:name="heading 6" w:uiPriority="9" w:qFormat="1"/>
-    <w:lsdException w:name="heading 7" w:uiPriority="9" w:qFormat="1"/>
-    <w:lsdException w:name="heading 8" w:uiPriority="9" w:qFormat="1"/>
-    <w:lsdException w:name="heading 9" w:uiPriority="9" w:qFormat="1"/>
-    <w:lsdException w:name="toc 1" w:uiPriority="39"/>
-    <w:lsdException w:name="toc 2" w:uiPriority="39"/>
-    <w:lsdException w:name="toc 3" w:uiPriority="39"/>
-    <w:lsdException w:name="toc 4" w:uiPriority="39"/>
-    <w:lsdException w:name="toc 5" w:uiPriority="39"/>
-    <w:lsdException w:name="toc 6" w:uiPriority="39"/>
-    <w:lsdException w:name="toc 7" w:uiPriority="39"/>
-    <w:lsdException w:name="toc 8" w:uiPriority="39"/>
-    <w:lsdException w:name="toc 9" w:uiPriority="39"/>
-    <w:lsdException w:name="caption" w:uiPriority="35" w:qFormat="1"/>
-    <w:lsdException w:name="Title" w:semiHidden="0" w:uiPriority="10" w:unhideWhenUsed="0" w:qFormat="1"/>
-    <w:lsdException w:name="Default Paragraph Font" w:uiPriority="1"/>
-    <w:lsdException w:name="Subtitle" w:semiHidden="0" w:uiPriority="11" w:unhideWhenUsed="0" w:qFormat="1"/>
-    <w:lsdException w:name="Strong" w:semiHidden="0" w:uiPriority="22" w:unhideWhenUsed="0" w:qFormat="1"/>
-    <w:lsdException w:name="Emphasis" w:semiHidden="0" w:uiPriority="20" w:unhideWhenUsed="0" w:qFormat="1"/>
-    <w:lsdException w:name="Table Grid" w:semiHidden="0" w:uiPriority="39" w:unhideWhenUsed="0"/>
-    <w:lsdException w:name="Placeholder Text" w:unhideWhenUsed="0"/>
-    <w:lsdException w:name="No Spacing" w:semiHidden="0" w:uiPriority="1" w:unhideWhenUsed="0" w:qFormat="1"/>
-    <w:lsdException w:name="Light Shading" w:semiHidden="0" w:uiPriority="60" w:unhideWhenUsed="0"/>
-    <w:lsdException w:name="Light List" w:semiHidden="0" w:uiPriority="61" w:unhideWhenUsed="0"/>
-    <w:lsdException w:name="Light Grid" w:semiHidden="0" w:uiPriority="62" w:unhideWhenUsed="0"/>
-    <w:lsdException w:name="Medium Shading 1" w:semiHidden="0" w:uiPriority="63" w:unhideWhenUsed="0"/>
-    <w:lsdException w:name="Medium Shading 2" w:semiHidden="0" w:uiPriority="64" w:unhideWhenUsed="0"/>
-    <w:lsdException w:name="Medium List 1" w:semiHidden="0" w:uiPriority="65" w:unhideWhenUsed="0"/>
-    <w:lsdException w:name="Medium List 2" w:semiHidden="0" w:uiPriority="66" w:unhideWhenUsed="0"/>
-    <w:lsdException w:name="Medium Grid 1" w:semiHidden="0" w:uiPriority="67" w:unhideWhenUsed="0"/>
-    <w:lsdException w:name="Medium Grid 2" w:semiHidden="0" w:uiPriority="68" w:unhideWhenUsed="0"/>
-    <w:lsdException w:name="Medium Grid 3" w:semiHidden="0" w:uiPriority="69" w:unhideWhenUsed="0"/>
-    <w:lsdException w:name="Dark List" w:semiHidden="0" w:uiPriority="70" w:unhideWhenUsed="0"/>
-    <w:lsdException w:name="Colorful Shading" w:semiHidden="0" w:uiPriority="71" w:unhideWhenUsed="0"/>
-    <w:lsdException w:name="Colorful List" w:semiHidden="0" w:uiPriority="72" w:unhideWhenUsed="0"/>
-    <w:lsdException w:name="Colorful Grid" w:semiHidden="0" w:uiPriority="73" w:unhideWhenUsed="0"/>
-    <w:lsdException w:name="Light Shading Accent 1" w:semiHidden="0" w:uiPriority="60" w:unhideWhenUsed="0"/>
-    <w:lsdException w:name="Light List Accent 1" w:semiHidden="0" w:uiPriority="61" w:unhideWhenUsed="0"/>
-    <w:lsdException w:name="Light Grid Accent 1" w:semiHidden="0" w:uiPriority="62" w:unhideWhenUsed="0"/>
-    <w:lsdException w:name="Medium Shading 1 Accent 1" w:semiHidden="0" w:uiPriority="63" w:unhideWhenUsed="0"/>
-    <w:lsdException w:name="Medium Shading 2 Accent 1" w:semiHidden="0" w:uiPriority="64" w:unhideWhenUsed="0"/>
-    <w:lsdException w:name="Medium List 1 Accent 1" w:semiHidden="0" w:uiPriority="65" w:unhideWhenUsed="0"/>
-    <w:lsdException w:name="Revision" w:unhideWhenUsed="0"/>
-    <w:lsdException w:name="List Paragraph" w:semiHidden="0" w:uiPriority="34" w:unhideWhenUsed="0" w:qFormat="1"/>
-    <w:lsdException w:name="Quote" w:semiHidden="0" w:uiPriority="29" w:unhideWhenUsed="0" w:qFormat="1"/>
-    <w:lsdException w:name="Intense Quote" w:semiHidden="0" w:uiPriority="30" w:unhideWhenUsed="0" w:qFormat="1"/>
-    <w:lsdException w:name="Medium List 2 Accent 1" w:semiHidden="0" w:uiPriority="66" w:unhideWhenUsed="0"/>
-    <w:lsdException w:name="Medium Grid 1 Accent 1" w:semiHidden="0" w:uiPriority="67" w:unhideWhenUsed="0"/>
-    <w:lsdException w:name="Medium Grid 2 Accent 1" w:semiHidden="0" w:uiPriority="68" w:unhideWhenUsed="0"/>
-    <w:lsdException w:name="Medium Grid 3 Accent 1" w:semiHidden="0" w:uiPriority="69" w:unhideWhenUsed="0"/>
-    <w:lsdException w:name="Dark List Accent 1" w:semiHidden="0" w:uiPriority="70" w:unhideWhenUsed="0"/>
-    <w:lsdException w:name="Colorful Shading Accent 1" w:semiHidden="0" w:uiPriority="71" w:unhideWhenUsed="0"/>
-    <w:lsdException w:name="Colorful List Accent 1" w:semiHidden="0" w:uiPriority="72" w:unhideWhenUsed="0"/>
-    <w:lsdException w:name="Colorful Grid Accent 1" w:semiHidden="0" w:uiPriority="73" w:unhideWhenUsed="0"/>
-    <w:lsdException w:name="Light Shading Accent 2" w:semiHidden="0" w:uiPriority="60" w:unhideWhenUsed="0"/>
-    <w:lsdException w:name="Light List Accent 2" w:semiHidden="0" w:uiPriority="61" w:unhideWhenUsed="0"/>
-    <w:lsdException w:name="Light Grid Accent 2" w:semiHidden="0" w:uiPriority="62" w:unhideWhenUsed="0"/>
-    <w:lsdException w:name="Medium Shading 1 Accent 2" w:semiHidden="0" w:uiPriority="63" w:unhideWhenUsed="0"/>
-    <w:lsdException w:name="Medium Shading 2 Accent 2" w:semiHidden="0" w:uiPriority="64" w:unhideWhenUsed="0"/>
-    <w:lsdException w:name="Medium List 1 Accent 2" w:semiHidden="0" w:uiPriority="65" w:unhideWhenUsed="0"/>
-    <w:lsdException w:name="Medium List 2 Accent 2" w:semiHidden="0" w:uiPriority="66" w:unhideWhenUsed="0"/>
-    <w:lsdException w:name="Medium Grid 1 Accent 2" w:semiHidden="0" w:uiPriority="67" w:unhideWhenUsed="0"/>
-    <w:lsdException w:name="Medium Grid 2 Accent 2" w:semiHidden="0" w:uiPriority="68" w:unhideWhenUsed="0"/>
-    <w:lsdException w:name="Medium Grid 3 Accent 2" w:semiHidden="0" w:uiPriority="69" w:unhideWhenUsed="0"/>
-    <w:lsdException w:name="Dark List Accent 2" w:semiHidden="0" w:uiPriority="70" w:unhideWhenUsed="0"/>
-    <w:lsdException w:name="Colorful Shading Accent 2" w:semiHidden="0" w:uiPriority="71" w:unhideWhenUsed="0"/>
-    <w:lsdException w:name="Colorful List Accent 2" w:semiHidden="0" w:uiPriority="72" w:unhideWhenUsed="0"/>
-    <w:lsdException w:name="Colorful Grid Accent 2" w:semiHidden="0" w:uiPriority="73" w:unhideWhenUsed="0"/>
-    <w:lsdException w:name="Light Shading Accent 3" w:semiHidden="0" w:uiPriority="60" w:unhideWhenUsed="0"/>
-    <w:lsdException w:name="Light List Accent 3" w:semiHidden="0" w:uiPriority="61" w:unhideWhenUsed="0"/>
-    <w:lsdException w:name="Light Grid Accent 3" w:semiHidden="0" w:uiPriority="62" w:unhideWhenUsed="0"/>
-    <w:lsdException w:name="Medium Shading 1 Accent 3" w:semiHidden="0" w:uiPriority="63" w:unhideWhenUsed="0"/>
-    <w:lsdException w:name="Medium Shading 2 Accent 3" w:semiHidden="0" w:uiPriority="64" w:unhideWhenUsed="0"/>
-    <w:lsdException w:name="Medium List 1 Accent 3" w:semiHidden="0" w:uiPriority="65" w:unhideWhenUsed="0"/>
-    <w:lsdException w:name="Medium List 2 Accent 3" w:semiHidden="0" w:uiPriority="66" w:unhideWhenUsed="0"/>
-    <w:lsdException w:name="Medium Grid 1 Accent 3" w:semiHidden="0" w:uiPriority="67" w:unhideWhenUsed="0"/>
-    <w:lsdException w:name="Medium Grid 2 Accent 3" w:semiHidden="0" w:uiPriority="68" w:unhideWhenUsed="0"/>
-    <w:lsdException w:name="Medium Grid 3 Accent 3" w:semiHidden="0" w:uiPriority="69" w:unhideWhenUsed="0"/>
-    <w:lsdException w:name="Dark List Accent 3" w:semiHidden="0" w:uiPriority="70" w:unhideWhenUsed="0"/>
-    <w:lsdException w:name="Colorful Shading Accent 3" w:semiHidden="0" w:uiPriority="71" w:unhideWhenUsed="0"/>
-    <w:lsdException w:name="Colorful List Accent 3" w:semiHidden="0" w:uiPriority="72" w:unhideWhenUsed="0"/>
-    <w:lsdException w:name="Colorful Grid Accent 3" w:semiHidden="0" w:uiPriority="73" w:unhideWhenUsed="0"/>
-    <w:lsdException w:name="Light Shading Accent 4" w:semiHidden="0" w:uiPriority="60" w:unhideWhenUsed="0"/>
-    <w:lsdException w:name="Light List Accent 4" w:semiHidden="0" w:uiPriority="61" w:unhideWhenUsed="0"/>
-    <w:lsdException w:name="Light Grid Accent 4" w:semiHidden="0" w:uiPriority="62" w:unhideWhenUsed="0"/>
-    <w:lsdException w:name="Medium Shading 1 Accent 4" w:semiHidden="0" w:uiPriority="63" w:unhideWhenUsed="0"/>
-    <w:lsdException w:name="Medium Shading 2 Accent 4" w:semiHidden="0" w:uiPriority="64" w:unhideWhenUsed="0"/>
-    <w:lsdException w:name="Medium List 1 Accent 4" w:semiHidden="0" w:uiPriority="65" w:unhideWhenUsed="0"/>
-    <w:lsdException w:name="Medium List 2 Accent 4" w:semiHidden="0" w:uiPriority="66" w:unhideWhenUsed="0"/>
-    <w:lsdException w:name="Medium Grid 1 Accent 4" w:semiHidden="0" w:uiPriority="67" w:unhideWhenUsed="0"/>
-    <w:lsdException w:name="Medium Grid 2 Accent 4" w:semiHidden="0" w:uiPriority="68" w:unhideWhenUsed="0"/>
-    <w:lsdException w:name="Medium Grid 3 Accent 4" w:semiHidden="0" w:uiPriority="69" w:unhideWhenUsed="0"/>
-    <w:lsdException w:name="Dark List Accent 4" w:semiHidden="0" w:uiPriority="70" w:unhideWhenUsed="0"/>
-    <w:lsdException w:name="Colorful Shading Accent 4" w:semiHidden="0" w:uiPriority="71" w:unhideWhenUsed="0"/>
-    <w:lsdException w:name="Colorful List Accent 4" w:semiHidden="0" w:uiPriority="72" w:unhideWhenUsed="0"/>
-    <w:lsdException w:name="Colorful Grid Accent 4" w:semiHidden="0" w:uiPriority="73" w:unhideWhenUsed="0"/>
-    <w:lsdException w:name="Light Shading Accent 5" w:semiHidden="0" w:uiPriority="60" w:unhideWhenUsed="0"/>
-    <w:lsdException w:name="Light List Accent 5" w:semiHidden="0" w:uiPriority="61" w:unhideWhenUsed="0"/>
-    <w:lsdException w:name="Light Grid Accent 5" w:semiHidden="0" w:uiPriority="62" w:unhideWhenUsed="0"/>
-    <w:lsdException w:name="Medium Shading 1 Accent 5" w:semiHidden="0" w:uiPriority="63" w:unhideWhenUsed="0"/>
-    <w:lsdException w:name="Medium Shading 2 Accent 5" w:semiHidden="0" w:uiPriority="64" w:unhideWhenUsed="0"/>
-    <w:lsdException w:name="Medium List 1 Accent 5" w:semiHidden="0" w:uiPriority="65" w:unhideWhenUsed="0"/>
-    <w:lsdException w:name="Medium List 2 Accent 5" w:semiHidden="0" w:uiPriority="66" w:unhideWhenUsed="0"/>
-    <w:lsdException w:name="Medium Grid 1 Accent 5" w:semiHidden="0" w:uiPriority="67" w:unhideWhenUsed="0"/>
-    <w:lsdException w:name="Medium Grid 2 Accent 5" w:semiHidden="0" w:uiPriority="68" w:unhideWhenUsed="0"/>
-    <w:lsdException w:name="Medium Grid 3 Accent 5" w:semiHidden="0" w:uiPriority="69" w:unhideWhenUsed="0"/>
-    <w:lsdException w:name="Dark List Accent 5" w:semiHidden="0" w:uiPriority="70" w:unhideWhenUsed="0"/>
-    <w:lsdException w:name="Colorful Shading Accent 5" w:semiHidden="0" w:uiPriority="71" w:unhideWhenUsed="0"/>
-    <w:lsdException w:name="Colorful List Accent 5" w:semiHidden="0" w:uiPriority="72" w:unhideWhenUsed="0"/>
-    <w:lsdException w:name="Colorful Grid Accent 5" w:semiHidden="0" w:uiPriority="73" w:unhideWhenUsed="0"/>
-    <w:lsdException w:name="Light Shading Accent 6" w:semiHidden="0" w:uiPriority="60" w:unhideWhenUsed="0"/>
-    <w:lsdException w:name="Light List Accent 6" w:semiHidden="0" w:uiPriority="61" w:unhideWhenUsed="0"/>
-    <w:lsdException w:name="Light Grid Accent 6" w:semiHidden="0" w:uiPriority="62" w:unhideWhenUsed="0"/>
-    <w:lsdException w:name="Medium Shading 1 Accent 6" w:semiHidden="0" w:uiPriority="63" w:unhideWhenUsed="0"/>
-    <w:lsdException w:name="Medium Shading 2 Accent 6" w:semiHidden="0" w:uiPriority="64" w:unhideWhenUsed="0"/>
-    <w:lsdException w:name="Medium List 1 Accent 6" w:semiHidden="0" w:uiPriority="65" w:unhideWhenUsed="0"/>
-    <w:lsdException w:name="Medium List 2 Accent 6" w:semiHidden="0" w:uiPriority="66" w:unhideWhenUsed="0"/>
-    <w:lsdException w:name="Medium Grid 1 Accent 6" w:semiHidden="0" w:uiPriority="67" w:unhideWhenUsed="0"/>
-    <w:lsdException w:name="Medium Grid 2 Accent 6" w:semiHidden="0" w:uiPriority="68" w:unhideWhenUsed="0"/>
-    <w:lsdException w:name="Medium Grid 3 Accent 6" w:semiHidden="0" w:uiPriority="69" w:unhideWhenUsed="0"/>
-    <w:lsdException w:name="Dark List Accent 6" w:semiHidden="0" w:uiPriority="70" w:unhideWhenUsed="0"/>
-    <w:lsdException w:name="Colorful Shading Accent 6" w:semiHidden="0" w:uiPriority="71" w:unhideWhenUsed="0"/>
-    <w:lsdException w:name="Colorful List Accent 6" w:semiHidden="0" w:uiPriority="72" w:unhideWhenUsed="0"/>
-    <w:lsdException w:name="Colorful Grid Accent 6" w:semiHidden="0" w:uiPriority="73" w:unhideWhenUsed="0"/>
-    <w:lsdException w:name="Subtle Emphasis" w:semiHidden="0" w:uiPriority="19" w:unhideWhenUsed="0" w:qFormat="1"/>
-    <w:lsdException w:name="Intense Emphasis" w:semiHidden="0" w:uiPriority="21" w:unhideWhenUsed="0" w:qFormat="1"/>
-    <w:lsdException w:name="Subtle Reference" w:semiHidden="0" w:uiPriority="31" w:unhideWhenUsed="0" w:qFormat="1"/>
-    <w:lsdException w:name="Intense Reference" w:semiHidden="0" w:uiPriority="32" w:unhideWhenUsed="0" w:qFormat="1"/>
-    <w:lsdException w:name="Book Title" w:semiHidden="0" w:uiPriority="33" w:unhideWhenUsed="0" w:qFormat="1"/>
-    <w:lsdException w:name="Bibliography" w:uiPriority="37"/>
-    <w:lsdException w:name="TOC Heading" w:uiPriority="39" w:qFormat="1"/>
-  </w:latentStyles>
-  <w:style w:type="paragraph" w:default="1" w:styleId="Normal">
-    <w:name w:val="Normal"/>
-    <w:qFormat/>
-  </w:style>
-  <w:style w:type="paragraph" w:styleId="Heading1">
-    <w:name w:val="heading 1"/>
-    <w:basedOn w:val="Normal"/>
-    <w:next w:val="Normal"/>
-    <w:link w:val="Heading1Char"/>
-    <w:uiPriority w:val="9"/>
-    <w:qFormat/>
-    <w:rsid w:val="003218D3"/>
-    <w:pPr>
-      <w:keepNext/>
-      <w:keepLines/>
-      <w:spacing w:before="240" w:after="0"/>
-      <w:outlineLvl w:val="0"/>
-    </w:pPr>
-    <w:rPr>
-      <w:rFonts w:asciiTheme="majorHAnsi" w:eastAsiaTheme="majorEastAsia" w:hAnsiTheme="majorHAnsi" w:cstheme="majorBidi"/>
-      <w:color w:val="2E74B5" w:themeColor="accent1" w:themeShade="BF"/>
-      <w:sz w:val="32"/>
-      <w:szCs w:val="32"/>
-    </w:rPr>
-  </w:style>
-  <w:style w:type="paragraph" w:styleId="Heading2">
-    <w:name w:val="heading 2"/>
-    <w:basedOn w:val="Normal"/>
-    <w:next w:val="Normal"/>
-    <w:link w:val="Heading2Char"/>
-    <w:uiPriority w:val="9"/>
-    <w:semiHidden/>
-    <w:unhideWhenUsed/>
-    <w:qFormat/>
-    <w:rsid w:val="00627BC6"/>
-    <w:pPr>
-      <w:keepNext/>
-      <w:keepLines/>
-      <w:spacing w:before="40" w:after="0"/>
-      <w:outlineLvl w:val="1"/>
-    </w:pPr>
-    <w:rPr>
-      <w:rFonts w:asciiTheme="majorHAnsi" w:eastAsiaTheme="majorEastAsia" w:hAnsiTheme="majorHAnsi" w:cstheme="majorBidi"/>
-      <w:color w:val="2E74B5" w:themeColor="accent1" w:themeShade="BF"/>
-      <w:szCs w:val="26"/>
-    </w:rPr>
-  </w:style>
-  <w:style w:type="character" w:default="1" w:styleId="DefaultParagraphFont">
-    <w:name w:val="Default Paragraph Font"/>
-    <w:uiPriority w:val="1"/>
-    <w:semiHidden/>
-    <w:unhideWhenUsed/>
-  </w:style>
-  <w:style w:type="table" w:default="1" w:styleId="TableNormal">
-    <w:name w:val="Normal Table"/>
-    <w:uiPriority w:val="99"/>
-    <w:semiHidden/>
-    <w:unhideWhenUsed/>
-    <w:tblPr>
-      <w:tblInd w:w="0" w:type="dxa"/>
-      <w:tblCellMar>
-        <w:top w:w="0" w:type="dxa"/>
-        <w:left w:w="108" w:type="dxa"/>
-        <w:bottom w:w="0" w:type="dxa"/>
-        <w:right w:w="108" w:type="dxa"/>
-      </w:tblCellMar>
-    </w:tblPr>
-  </w:style>
-  <w:style w:type="numbering" w:default="1" w:styleId="NoList">
-    <w:name w:val="No List"/>
-    <w:uiPriority w:val="99"/>
-    <w:semiHidden/>
-    <w:unhideWhenUsed/>
-  </w:style>
-  <w:style w:type="paragraph" w:styleId="Header">
-    <w:name w:val="header"/>
-    <w:basedOn w:val="Normal"/>
-    <w:link w:val="HeaderChar"/>
-    <w:uiPriority w:val="99"/>
-    <w:unhideWhenUsed/>
-    <w:rsid w:val="003A163A"/>
-    <w:pPr>
-      <w:tabs>
-        <w:tab w:val="center" w:pos="4680"/>
-        <w:tab w:val="right" w:pos="9360"/>
-      </w:tabs>
-      <w:spacing w:after="0" w:line="240" w:lineRule="auto"/>
-    </w:pPr>
-  </w:style>
-  <w:style w:type="character" w:customStyle="1" w:styleId="HeaderChar">
-    <w:name w:val="Header Char"/>
-    <w:basedOn w:val="DefaultParagraphFont"/>
-    <w:link w:val="Header"/>
-    <w:uiPriority w:val="99"/>
-    <w:rsid w:val="003A163A"/>
-  </w:style>
-  <w:style w:type="paragraph" w:styleId="Footer">
-    <w:name w:val="footer"/>
-    <w:basedOn w:val="Normal"/>
-    <w:link w:val="FooterChar"/>
-    <w:uiPriority w:val="99"/>
-    <w:unhideWhenUsed/>
-    <w:rsid w:val="003A163A"/>
-    <w:pPr>
-      <w:tabs>
-        <w:tab w:val="center" w:pos="4680"/>
-        <w:tab w:val="right" w:pos="9360"/>
-      </w:tabs>
-      <w:spacing w:after="0" w:line="240" w:lineRule="auto"/>
-    </w:pPr>
-  </w:style>
-  <w:style w:type="character" w:customStyle="1" w:styleId="FooterChar">
-    <w:name w:val="Footer Char"/>
-    <w:basedOn w:val="DefaultParagraphFont"/>
-    <w:link w:val="Footer"/>
-    <w:uiPriority w:val="99"/>
-    <w:rsid w:val="003A163A"/>
-  </w:style>
-  <w:style w:type="character" w:styleId="PlaceholderText">
-    <w:name w:val="Placeholder Text"/>
-    <w:basedOn w:val="DefaultParagraphFont"/>
-    <w:uiPriority w:val="99"/>
-    <w:semiHidden/>
-    <w:rsid w:val="003A163A"/>
-    <w:rPr>
-      <w:color w:val="808080"/>
-    </w:rPr>
-  </w:style>
-  <w:style w:type="table" w:styleId="TableGrid">
-    <w:name w:val="Table Grid"/>
-    <w:basedOn w:val="TableNormal"/>
-    <w:uiPriority w:val="39"/>
-    <w:rsid w:val="003A163A"/>
-    <w:pPr>
-      <w:spacing w:after="0" w:line="240" w:lineRule="auto"/>
-    </w:pPr>
-    <w:tblPr>
-      <w:tblInd w:w="0" w:type="dxa"/>
-      <w:tblBorders>
-        <w:top w:val="single" w:sz="4" w:space="0" w:color="auto"/>
-        <w:left w:val="single" w:sz="4" w:space="0" w:color="auto"/>
-        <w:bottom w:val="single" w:sz="4" w:space="0" w:color="auto"/>
-        <w:right w:val="single" w:sz="4" w:space="0" w:color="auto"/>
-        <w:insideH w:val="single" w:sz="4" w:space="0" w:color="auto"/>
-        <w:insideV w:val="single" w:sz="4" w:space="0" w:color="auto"/>
-      </w:tblBorders>
-      <w:tblCellMar>
-        <w:top w:w="0" w:type="dxa"/>
-        <w:left w:w="108" w:type="dxa"/>
-        <w:bottom w:w="0" w:type="dxa"/>
-        <w:right w:w="108" w:type="dxa"/>
-      </w:tblCellMar>
     </w:tblPr>
   </w:style>
   <w:style w:type="character" w:customStyle="1" w:styleId="Heading1Char">
@@ -19502,7 +21364,7 @@
   <a:extraClrSchemeLst/>
   <a:extLst>
     <a:ext uri="{05A4C25C-085E-4340-85A3-A5531E510DB2}">
-      <thm15:themeFamily xmlns="" xmlns:thm15="http://schemas.microsoft.com/office/thememl/2012/main" name="Office Theme" id="{62F939B6-93AF-4DB8-9C6B-D6C7DFDC589F}" vid="{4A3C46E8-61CC-4603-A589-7422A47A8E4A}"/>
+      <thm15:themeFamily xmlns:thm15="http://schemas.microsoft.com/office/thememl/2012/main" name="Office Theme" id="{62F939B6-93AF-4DB8-9C6B-D6C7DFDC589F}" vid="{4A3C46E8-61CC-4603-A589-7422A47A8E4A}"/>
     </a:ext>
   </a:extLst>
 </a:theme>
@@ -19513,7 +21375,7 @@
 </file>
 
 <file path=customXml/itemProps1.xml><?xml version="1.0" encoding="utf-8"?>
-<ds:datastoreItem xmlns:ds="http://schemas.openxmlformats.org/officeDocument/2006/customXml" ds:itemID="{8DF41DB4-4E36-4BC2-B5E4-614E46AAD2F6}">
+<ds:datastoreItem xmlns:ds="http://schemas.openxmlformats.org/officeDocument/2006/customXml" ds:itemID="{6AA6D025-27AF-4F05-8725-247EE47B1A09}">
   <ds:schemaRefs>
     <ds:schemaRef ds:uri="http://schemas.openxmlformats.org/officeDocument/2006/bibliography"/>
   </ds:schemaRefs>
